--- a/docs/doc.docx
+++ b/docs/doc.docx
@@ -652,7 +652,7 @@
         <w:ind w:leftChars="0"/>
         <w:jc w:val="left"/>
         <w:rPr>
-          <w:rFonts w:ascii="함초롬돋움" w:eastAsia="함초롬돋움" w:hAnsi="함초롬돋움" w:cs="함초롬돋움" w:hint="eastAsia"/>
+          <w:rFonts w:ascii="함초롬돋움" w:eastAsia="함초롬돋움" w:hAnsi="함초롬돋움" w:cs="함초롬돋움"/>
           <w:b/>
           <w:bCs/>
           <w:sz w:val="24"/>
@@ -814,7 +814,7 @@
         <w:autoSpaceDN/>
         <w:jc w:val="left"/>
         <w:rPr>
-          <w:rFonts w:ascii="함초롬돋움" w:eastAsia="함초롬돋움" w:hAnsi="함초롬돋움" w:cs="함초롬돋움" w:hint="eastAsia"/>
+          <w:rFonts w:ascii="함초롬돋움" w:eastAsia="함초롬돋움" w:hAnsi="함초롬돋움" w:cs="함초롬돋움"/>
         </w:rPr>
       </w:pPr>
     </w:p>
@@ -909,25 +909,7 @@
             <w:sz w:val="18"/>
             <w:szCs w:val="20"/>
           </w:rPr>
-          <w:t>https://www.apache.org/dyn/closer.lua/poi/release/bin/p</w:t>
-        </w:r>
-        <w:r>
-          <w:rPr>
-            <w:rStyle w:val="a7"/>
-            <w:rFonts w:ascii="함초롬돋움" w:eastAsia="함초롬돋움" w:hAnsi="함초롬돋움" w:cs="함초롬돋움"/>
-            <w:sz w:val="18"/>
-            <w:szCs w:val="20"/>
-          </w:rPr>
-          <w:t>o</w:t>
-        </w:r>
-        <w:r>
-          <w:rPr>
-            <w:rStyle w:val="a7"/>
-            <w:rFonts w:ascii="함초롬돋움" w:eastAsia="함초롬돋움" w:hAnsi="함초롬돋움" w:cs="함초롬돋움"/>
-            <w:sz w:val="18"/>
-            <w:szCs w:val="20"/>
-          </w:rPr>
-          <w:t>i-bin-5.2.3-20220909.zip</w:t>
+          <w:t>https://www.apache.org/dyn/closer.lua/poi/release/bin/poi-bin-5.2.3-20220909.zip</w:t>
         </w:r>
       </w:hyperlink>
     </w:p>
@@ -1002,7 +984,7 @@
       <w:pPr>
         <w:jc w:val="left"/>
         <w:rPr>
-          <w:rFonts w:ascii="함초롬돋움" w:eastAsia="함초롬돋움" w:hAnsi="함초롬돋움" w:cs="함초롬돋움" w:hint="eastAsia"/>
+          <w:rFonts w:ascii="함초롬돋움" w:eastAsia="함초롬돋움" w:hAnsi="함초롬돋움" w:cs="함초롬돋움"/>
           <w:sz w:val="18"/>
           <w:szCs w:val="20"/>
         </w:rPr>
@@ -1407,7 +1389,7 @@
           <w:p>
             <w:pPr>
               <w:rPr>
-                <w:rFonts w:ascii="함초롬돋움" w:eastAsia="함초롬돋움" w:hAnsi="함초롬돋움" w:cs="함초롬돋움" w:hint="eastAsia"/>
+                <w:rFonts w:ascii="함초롬돋움" w:eastAsia="함초롬돋움" w:hAnsi="함초롬돋움" w:cs="함초롬돋움"/>
               </w:rPr>
             </w:pPr>
             <w:r>
@@ -1543,17 +1525,15 @@
             <w:pPr>
               <w:jc w:val="center"/>
               <w:rPr>
-                <w:rFonts w:ascii="함초롬돋움" w:eastAsia="함초롬돋움" w:hAnsi="함초롬돋움" w:cs="함초롬돋움" w:hint="eastAsia"/>
-              </w:rPr>
-            </w:pPr>
-            <w:proofErr w:type="spellStart"/>
+                <w:rFonts w:ascii="함초롬돋움" w:eastAsia="함초롬돋움" w:hAnsi="함초롬돋움" w:cs="함초롬돋움"/>
+              </w:rPr>
+            </w:pPr>
             <w:r>
               <w:rPr>
                 <w:rFonts w:ascii="함초롬돋움" w:eastAsia="함초롬돋움" w:hAnsi="함초롬돋움" w:cs="함초롬돋움" w:hint="eastAsia"/>
               </w:rPr>
               <w:t>etc</w:t>
             </w:r>
-            <w:proofErr w:type="spellEnd"/>
           </w:p>
         </w:tc>
         <w:tc>
@@ -1565,7 +1545,7 @@
             <w:pPr>
               <w:jc w:val="center"/>
               <w:rPr>
-                <w:rFonts w:ascii="함초롬돋움" w:eastAsia="함초롬돋움" w:hAnsi="함초롬돋움" w:cs="함초롬돋움" w:hint="eastAsia"/>
+                <w:rFonts w:ascii="함초롬돋움" w:eastAsia="함초롬돋움" w:hAnsi="함초롬돋움" w:cs="함초롬돋움"/>
               </w:rPr>
             </w:pPr>
             <w:r>
@@ -1590,17 +1570,15 @@
             <w:pPr>
               <w:jc w:val="center"/>
               <w:rPr>
-                <w:rFonts w:ascii="함초롬돋움" w:eastAsia="함초롬돋움" w:hAnsi="함초롬돋움" w:cs="함초롬돋움" w:hint="eastAsia"/>
-              </w:rPr>
-            </w:pPr>
-            <w:proofErr w:type="spellStart"/>
+                <w:rFonts w:ascii="함초롬돋움" w:eastAsia="함초롬돋움" w:hAnsi="함초롬돋움" w:cs="함초롬돋움"/>
+              </w:rPr>
+            </w:pPr>
             <w:r>
               <w:rPr>
                 <w:rFonts w:ascii="함초롬돋움" w:eastAsia="함초롬돋움" w:hAnsi="함초롬돋움" w:cs="함초롬돋움" w:hint="eastAsia"/>
               </w:rPr>
               <w:t>enums</w:t>
             </w:r>
-            <w:proofErr w:type="spellEnd"/>
           </w:p>
         </w:tc>
         <w:tc>
@@ -1612,7 +1590,7 @@
             <w:pPr>
               <w:jc w:val="center"/>
               <w:rPr>
-                <w:rFonts w:ascii="함초롬돋움" w:eastAsia="함초롬돋움" w:hAnsi="함초롬돋움" w:cs="함초롬돋움" w:hint="eastAsia"/>
+                <w:rFonts w:ascii="함초롬돋움" w:eastAsia="함초롬돋움" w:hAnsi="함초롬돋움" w:cs="함초롬돋움"/>
               </w:rPr>
             </w:pPr>
             <w:r>
@@ -1810,7 +1788,7 @@
       <w:pPr>
         <w:jc w:val="left"/>
         <w:rPr>
-          <w:rFonts w:ascii="함초롬돋움" w:eastAsia="함초롬돋움" w:hAnsi="함초롬돋움" w:cs="함초롬돋움" w:hint="eastAsia"/>
+          <w:rFonts w:ascii="함초롬돋움" w:eastAsia="함초롬돋움" w:hAnsi="함초롬돋움" w:cs="함초롬돋움"/>
           <w:b/>
           <w:bCs/>
           <w:sz w:val="24"/>
@@ -1916,7 +1894,7 @@
               <w:autoSpaceDN/>
               <w:jc w:val="center"/>
               <w:rPr>
-                <w:rFonts w:ascii="함초롬돋움" w:eastAsia="함초롬돋움" w:hAnsi="함초롬돋움" w:cs="함초롬돋움" w:hint="eastAsia"/>
+                <w:rFonts w:ascii="함초롬돋움" w:eastAsia="함초롬돋움" w:hAnsi="함초롬돋움" w:cs="함초롬돋움"/>
                 <w:b/>
                 <w:bCs/>
                 <w:szCs w:val="20"/>
@@ -1981,7 +1959,6 @@
                 <w:szCs w:val="20"/>
               </w:rPr>
             </w:pPr>
-            <w:proofErr w:type="spellStart"/>
             <w:r>
               <w:rPr>
                 <w:rFonts w:ascii="함초롬돋움" w:eastAsia="함초롬돋움" w:hAnsi="함초롬돋움" w:cs="함초롬돋움" w:hint="eastAsia"/>
@@ -1996,7 +1973,6 @@
               </w:rPr>
               <w:t>nums</w:t>
             </w:r>
-            <w:proofErr w:type="spellEnd"/>
           </w:p>
         </w:tc>
         <w:tc>
@@ -2120,7 +2096,6 @@
                 <w:szCs w:val="20"/>
               </w:rPr>
             </w:pPr>
-            <w:proofErr w:type="spellStart"/>
             <w:r>
               <w:rPr>
                 <w:rFonts w:ascii="함초롬돋움" w:eastAsia="함초롬돋움" w:hAnsi="함초롬돋움" w:cs="함초롬돋움" w:hint="eastAsia"/>
@@ -2135,7 +2110,6 @@
               </w:rPr>
               <w:t>nums</w:t>
             </w:r>
-            <w:proofErr w:type="spellEnd"/>
           </w:p>
         </w:tc>
         <w:tc>
@@ -2248,7 +2222,7 @@
               <w:autoSpaceDN/>
               <w:jc w:val="left"/>
               <w:rPr>
-                <w:rFonts w:ascii="함초롬돋움" w:eastAsia="함초롬돋움" w:hAnsi="함초롬돋움" w:cs="함초롬돋움" w:hint="eastAsia"/>
+                <w:rFonts w:ascii="함초롬돋움" w:eastAsia="함초롬돋움" w:hAnsi="함초롬돋움" w:cs="함초롬돋움"/>
                 <w:szCs w:val="20"/>
               </w:rPr>
             </w:pPr>
@@ -2307,7 +2281,6 @@
                 <w:szCs w:val="20"/>
               </w:rPr>
             </w:pPr>
-            <w:proofErr w:type="spellStart"/>
             <w:r>
               <w:rPr>
                 <w:rFonts w:ascii="함초롬돋움" w:eastAsia="함초롬돋움" w:hAnsi="함초롬돋움" w:cs="함초롬돋움" w:hint="eastAsia"/>
@@ -2322,7 +2295,6 @@
               </w:rPr>
               <w:t>tc</w:t>
             </w:r>
-            <w:proofErr w:type="spellEnd"/>
           </w:p>
         </w:tc>
         <w:tc>
@@ -2405,21 +2377,12 @@
               </w:rPr>
               <w:t xml:space="preserve">• </w:t>
             </w:r>
-            <w:proofErr w:type="spellStart"/>
-            <w:r>
-              <w:rPr>
-                <w:rFonts w:ascii="함초롬돋움" w:eastAsia="함초롬돋움" w:hAnsi="함초롬돋움" w:cs="함초롬돋움" w:hint="eastAsia"/>
-                <w:szCs w:val="20"/>
-              </w:rPr>
-              <w:t>출력문</w:t>
-            </w:r>
-            <w:proofErr w:type="spellEnd"/>
-            <w:r>
-              <w:rPr>
-                <w:rFonts w:ascii="함초롬돋움" w:eastAsia="함초롬돋움" w:hAnsi="함초롬돋움" w:cs="함초롬돋움" w:hint="eastAsia"/>
-                <w:szCs w:val="20"/>
-              </w:rPr>
-              <w:t xml:space="preserve"> </w:t>
+            <w:r>
+              <w:rPr>
+                <w:rFonts w:ascii="함초롬돋움" w:eastAsia="함초롬돋움" w:hAnsi="함초롬돋움" w:cs="함초롬돋움" w:hint="eastAsia"/>
+                <w:szCs w:val="20"/>
+              </w:rPr>
+              <w:t xml:space="preserve">출력문 </w:t>
             </w:r>
             <w:r>
               <w:rPr>
@@ -2462,21 +2425,12 @@
               </w:rPr>
               <w:t xml:space="preserve">• </w:t>
             </w:r>
-            <w:proofErr w:type="spellStart"/>
-            <w:r>
-              <w:rPr>
-                <w:rFonts w:ascii="함초롬돋움" w:eastAsia="함초롬돋움" w:hAnsi="함초롬돋움" w:cs="함초롬돋움" w:hint="eastAsia"/>
-                <w:szCs w:val="20"/>
-              </w:rPr>
-              <w:t>출력문</w:t>
-            </w:r>
-            <w:proofErr w:type="spellEnd"/>
-            <w:r>
-              <w:rPr>
-                <w:rFonts w:ascii="함초롬돋움" w:eastAsia="함초롬돋움" w:hAnsi="함초롬돋움" w:cs="함초롬돋움" w:hint="eastAsia"/>
-                <w:szCs w:val="20"/>
-              </w:rPr>
-              <w:t xml:space="preserve"> 색상,</w:t>
+            <w:r>
+              <w:rPr>
+                <w:rFonts w:ascii="함초롬돋움" w:eastAsia="함초롬돋움" w:hAnsi="함초롬돋움" w:cs="함초롬돋움" w:hint="eastAsia"/>
+                <w:szCs w:val="20"/>
+              </w:rPr>
+              <w:t>출력문 색상,</w:t>
             </w:r>
             <w:r>
               <w:rPr>
@@ -2512,7 +2466,6 @@
                 <w:szCs w:val="20"/>
               </w:rPr>
             </w:pPr>
-            <w:proofErr w:type="spellStart"/>
             <w:r>
               <w:rPr>
                 <w:rFonts w:ascii="함초롬돋움" w:eastAsia="함초롬돋움" w:hAnsi="함초롬돋움" w:cs="함초롬돋움" w:hint="eastAsia"/>
@@ -2527,7 +2480,6 @@
               </w:rPr>
               <w:t>tc</w:t>
             </w:r>
-            <w:proofErr w:type="spellEnd"/>
           </w:p>
         </w:tc>
         <w:tc>
@@ -2571,7 +2523,6 @@
                 <w:szCs w:val="20"/>
               </w:rPr>
             </w:pPr>
-            <w:proofErr w:type="spellStart"/>
             <w:r>
               <w:rPr>
                 <w:rFonts w:ascii="함초롬돋움" w:eastAsia="함초롬돋움" w:hAnsi="함초롬돋움" w:cs="함초롬돋움" w:hint="eastAsia"/>
@@ -2586,7 +2537,6 @@
               </w:rPr>
               <w:t>OFont</w:t>
             </w:r>
-            <w:proofErr w:type="spellEnd"/>
           </w:p>
         </w:tc>
         <w:tc>
@@ -2677,7 +2627,7 @@
               <w:autoSpaceDN/>
               <w:jc w:val="center"/>
               <w:rPr>
-                <w:rFonts w:ascii="함초롬돋움" w:eastAsia="함초롬돋움" w:hAnsi="함초롬돋움" w:cs="함초롬돋움" w:hint="eastAsia"/>
+                <w:rFonts w:ascii="함초롬돋움" w:eastAsia="함초롬돋움" w:hAnsi="함초롬돋움" w:cs="함초롬돋움"/>
                 <w:szCs w:val="20"/>
               </w:rPr>
             </w:pPr>
@@ -2709,7 +2659,7 @@
               <w:autoSpaceDN/>
               <w:jc w:val="center"/>
               <w:rPr>
-                <w:rFonts w:ascii="함초롬돋움" w:eastAsia="함초롬돋움" w:hAnsi="함초롬돋움" w:cs="함초롬돋움" w:hint="eastAsia"/>
+                <w:rFonts w:ascii="함초롬돋움" w:eastAsia="함초롬돋움" w:hAnsi="함초롬돋움" w:cs="함초롬돋움"/>
                 <w:szCs w:val="20"/>
               </w:rPr>
             </w:pPr>
@@ -2734,11 +2684,10 @@
               <w:autoSpaceDN/>
               <w:jc w:val="center"/>
               <w:rPr>
-                <w:rFonts w:ascii="함초롬돋움" w:eastAsia="함초롬돋움" w:hAnsi="함초롬돋움" w:cs="함초롬돋움" w:hint="eastAsia"/>
-                <w:szCs w:val="20"/>
-              </w:rPr>
-            </w:pPr>
-            <w:proofErr w:type="spellStart"/>
+                <w:rFonts w:ascii="함초롬돋움" w:eastAsia="함초롬돋움" w:hAnsi="함초롬돋움" w:cs="함초롬돋움"/>
+                <w:szCs w:val="20"/>
+              </w:rPr>
+            </w:pPr>
             <w:r>
               <w:rPr>
                 <w:rFonts w:ascii="함초롬돋움" w:eastAsia="함초롬돋움" w:hAnsi="함초롬돋움" w:cs="함초롬돋움" w:hint="eastAsia"/>
@@ -2753,7 +2702,6 @@
               </w:rPr>
               <w:t>ileChooser</w:t>
             </w:r>
-            <w:proofErr w:type="spellEnd"/>
           </w:p>
         </w:tc>
         <w:tc>
@@ -2843,7 +2791,7 @@
               <w:autoSpaceDN/>
               <w:jc w:val="center"/>
               <w:rPr>
-                <w:rFonts w:ascii="함초롬돋움" w:eastAsia="함초롬돋움" w:hAnsi="함초롬돋움" w:cs="함초롬돋움" w:hint="eastAsia"/>
+                <w:rFonts w:ascii="함초롬돋움" w:eastAsia="함초롬돋움" w:hAnsi="함초롬돋움" w:cs="함초롬돋움"/>
                 <w:szCs w:val="20"/>
               </w:rPr>
             </w:pPr>
@@ -2875,7 +2823,7 @@
               <w:autoSpaceDN/>
               <w:jc w:val="center"/>
               <w:rPr>
-                <w:rFonts w:ascii="함초롬돋움" w:eastAsia="함초롬돋움" w:hAnsi="함초롬돋움" w:cs="함초롬돋움" w:hint="eastAsia"/>
+                <w:rFonts w:ascii="함초롬돋움" w:eastAsia="함초롬돋움" w:hAnsi="함초롬돋움" w:cs="함초롬돋움"/>
                 <w:szCs w:val="20"/>
               </w:rPr>
             </w:pPr>
@@ -2900,11 +2848,10 @@
               <w:autoSpaceDN/>
               <w:jc w:val="center"/>
               <w:rPr>
-                <w:rFonts w:ascii="함초롬돋움" w:eastAsia="함초롬돋움" w:hAnsi="함초롬돋움" w:cs="함초롬돋움" w:hint="eastAsia"/>
-                <w:szCs w:val="20"/>
-              </w:rPr>
-            </w:pPr>
-            <w:proofErr w:type="spellStart"/>
+                <w:rFonts w:ascii="함초롬돋움" w:eastAsia="함초롬돋움" w:hAnsi="함초롬돋움" w:cs="함초롬돋움"/>
+                <w:szCs w:val="20"/>
+              </w:rPr>
+            </w:pPr>
             <w:r>
               <w:rPr>
                 <w:rFonts w:ascii="함초롬돋움" w:eastAsia="함초롬돋움" w:hAnsi="함초롬돋움" w:cs="함초롬돋움" w:hint="eastAsia"/>
@@ -2919,7 +2866,6 @@
               </w:rPr>
               <w:t>ileManager</w:t>
             </w:r>
-            <w:proofErr w:type="spellEnd"/>
           </w:p>
         </w:tc>
         <w:tc>
@@ -3023,7 +2969,7 @@
               <w:autoSpaceDN/>
               <w:jc w:val="center"/>
               <w:rPr>
-                <w:rFonts w:ascii="함초롬돋움" w:eastAsia="함초롬돋움" w:hAnsi="함초롬돋움" w:cs="함초롬돋움" w:hint="eastAsia"/>
+                <w:rFonts w:ascii="함초롬돋움" w:eastAsia="함초롬돋움" w:hAnsi="함초롬돋움" w:cs="함초롬돋움"/>
                 <w:szCs w:val="20"/>
               </w:rPr>
             </w:pPr>
@@ -3055,7 +3001,7 @@
               <w:autoSpaceDN/>
               <w:jc w:val="center"/>
               <w:rPr>
-                <w:rFonts w:ascii="함초롬돋움" w:eastAsia="함초롬돋움" w:hAnsi="함초롬돋움" w:cs="함초롬돋움" w:hint="eastAsia"/>
+                <w:rFonts w:ascii="함초롬돋움" w:eastAsia="함초롬돋움" w:hAnsi="함초롬돋움" w:cs="함초롬돋움"/>
                 <w:szCs w:val="20"/>
               </w:rPr>
             </w:pPr>
@@ -3080,11 +3026,10 @@
               <w:autoSpaceDN/>
               <w:jc w:val="center"/>
               <w:rPr>
-                <w:rFonts w:ascii="함초롬돋움" w:eastAsia="함초롬돋움" w:hAnsi="함초롬돋움" w:cs="함초롬돋움" w:hint="eastAsia"/>
-                <w:szCs w:val="20"/>
-              </w:rPr>
-            </w:pPr>
-            <w:proofErr w:type="spellStart"/>
+                <w:rFonts w:ascii="함초롬돋움" w:eastAsia="함초롬돋움" w:hAnsi="함초롬돋움" w:cs="함초롬돋움"/>
+                <w:szCs w:val="20"/>
+              </w:rPr>
+            </w:pPr>
             <w:r>
               <w:rPr>
                 <w:rFonts w:ascii="함초롬돋움" w:eastAsia="함초롬돋움" w:hAnsi="함초롬돋움" w:cs="함초롬돋움" w:hint="eastAsia"/>
@@ -3099,7 +3044,6 @@
               </w:rPr>
               <w:t>SSFHelper</w:t>
             </w:r>
-            <w:proofErr w:type="spellEnd"/>
           </w:p>
         </w:tc>
         <w:tc>
@@ -3189,7 +3133,7 @@
               <w:autoSpaceDN/>
               <w:jc w:val="left"/>
               <w:rPr>
-                <w:rFonts w:ascii="함초롬돋움" w:eastAsia="함초롬돋움" w:hAnsi="함초롬돋움" w:cs="함초롬돋움" w:hint="eastAsia"/>
+                <w:rFonts w:ascii="함초롬돋움" w:eastAsia="함초롬돋움" w:hAnsi="함초롬돋움" w:cs="함초롬돋움"/>
                 <w:szCs w:val="20"/>
               </w:rPr>
             </w:pPr>
@@ -3244,7 +3188,7 @@
               <w:autoSpaceDN/>
               <w:jc w:val="center"/>
               <w:rPr>
-                <w:rFonts w:ascii="함초롬돋움" w:eastAsia="함초롬돋움" w:hAnsi="함초롬돋움" w:cs="함초롬돋움" w:hint="eastAsia"/>
+                <w:rFonts w:ascii="함초롬돋움" w:eastAsia="함초롬돋움" w:hAnsi="함초롬돋움" w:cs="함초롬돋움"/>
                 <w:szCs w:val="20"/>
               </w:rPr>
             </w:pPr>
@@ -3276,7 +3220,7 @@
               <w:autoSpaceDN/>
               <w:jc w:val="center"/>
               <w:rPr>
-                <w:rFonts w:ascii="함초롬돋움" w:eastAsia="함초롬돋움" w:hAnsi="함초롬돋움" w:cs="함초롬돋움" w:hint="eastAsia"/>
+                <w:rFonts w:ascii="함초롬돋움" w:eastAsia="함초롬돋움" w:hAnsi="함초롬돋움" w:cs="함초롬돋움"/>
                 <w:szCs w:val="20"/>
               </w:rPr>
             </w:pPr>
@@ -3301,7 +3245,7 @@
               <w:autoSpaceDN/>
               <w:jc w:val="center"/>
               <w:rPr>
-                <w:rFonts w:ascii="함초롬돋움" w:eastAsia="함초롬돋움" w:hAnsi="함초롬돋움" w:cs="함초롬돋움" w:hint="eastAsia"/>
+                <w:rFonts w:ascii="함초롬돋움" w:eastAsia="함초롬돋움" w:hAnsi="함초롬돋움" w:cs="함초롬돋움"/>
                 <w:szCs w:val="20"/>
               </w:rPr>
             </w:pPr>
@@ -3360,7 +3304,7 @@
               <w:autoSpaceDN/>
               <w:jc w:val="left"/>
               <w:rPr>
-                <w:rFonts w:ascii="함초롬돋움" w:eastAsia="함초롬돋움" w:hAnsi="함초롬돋움" w:cs="함초롬돋움" w:hint="eastAsia"/>
+                <w:rFonts w:ascii="함초롬돋움" w:eastAsia="함초롬돋움" w:hAnsi="함초롬돋움" w:cs="함초롬돋움"/>
                 <w:szCs w:val="20"/>
               </w:rPr>
             </w:pPr>
@@ -3408,7 +3352,7 @@
               <w:autoSpaceDN/>
               <w:jc w:val="center"/>
               <w:rPr>
-                <w:rFonts w:ascii="함초롬돋움" w:eastAsia="함초롬돋움" w:hAnsi="함초롬돋움" w:cs="함초롬돋움" w:hint="eastAsia"/>
+                <w:rFonts w:ascii="함초롬돋움" w:eastAsia="함초롬돋움" w:hAnsi="함초롬돋움" w:cs="함초롬돋움"/>
                 <w:szCs w:val="20"/>
               </w:rPr>
             </w:pPr>
@@ -3440,7 +3384,7 @@
               <w:autoSpaceDN/>
               <w:jc w:val="center"/>
               <w:rPr>
-                <w:rFonts w:ascii="함초롬돋움" w:eastAsia="함초롬돋움" w:hAnsi="함초롬돋움" w:cs="함초롬돋움" w:hint="eastAsia"/>
+                <w:rFonts w:ascii="함초롬돋움" w:eastAsia="함초롬돋움" w:hAnsi="함초롬돋움" w:cs="함초롬돋움"/>
                 <w:szCs w:val="20"/>
               </w:rPr>
             </w:pPr>
@@ -3465,7 +3409,7 @@
               <w:autoSpaceDN/>
               <w:jc w:val="center"/>
               <w:rPr>
-                <w:rFonts w:ascii="함초롬돋움" w:eastAsia="함초롬돋움" w:hAnsi="함초롬돋움" w:cs="함초롬돋움" w:hint="eastAsia"/>
+                <w:rFonts w:ascii="함초롬돋움" w:eastAsia="함초롬돋움" w:hAnsi="함초롬돋움" w:cs="함초롬돋움"/>
                 <w:szCs w:val="20"/>
               </w:rPr>
             </w:pPr>
@@ -3531,7 +3475,7 @@
               <w:autoSpaceDN/>
               <w:jc w:val="center"/>
               <w:rPr>
-                <w:rFonts w:ascii="함초롬돋움" w:eastAsia="함초롬돋움" w:hAnsi="함초롬돋움" w:cs="함초롬돋움" w:hint="eastAsia"/>
+                <w:rFonts w:ascii="함초롬돋움" w:eastAsia="함초롬돋움" w:hAnsi="함초롬돋움" w:cs="함초롬돋움"/>
                 <w:szCs w:val="20"/>
               </w:rPr>
             </w:pPr>
@@ -3563,7 +3507,7 @@
               <w:autoSpaceDN/>
               <w:jc w:val="center"/>
               <w:rPr>
-                <w:rFonts w:ascii="함초롬돋움" w:eastAsia="함초롬돋움" w:hAnsi="함초롬돋움" w:cs="함초롬돋움" w:hint="eastAsia"/>
+                <w:rFonts w:ascii="함초롬돋움" w:eastAsia="함초롬돋움" w:hAnsi="함초롬돋움" w:cs="함초롬돋움"/>
                 <w:szCs w:val="20"/>
               </w:rPr>
             </w:pPr>
@@ -3588,11 +3532,10 @@
               <w:autoSpaceDN/>
               <w:jc w:val="center"/>
               <w:rPr>
-                <w:rFonts w:ascii="함초롬돋움" w:eastAsia="함초롬돋움" w:hAnsi="함초롬돋움" w:cs="함초롬돋움" w:hint="eastAsia"/>
-                <w:szCs w:val="20"/>
-              </w:rPr>
-            </w:pPr>
-            <w:proofErr w:type="spellStart"/>
+                <w:rFonts w:ascii="함초롬돋움" w:eastAsia="함초롬돋움" w:hAnsi="함초롬돋움" w:cs="함초롬돋움"/>
+                <w:szCs w:val="20"/>
+              </w:rPr>
+            </w:pPr>
             <w:r>
               <w:rPr>
                 <w:rFonts w:ascii="함초롬돋움" w:eastAsia="함초롬돋움" w:hAnsi="함초롬돋움" w:cs="함초롬돋움" w:hint="eastAsia"/>
@@ -3605,16 +3548,8 @@
                 <w:rFonts w:ascii="함초롬돋움" w:eastAsia="함초롬돋움" w:hAnsi="함초롬돋움" w:cs="함초롬돋움"/>
                 <w:szCs w:val="20"/>
               </w:rPr>
-              <w:t>lock</w:t>
-            </w:r>
-            <w:r>
-              <w:rPr>
-                <w:rFonts w:ascii="함초롬돋움" w:eastAsia="함초롬돋움" w:hAnsi="함초롬돋움" w:cs="함초롬돋움"/>
-                <w:szCs w:val="20"/>
-              </w:rPr>
-              <w:t>Simulator</w:t>
-            </w:r>
-            <w:proofErr w:type="spellEnd"/>
+              <w:t>lockSimulator</w:t>
+            </w:r>
           </w:p>
         </w:tc>
         <w:tc>
@@ -3638,14 +3573,7 @@
                 <w:rFonts w:ascii="함초롬돋움" w:eastAsia="함초롬돋움" w:hAnsi="함초롬돋움" w:cs="함초롬돋움" w:hint="eastAsia"/>
                 <w:szCs w:val="20"/>
               </w:rPr>
-              <w:t xml:space="preserve">• </w:t>
-            </w:r>
-            <w:r>
-              <w:rPr>
-                <w:rFonts w:ascii="함초롬돋움" w:eastAsia="함초롬돋움" w:hAnsi="함초롬돋움" w:cs="함초롬돋움" w:hint="eastAsia"/>
-                <w:szCs w:val="20"/>
-              </w:rPr>
-              <w:t>Clock</w:t>
+              <w:t>• Clock</w:t>
             </w:r>
             <w:r>
               <w:rPr>
@@ -3746,7 +3674,7 @@
               <w:autoSpaceDN/>
               <w:jc w:val="center"/>
               <w:rPr>
-                <w:rFonts w:ascii="함초롬돋움" w:eastAsia="함초롬돋움" w:hAnsi="함초롬돋움" w:cs="함초롬돋움" w:hint="eastAsia"/>
+                <w:rFonts w:ascii="함초롬돋움" w:eastAsia="함초롬돋움" w:hAnsi="함초롬돋움" w:cs="함초롬돋움"/>
                 <w:szCs w:val="20"/>
               </w:rPr>
             </w:pPr>
@@ -3778,7 +3706,7 @@
               <w:autoSpaceDN/>
               <w:jc w:val="center"/>
               <w:rPr>
-                <w:rFonts w:ascii="함초롬돋움" w:eastAsia="함초롬돋움" w:hAnsi="함초롬돋움" w:cs="함초롬돋움" w:hint="eastAsia"/>
+                <w:rFonts w:ascii="함초롬돋움" w:eastAsia="함초롬돋움" w:hAnsi="함초롬돋움" w:cs="함초롬돋움"/>
                 <w:szCs w:val="20"/>
               </w:rPr>
             </w:pPr>
@@ -3803,11 +3731,10 @@
               <w:autoSpaceDN/>
               <w:jc w:val="center"/>
               <w:rPr>
-                <w:rFonts w:ascii="함초롬돋움" w:eastAsia="함초롬돋움" w:hAnsi="함초롬돋움" w:cs="함초롬돋움" w:hint="eastAsia"/>
-                <w:szCs w:val="20"/>
-              </w:rPr>
-            </w:pPr>
-            <w:proofErr w:type="spellStart"/>
+                <w:rFonts w:ascii="함초롬돋움" w:eastAsia="함초롬돋움" w:hAnsi="함초롬돋움" w:cs="함초롬돋움"/>
+                <w:szCs w:val="20"/>
+              </w:rPr>
+            </w:pPr>
             <w:r>
               <w:rPr>
                 <w:rFonts w:ascii="함초롬돋움" w:eastAsia="함초롬돋움" w:hAnsi="함초롬돋움" w:cs="함초롬돋움" w:hint="eastAsia"/>
@@ -3820,16 +3747,8 @@
                 <w:rFonts w:ascii="함초롬돋움" w:eastAsia="함초롬돋움" w:hAnsi="함초롬돋움" w:cs="함초롬돋움"/>
                 <w:szCs w:val="20"/>
               </w:rPr>
-              <w:t>IFO</w:t>
-            </w:r>
-            <w:r>
-              <w:rPr>
-                <w:rFonts w:ascii="함초롬돋움" w:eastAsia="함초롬돋움" w:hAnsi="함초롬돋움" w:cs="함초롬돋움"/>
-                <w:szCs w:val="20"/>
-              </w:rPr>
-              <w:t>Simulator</w:t>
-            </w:r>
-            <w:proofErr w:type="spellEnd"/>
+              <w:t>IFOSimulator</w:t>
+            </w:r>
           </w:p>
         </w:tc>
         <w:tc>
@@ -3844,7 +3763,7 @@
               <w:autoSpaceDN/>
               <w:jc w:val="left"/>
               <w:rPr>
-                <w:rFonts w:ascii="함초롬돋움" w:eastAsia="함초롬돋움" w:hAnsi="함초롬돋움" w:cs="함초롬돋움" w:hint="eastAsia"/>
+                <w:rFonts w:ascii="함초롬돋움" w:eastAsia="함초롬돋움" w:hAnsi="함초롬돋움" w:cs="함초롬돋움"/>
                 <w:szCs w:val="20"/>
               </w:rPr>
             </w:pPr>
@@ -3878,7 +3797,7 @@
               <w:autoSpaceDN/>
               <w:jc w:val="center"/>
               <w:rPr>
-                <w:rFonts w:ascii="함초롬돋움" w:eastAsia="함초롬돋움" w:hAnsi="함초롬돋움" w:cs="함초롬돋움" w:hint="eastAsia"/>
+                <w:rFonts w:ascii="함초롬돋움" w:eastAsia="함초롬돋움" w:hAnsi="함초롬돋움" w:cs="함초롬돋움"/>
                 <w:szCs w:val="20"/>
               </w:rPr>
             </w:pPr>
@@ -3910,7 +3829,7 @@
               <w:autoSpaceDN/>
               <w:jc w:val="center"/>
               <w:rPr>
-                <w:rFonts w:ascii="함초롬돋움" w:eastAsia="함초롬돋움" w:hAnsi="함초롬돋움" w:cs="함초롬돋움" w:hint="eastAsia"/>
+                <w:rFonts w:ascii="함초롬돋움" w:eastAsia="함초롬돋움" w:hAnsi="함초롬돋움" w:cs="함초롬돋움"/>
                 <w:szCs w:val="20"/>
               </w:rPr>
             </w:pPr>
@@ -3935,11 +3854,10 @@
               <w:autoSpaceDN/>
               <w:jc w:val="center"/>
               <w:rPr>
-                <w:rFonts w:ascii="함초롬돋움" w:eastAsia="함초롬돋움" w:hAnsi="함초롬돋움" w:cs="함초롬돋움" w:hint="eastAsia"/>
-                <w:szCs w:val="20"/>
-              </w:rPr>
-            </w:pPr>
-            <w:proofErr w:type="spellStart"/>
+                <w:rFonts w:ascii="함초롬돋움" w:eastAsia="함초롬돋움" w:hAnsi="함초롬돋움" w:cs="함초롬돋움"/>
+                <w:szCs w:val="20"/>
+              </w:rPr>
+            </w:pPr>
             <w:r>
               <w:rPr>
                 <w:rFonts w:ascii="함초롬돋움" w:eastAsia="함초롬돋움" w:hAnsi="함초롬돋움" w:cs="함초롬돋움" w:hint="eastAsia"/>
@@ -3952,16 +3870,8 @@
                 <w:rFonts w:ascii="함초롬돋움" w:eastAsia="함초롬돋움" w:hAnsi="함초롬돋움" w:cs="함초롬돋움"/>
                 <w:szCs w:val="20"/>
               </w:rPr>
-              <w:t>FU</w:t>
-            </w:r>
-            <w:r>
-              <w:rPr>
-                <w:rFonts w:ascii="함초롬돋움" w:eastAsia="함초롬돋움" w:hAnsi="함초롬돋움" w:cs="함초롬돋움"/>
-                <w:szCs w:val="20"/>
-              </w:rPr>
-              <w:t>Simulator</w:t>
-            </w:r>
-            <w:proofErr w:type="spellEnd"/>
+              <w:t>FUSimulator</w:t>
+            </w:r>
           </w:p>
         </w:tc>
         <w:tc>
@@ -3999,21 +3909,7 @@
                 <w:rFonts w:ascii="함초롬돋움" w:eastAsia="함초롬돋움" w:hAnsi="함초롬돋움" w:cs="함초롬돋움"/>
                 <w:szCs w:val="20"/>
               </w:rPr>
-              <w:t>east Frequently Used</w:t>
-            </w:r>
-            <w:r>
-              <w:rPr>
-                <w:rFonts w:ascii="함초롬돋움" w:eastAsia="함초롬돋움" w:hAnsi="함초롬돋움" w:cs="함초롬돋움"/>
-                <w:szCs w:val="20"/>
-              </w:rPr>
-              <w:t xml:space="preserve"> </w:t>
-            </w:r>
-            <w:r>
-              <w:rPr>
-                <w:rFonts w:ascii="함초롬돋움" w:eastAsia="함초롬돋움" w:hAnsi="함초롬돋움" w:cs="함초롬돋움"/>
-                <w:szCs w:val="20"/>
-              </w:rPr>
-              <w:t>Replacement</w:t>
+              <w:t>east Frequently Used Replacement</w:t>
             </w:r>
           </w:p>
           <w:p>
@@ -4040,17 +3936,8 @@
                 <w:rFonts w:ascii="함초롬돋움" w:eastAsia="함초롬돋움" w:hAnsi="함초롬돋움" w:cs="함초롬돋움" w:hint="eastAsia"/>
                 <w:szCs w:val="20"/>
               </w:rPr>
-              <w:t xml:space="preserve">최소 </w:t>
-            </w:r>
-            <w:proofErr w:type="spellStart"/>
-            <w:r>
-              <w:rPr>
-                <w:rFonts w:ascii="함초롬돋움" w:eastAsia="함초롬돋움" w:hAnsi="함초롬돋움" w:cs="함초롬돋움" w:hint="eastAsia"/>
-                <w:szCs w:val="20"/>
-              </w:rPr>
-              <w:t>힙</w:t>
-            </w:r>
-            <w:proofErr w:type="spellEnd"/>
+              <w:t>최소 힙</w:t>
+            </w:r>
           </w:p>
         </w:tc>
       </w:tr>
@@ -4067,7 +3954,7 @@
               <w:autoSpaceDN/>
               <w:jc w:val="center"/>
               <w:rPr>
-                <w:rFonts w:ascii="함초롬돋움" w:eastAsia="함초롬돋움" w:hAnsi="함초롬돋움" w:cs="함초롬돋움" w:hint="eastAsia"/>
+                <w:rFonts w:ascii="함초롬돋움" w:eastAsia="함초롬돋움" w:hAnsi="함초롬돋움" w:cs="함초롬돋움"/>
                 <w:szCs w:val="20"/>
               </w:rPr>
             </w:pPr>
@@ -4099,7 +3986,7 @@
               <w:autoSpaceDN/>
               <w:jc w:val="center"/>
               <w:rPr>
-                <w:rFonts w:ascii="함초롬돋움" w:eastAsia="함초롬돋움" w:hAnsi="함초롬돋움" w:cs="함초롬돋움" w:hint="eastAsia"/>
+                <w:rFonts w:ascii="함초롬돋움" w:eastAsia="함초롬돋움" w:hAnsi="함초롬돋움" w:cs="함초롬돋움"/>
                 <w:szCs w:val="20"/>
               </w:rPr>
             </w:pPr>
@@ -4124,11 +4011,10 @@
               <w:autoSpaceDN/>
               <w:jc w:val="center"/>
               <w:rPr>
-                <w:rFonts w:ascii="함초롬돋움" w:eastAsia="함초롬돋움" w:hAnsi="함초롬돋움" w:cs="함초롬돋움" w:hint="eastAsia"/>
-                <w:szCs w:val="20"/>
-              </w:rPr>
-            </w:pPr>
-            <w:proofErr w:type="spellStart"/>
+                <w:rFonts w:ascii="함초롬돋움" w:eastAsia="함초롬돋움" w:hAnsi="함초롬돋움" w:cs="함초롬돋움"/>
+                <w:szCs w:val="20"/>
+              </w:rPr>
+            </w:pPr>
             <w:r>
               <w:rPr>
                 <w:rFonts w:ascii="함초롬돋움" w:eastAsia="함초롬돋움" w:hAnsi="함초롬돋움" w:cs="함초롬돋움" w:hint="eastAsia"/>
@@ -4141,16 +4027,8 @@
                 <w:rFonts w:ascii="함초롬돋움" w:eastAsia="함초롬돋움" w:hAnsi="함초롬돋움" w:cs="함초롬돋움"/>
                 <w:szCs w:val="20"/>
               </w:rPr>
-              <w:t>RU</w:t>
-            </w:r>
-            <w:r>
-              <w:rPr>
-                <w:rFonts w:ascii="함초롬돋움" w:eastAsia="함초롬돋움" w:hAnsi="함초롬돋움" w:cs="함초롬돋움"/>
-                <w:szCs w:val="20"/>
-              </w:rPr>
-              <w:t>Simulator</w:t>
-            </w:r>
-            <w:proofErr w:type="spellEnd"/>
+              <w:t>RUSimulator</w:t>
+            </w:r>
           </w:p>
         </w:tc>
         <w:tc>
@@ -4188,14 +4066,7 @@
                 <w:rFonts w:ascii="함초롬돋움" w:eastAsia="함초롬돋움" w:hAnsi="함초롬돋움" w:cs="함초롬돋움"/>
                 <w:szCs w:val="20"/>
               </w:rPr>
-              <w:t xml:space="preserve">east Recently Used </w:t>
-            </w:r>
-            <w:r>
-              <w:rPr>
-                <w:rFonts w:ascii="함초롬돋움" w:eastAsia="함초롬돋움" w:hAnsi="함초롬돋움" w:cs="함초롬돋움"/>
-                <w:szCs w:val="20"/>
-              </w:rPr>
-              <w:t>Replacement</w:t>
+              <w:t>east Recently Used Replacement</w:t>
             </w:r>
           </w:p>
           <w:p>
@@ -4240,7 +4111,7 @@
               <w:autoSpaceDN/>
               <w:jc w:val="center"/>
               <w:rPr>
-                <w:rFonts w:ascii="함초롬돋움" w:eastAsia="함초롬돋움" w:hAnsi="함초롬돋움" w:cs="함초롬돋움" w:hint="eastAsia"/>
+                <w:rFonts w:ascii="함초롬돋움" w:eastAsia="함초롬돋움" w:hAnsi="함초롬돋움" w:cs="함초롬돋움"/>
                 <w:szCs w:val="20"/>
               </w:rPr>
             </w:pPr>
@@ -4272,7 +4143,7 @@
               <w:autoSpaceDN/>
               <w:jc w:val="center"/>
               <w:rPr>
-                <w:rFonts w:ascii="함초롬돋움" w:eastAsia="함초롬돋움" w:hAnsi="함초롬돋움" w:cs="함초롬돋움" w:hint="eastAsia"/>
+                <w:rFonts w:ascii="함초롬돋움" w:eastAsia="함초롬돋움" w:hAnsi="함초롬돋움" w:cs="함초롬돋움"/>
                 <w:szCs w:val="20"/>
               </w:rPr>
             </w:pPr>
@@ -4297,11 +4168,10 @@
               <w:autoSpaceDN/>
               <w:jc w:val="center"/>
               <w:rPr>
-                <w:rFonts w:ascii="함초롬돋움" w:eastAsia="함초롬돋움" w:hAnsi="함초롬돋움" w:cs="함초롬돋움" w:hint="eastAsia"/>
-                <w:szCs w:val="20"/>
-              </w:rPr>
-            </w:pPr>
-            <w:proofErr w:type="spellStart"/>
+                <w:rFonts w:ascii="함초롬돋움" w:eastAsia="함초롬돋움" w:hAnsi="함초롬돋움" w:cs="함초롬돋움"/>
+                <w:szCs w:val="20"/>
+              </w:rPr>
+            </w:pPr>
             <w:r>
               <w:rPr>
                 <w:rFonts w:ascii="함초롬돋움" w:eastAsia="함초롬돋움" w:hAnsi="함초롬돋움" w:cs="함초롬돋움" w:hint="eastAsia"/>
@@ -4314,16 +4184,8 @@
                 <w:rFonts w:ascii="함초롬돋움" w:eastAsia="함초롬돋움" w:hAnsi="함초롬돋움" w:cs="함초롬돋움"/>
                 <w:szCs w:val="20"/>
               </w:rPr>
-              <w:t>FU</w:t>
-            </w:r>
-            <w:r>
-              <w:rPr>
-                <w:rFonts w:ascii="함초롬돋움" w:eastAsia="함초롬돋움" w:hAnsi="함초롬돋움" w:cs="함초롬돋움"/>
-                <w:szCs w:val="20"/>
-              </w:rPr>
-              <w:t>Simulator</w:t>
-            </w:r>
-            <w:proofErr w:type="spellEnd"/>
+              <w:t>FUSimulator</w:t>
+            </w:r>
           </w:p>
         </w:tc>
         <w:tc>
@@ -4354,28 +4216,7 @@
                 <w:rFonts w:ascii="함초롬돋움" w:eastAsia="함초롬돋움" w:hAnsi="함초롬돋움" w:cs="함초롬돋움"/>
                 <w:szCs w:val="20"/>
               </w:rPr>
-              <w:t>Most</w:t>
-            </w:r>
-            <w:r>
-              <w:rPr>
-                <w:rFonts w:ascii="함초롬돋움" w:eastAsia="함초롬돋움" w:hAnsi="함초롬돋움" w:cs="함초롬돋움"/>
-                <w:szCs w:val="20"/>
-              </w:rPr>
-              <w:t xml:space="preserve"> Frequently Used</w:t>
-            </w:r>
-            <w:r>
-              <w:rPr>
-                <w:rFonts w:ascii="함초롬돋움" w:eastAsia="함초롬돋움" w:hAnsi="함초롬돋움" w:cs="함초롬돋움"/>
-                <w:szCs w:val="20"/>
-              </w:rPr>
-              <w:t xml:space="preserve"> </w:t>
-            </w:r>
-            <w:r>
-              <w:rPr>
-                <w:rFonts w:ascii="함초롬돋움" w:eastAsia="함초롬돋움" w:hAnsi="함초롬돋움" w:cs="함초롬돋움"/>
-                <w:szCs w:val="20"/>
-              </w:rPr>
-              <w:t>Replacement</w:t>
+              <w:t>Most Frequently Used Replacement</w:t>
             </w:r>
           </w:p>
           <w:p>
@@ -4402,17 +4243,8 @@
                 <w:rFonts w:ascii="함초롬돋움" w:eastAsia="함초롬돋움" w:hAnsi="함초롬돋움" w:cs="함초롬돋움" w:hint="eastAsia"/>
                 <w:szCs w:val="20"/>
               </w:rPr>
-              <w:t xml:space="preserve">최대 </w:t>
-            </w:r>
-            <w:proofErr w:type="spellStart"/>
-            <w:r>
-              <w:rPr>
-                <w:rFonts w:ascii="함초롬돋움" w:eastAsia="함초롬돋움" w:hAnsi="함초롬돋움" w:cs="함초롬돋움" w:hint="eastAsia"/>
-                <w:szCs w:val="20"/>
-              </w:rPr>
-              <w:t>힙</w:t>
-            </w:r>
-            <w:proofErr w:type="spellEnd"/>
+              <w:t>최대 힙</w:t>
+            </w:r>
           </w:p>
         </w:tc>
       </w:tr>
@@ -4429,7 +4261,7 @@
               <w:autoSpaceDN/>
               <w:jc w:val="center"/>
               <w:rPr>
-                <w:rFonts w:ascii="함초롬돋움" w:eastAsia="함초롬돋움" w:hAnsi="함초롬돋움" w:cs="함초롬돋움" w:hint="eastAsia"/>
+                <w:rFonts w:ascii="함초롬돋움" w:eastAsia="함초롬돋움" w:hAnsi="함초롬돋움" w:cs="함초롬돋움"/>
                 <w:szCs w:val="20"/>
               </w:rPr>
             </w:pPr>
@@ -4461,7 +4293,7 @@
               <w:autoSpaceDN/>
               <w:jc w:val="center"/>
               <w:rPr>
-                <w:rFonts w:ascii="함초롬돋움" w:eastAsia="함초롬돋움" w:hAnsi="함초롬돋움" w:cs="함초롬돋움" w:hint="eastAsia"/>
+                <w:rFonts w:ascii="함초롬돋움" w:eastAsia="함초롬돋움" w:hAnsi="함초롬돋움" w:cs="함초롬돋움"/>
                 <w:szCs w:val="20"/>
               </w:rPr>
             </w:pPr>
@@ -4486,11 +4318,10 @@
               <w:autoSpaceDN/>
               <w:jc w:val="center"/>
               <w:rPr>
-                <w:rFonts w:ascii="함초롬돋움" w:eastAsia="함초롬돋움" w:hAnsi="함초롬돋움" w:cs="함초롬돋움" w:hint="eastAsia"/>
-                <w:szCs w:val="20"/>
-              </w:rPr>
-            </w:pPr>
-            <w:proofErr w:type="spellStart"/>
+                <w:rFonts w:ascii="함초롬돋움" w:eastAsia="함초롬돋움" w:hAnsi="함초롬돋움" w:cs="함초롬돋움"/>
+                <w:szCs w:val="20"/>
+              </w:rPr>
+            </w:pPr>
             <w:r>
               <w:rPr>
                 <w:rFonts w:ascii="함초롬돋움" w:eastAsia="함초롬돋움" w:hAnsi="함초롬돋움" w:cs="함초롬돋움" w:hint="eastAsia"/>
@@ -4503,16 +4334,8 @@
                 <w:rFonts w:ascii="함초롬돋움" w:eastAsia="함초롬돋움" w:hAnsi="함초롬돋움" w:cs="함초롬돋움"/>
                 <w:szCs w:val="20"/>
               </w:rPr>
-              <w:t>ptimal</w:t>
-            </w:r>
-            <w:r>
-              <w:rPr>
-                <w:rFonts w:ascii="함초롬돋움" w:eastAsia="함초롬돋움" w:hAnsi="함초롬돋움" w:cs="함초롬돋움"/>
-                <w:szCs w:val="20"/>
-              </w:rPr>
-              <w:t>Simulator</w:t>
-            </w:r>
-            <w:proofErr w:type="spellEnd"/>
+              <w:t>ptimalSimulator</w:t>
+            </w:r>
           </w:p>
         </w:tc>
         <w:tc>
@@ -4617,7 +4440,7 @@
               <w:autoSpaceDN/>
               <w:jc w:val="center"/>
               <w:rPr>
-                <w:rFonts w:ascii="함초롬돋움" w:eastAsia="함초롬돋움" w:hAnsi="함초롬돋움" w:cs="함초롬돋움" w:hint="eastAsia"/>
+                <w:rFonts w:ascii="함초롬돋움" w:eastAsia="함초롬돋움" w:hAnsi="함초롬돋움" w:cs="함초롬돋움"/>
                 <w:szCs w:val="20"/>
               </w:rPr>
             </w:pPr>
@@ -4649,7 +4472,7 @@
               <w:autoSpaceDN/>
               <w:jc w:val="center"/>
               <w:rPr>
-                <w:rFonts w:ascii="함초롬돋움" w:eastAsia="함초롬돋움" w:hAnsi="함초롬돋움" w:cs="함초롬돋움" w:hint="eastAsia"/>
+                <w:rFonts w:ascii="함초롬돋움" w:eastAsia="함초롬돋움" w:hAnsi="함초롬돋움" w:cs="함초롬돋움"/>
                 <w:szCs w:val="20"/>
               </w:rPr>
             </w:pPr>
@@ -4674,11 +4497,10 @@
               <w:autoSpaceDN/>
               <w:jc w:val="center"/>
               <w:rPr>
-                <w:rFonts w:ascii="함초롬돋움" w:eastAsia="함초롬돋움" w:hAnsi="함초롬돋움" w:cs="함초롬돋움" w:hint="eastAsia"/>
-                <w:szCs w:val="20"/>
-              </w:rPr>
-            </w:pPr>
-            <w:proofErr w:type="spellStart"/>
+                <w:rFonts w:ascii="함초롬돋움" w:eastAsia="함초롬돋움" w:hAnsi="함초롬돋움" w:cs="함초롬돋움"/>
+                <w:szCs w:val="20"/>
+              </w:rPr>
+            </w:pPr>
             <w:r>
               <w:rPr>
                 <w:rFonts w:ascii="함초롬돋움" w:eastAsia="함초롬돋움" w:hAnsi="함초롬돋움" w:cs="함초롬돋움" w:hint="eastAsia"/>
@@ -4691,16 +4513,8 @@
                 <w:rFonts w:ascii="함초롬돋움" w:eastAsia="함초롬돋움" w:hAnsi="함초롬돋움" w:cs="함초롬돋움"/>
                 <w:szCs w:val="20"/>
               </w:rPr>
-              <w:t>andom</w:t>
-            </w:r>
-            <w:r>
-              <w:rPr>
-                <w:rFonts w:ascii="함초롬돋움" w:eastAsia="함초롬돋움" w:hAnsi="함초롬돋움" w:cs="함초롬돋움"/>
-                <w:szCs w:val="20"/>
-              </w:rPr>
-              <w:t>Simulator</w:t>
-            </w:r>
-            <w:proofErr w:type="spellEnd"/>
+              <w:t>andomSimulator</w:t>
+            </w:r>
           </w:p>
         </w:tc>
         <w:tc>
@@ -4756,7 +4570,7 @@
               <w:autoSpaceDN/>
               <w:jc w:val="center"/>
               <w:rPr>
-                <w:rFonts w:ascii="함초롬돋움" w:eastAsia="함초롬돋움" w:hAnsi="함초롬돋움" w:cs="함초롬돋움" w:hint="eastAsia"/>
+                <w:rFonts w:ascii="함초롬돋움" w:eastAsia="함초롬돋움" w:hAnsi="함초롬돋움" w:cs="함초롬돋움"/>
                 <w:szCs w:val="20"/>
               </w:rPr>
             </w:pPr>
@@ -4788,7 +4602,7 @@
               <w:autoSpaceDN/>
               <w:jc w:val="center"/>
               <w:rPr>
-                <w:rFonts w:ascii="함초롬돋움" w:eastAsia="함초롬돋움" w:hAnsi="함초롬돋움" w:cs="함초롬돋움" w:hint="eastAsia"/>
+                <w:rFonts w:ascii="함초롬돋움" w:eastAsia="함초롬돋움" w:hAnsi="함초롬돋움" w:cs="함초롬돋움"/>
                 <w:szCs w:val="20"/>
               </w:rPr>
             </w:pPr>
@@ -4827,11 +4641,10 @@
               <w:autoSpaceDN/>
               <w:jc w:val="center"/>
               <w:rPr>
-                <w:rFonts w:ascii="함초롬돋움" w:eastAsia="함초롬돋움" w:hAnsi="함초롬돋움" w:cs="함초롬돋움" w:hint="eastAsia"/>
-                <w:szCs w:val="20"/>
-              </w:rPr>
-            </w:pPr>
-            <w:proofErr w:type="spellStart"/>
+                <w:rFonts w:ascii="함초롬돋움" w:eastAsia="함초롬돋움" w:hAnsi="함초롬돋움" w:cs="함초롬돋움"/>
+                <w:szCs w:val="20"/>
+              </w:rPr>
+            </w:pPr>
             <w:r>
               <w:rPr>
                 <w:rFonts w:ascii="함초롬돋움" w:eastAsia="함초롬돋움" w:hAnsi="함초롬돋움" w:cs="함초롬돋움" w:hint="eastAsia"/>
@@ -4852,20 +4665,8 @@
                 <w:szCs w:val="20"/>
                 <w:fitText w:val="2000" w:id="-1416579327"/>
               </w:rPr>
-              <w:t>eplacement</w:t>
-            </w:r>
-            <w:r>
-              <w:rPr>
-                <w:rFonts w:ascii="함초롬돋움" w:eastAsia="함초롬돋움" w:hAnsi="함초롬돋움" w:cs="함초롬돋움"/>
-                <w:spacing w:val="1"/>
-                <w:w w:val="93"/>
-                <w:kern w:val="0"/>
-                <w:szCs w:val="20"/>
-                <w:fitText w:val="2000" w:id="-1416579327"/>
-              </w:rPr>
-              <w:t>Simulator</w:t>
-            </w:r>
-            <w:proofErr w:type="spellEnd"/>
+              <w:t>eplacementSimulator</w:t>
+            </w:r>
           </w:p>
         </w:tc>
         <w:tc>
@@ -4880,7 +4681,7 @@
               <w:autoSpaceDN/>
               <w:jc w:val="left"/>
               <w:rPr>
-                <w:rFonts w:ascii="함초롬돋움" w:eastAsia="함초롬돋움" w:hAnsi="함초롬돋움" w:cs="함초롬돋움" w:hint="eastAsia"/>
+                <w:rFonts w:ascii="함초롬돋움" w:eastAsia="함초롬돋움" w:hAnsi="함초롬돋움" w:cs="함초롬돋움"/>
                 <w:szCs w:val="20"/>
               </w:rPr>
             </w:pPr>
@@ -4928,7 +4729,7 @@
               <w:autoSpaceDN/>
               <w:jc w:val="center"/>
               <w:rPr>
-                <w:rFonts w:ascii="함초롬돋움" w:eastAsia="함초롬돋움" w:hAnsi="함초롬돋움" w:cs="함초롬돋움" w:hint="eastAsia"/>
+                <w:rFonts w:ascii="함초롬돋움" w:eastAsia="함초롬돋움" w:hAnsi="함초롬돋움" w:cs="함초롬돋움"/>
                 <w:szCs w:val="20"/>
               </w:rPr>
             </w:pPr>
@@ -4960,7 +4761,7 @@
               <w:autoSpaceDN/>
               <w:jc w:val="center"/>
               <w:rPr>
-                <w:rFonts w:ascii="함초롬돋움" w:eastAsia="함초롬돋움" w:hAnsi="함초롬돋움" w:cs="함초롬돋움" w:hint="eastAsia"/>
+                <w:rFonts w:ascii="함초롬돋움" w:eastAsia="함초롬돋움" w:hAnsi="함초롬돋움" w:cs="함초롬돋움"/>
                 <w:szCs w:val="20"/>
               </w:rPr>
             </w:pPr>
@@ -4985,7 +4786,7 @@
               <w:autoSpaceDN/>
               <w:jc w:val="center"/>
               <w:rPr>
-                <w:rFonts w:ascii="함초롬돋움" w:eastAsia="함초롬돋움" w:hAnsi="함초롬돋움" w:cs="함초롬돋움" w:hint="eastAsia"/>
+                <w:rFonts w:ascii="함초롬돋움" w:eastAsia="함초롬돋움" w:hAnsi="함초롬돋움" w:cs="함초롬돋움"/>
                 <w:szCs w:val="20"/>
               </w:rPr>
             </w:pPr>
@@ -5121,7 +4922,7 @@
               <w:spacing w:line="192" w:lineRule="auto"/>
               <w:jc w:val="center"/>
               <w:rPr>
-                <w:rFonts w:ascii="함초롬돋움" w:eastAsia="함초롬돋움" w:hAnsi="함초롬돋움" w:cs="함초롬돋움" w:hint="eastAsia"/>
+                <w:rFonts w:ascii="함초롬돋움" w:eastAsia="함초롬돋움" w:hAnsi="함초롬돋움" w:cs="함초롬돋움"/>
                 <w:szCs w:val="20"/>
               </w:rPr>
             </w:pPr>
@@ -5153,7 +4954,7 @@
               <w:autoSpaceDN/>
               <w:jc w:val="center"/>
               <w:rPr>
-                <w:rFonts w:ascii="함초롬돋움" w:eastAsia="함초롬돋움" w:hAnsi="함초롬돋움" w:cs="함초롬돋움" w:hint="eastAsia"/>
+                <w:rFonts w:ascii="함초롬돋움" w:eastAsia="함초롬돋움" w:hAnsi="함초롬돋움" w:cs="함초롬돋움"/>
                 <w:szCs w:val="20"/>
               </w:rPr>
             </w:pPr>
@@ -5178,11 +4979,10 @@
               <w:autoSpaceDN/>
               <w:jc w:val="center"/>
               <w:rPr>
-                <w:rFonts w:ascii="함초롬돋움" w:eastAsia="함초롬돋움" w:hAnsi="함초롬돋움" w:cs="함초롬돋움" w:hint="eastAsia"/>
-                <w:szCs w:val="20"/>
-              </w:rPr>
-            </w:pPr>
-            <w:proofErr w:type="spellStart"/>
+                <w:rFonts w:ascii="함초롬돋움" w:eastAsia="함초롬돋움" w:hAnsi="함초롬돋움" w:cs="함초롬돋움"/>
+                <w:szCs w:val="20"/>
+              </w:rPr>
+            </w:pPr>
             <w:r>
               <w:rPr>
                 <w:rFonts w:ascii="함초롬돋움" w:eastAsia="함초롬돋움" w:hAnsi="함초롬돋움" w:cs="함초롬돋움" w:hint="eastAsia"/>
@@ -5197,7 +4997,6 @@
               </w:rPr>
               <w:t>eapElement</w:t>
             </w:r>
-            <w:proofErr w:type="spellEnd"/>
           </w:p>
         </w:tc>
         <w:tc>
@@ -5242,23 +5041,7 @@
                 <w:rFonts w:ascii="함초롬돋움" w:eastAsia="함초롬돋움" w:hAnsi="함초롬돋움" w:cs="함초롬돋움" w:hint="eastAsia"/>
                 <w:szCs w:val="20"/>
               </w:rPr>
-              <w:t xml:space="preserve"> </w:t>
-            </w:r>
-            <w:proofErr w:type="spellStart"/>
-            <w:r>
-              <w:rPr>
-                <w:rFonts w:ascii="함초롬돋움" w:eastAsia="함초롬돋움" w:hAnsi="함초롬돋움" w:cs="함초롬돋움" w:hint="eastAsia"/>
-                <w:szCs w:val="20"/>
-              </w:rPr>
-              <w:t>힙을</w:t>
-            </w:r>
-            <w:proofErr w:type="spellEnd"/>
-            <w:r>
-              <w:rPr>
-                <w:rFonts w:ascii="함초롬돋움" w:eastAsia="함초롬돋움" w:hAnsi="함초롬돋움" w:cs="함초롬돋움" w:hint="eastAsia"/>
-                <w:szCs w:val="20"/>
-              </w:rPr>
-              <w:t xml:space="preserve"> 위한 원소</w:t>
+              <w:t xml:space="preserve"> 힙을 위한 원소</w:t>
             </w:r>
           </w:p>
         </w:tc>
@@ -5298,7 +5081,7 @@
               <w:spacing w:line="192" w:lineRule="auto"/>
               <w:jc w:val="center"/>
               <w:rPr>
-                <w:rFonts w:ascii="함초롬돋움" w:eastAsia="함초롬돋움" w:hAnsi="함초롬돋움" w:cs="함초롬돋움" w:hint="eastAsia"/>
+                <w:rFonts w:ascii="함초롬돋움" w:eastAsia="함초롬돋움" w:hAnsi="함초롬돋움" w:cs="함초롬돋움"/>
                 <w:szCs w:val="20"/>
               </w:rPr>
             </w:pPr>
@@ -5330,7 +5113,7 @@
               <w:autoSpaceDN/>
               <w:jc w:val="center"/>
               <w:rPr>
-                <w:rFonts w:ascii="함초롬돋움" w:eastAsia="함초롬돋움" w:hAnsi="함초롬돋움" w:cs="함초롬돋움" w:hint="eastAsia"/>
+                <w:rFonts w:ascii="함초롬돋움" w:eastAsia="함초롬돋움" w:hAnsi="함초롬돋움" w:cs="함초롬돋움"/>
                 <w:szCs w:val="20"/>
               </w:rPr>
             </w:pPr>
@@ -5355,11 +5138,10 @@
               <w:autoSpaceDN/>
               <w:jc w:val="center"/>
               <w:rPr>
-                <w:rFonts w:ascii="함초롬돋움" w:eastAsia="함초롬돋움" w:hAnsi="함초롬돋움" w:cs="함초롬돋움" w:hint="eastAsia"/>
-                <w:szCs w:val="20"/>
-              </w:rPr>
-            </w:pPr>
-            <w:proofErr w:type="spellStart"/>
+                <w:rFonts w:ascii="함초롬돋움" w:eastAsia="함초롬돋움" w:hAnsi="함초롬돋움" w:cs="함초롬돋움"/>
+                <w:szCs w:val="20"/>
+              </w:rPr>
+            </w:pPr>
             <w:r>
               <w:rPr>
                 <w:rFonts w:ascii="함초롬돋움" w:eastAsia="함초롬돋움" w:hAnsi="함초롬돋움" w:cs="함초롬돋움" w:hint="eastAsia"/>
@@ -5374,7 +5156,6 @@
               </w:rPr>
               <w:t>istNode</w:t>
             </w:r>
-            <w:proofErr w:type="spellEnd"/>
           </w:p>
         </w:tc>
         <w:tc>
@@ -5437,7 +5218,7 @@
               <w:autoSpaceDN/>
               <w:jc w:val="center"/>
               <w:rPr>
-                <w:rFonts w:ascii="함초롬돋움" w:eastAsia="함초롬돋움" w:hAnsi="함초롬돋움" w:cs="함초롬돋움" w:hint="eastAsia"/>
+                <w:rFonts w:ascii="함초롬돋움" w:eastAsia="함초롬돋움" w:hAnsi="함초롬돋움" w:cs="함초롬돋움"/>
                 <w:szCs w:val="20"/>
               </w:rPr>
             </w:pPr>
@@ -5462,7 +5243,7 @@
               <w:autoSpaceDN/>
               <w:jc w:val="center"/>
               <w:rPr>
-                <w:rFonts w:ascii="함초롬돋움" w:eastAsia="함초롬돋움" w:hAnsi="함초롬돋움" w:cs="함초롬돋움" w:hint="eastAsia"/>
+                <w:rFonts w:ascii="함초롬돋움" w:eastAsia="함초롬돋움" w:hAnsi="함초롬돋움" w:cs="함초롬돋움"/>
                 <w:szCs w:val="20"/>
               </w:rPr>
             </w:pPr>
@@ -5487,7 +5268,7 @@
               <w:autoSpaceDN/>
               <w:jc w:val="center"/>
               <w:rPr>
-                <w:rFonts w:ascii="함초롬돋움" w:eastAsia="함초롬돋움" w:hAnsi="함초롬돋움" w:cs="함초롬돋움" w:hint="eastAsia"/>
+                <w:rFonts w:ascii="함초롬돋움" w:eastAsia="함초롬돋움" w:hAnsi="함초롬돋움" w:cs="함초롬돋움"/>
                 <w:szCs w:val="20"/>
               </w:rPr>
             </w:pPr>
@@ -5563,24 +5344,13 @@
         <w:autoSpaceDN/>
         <w:jc w:val="right"/>
         <w:rPr>
-          <w:rFonts w:ascii="함초롬돋움" w:eastAsia="함초롬돋움" w:hAnsi="함초롬돋움" w:cs="함초롬돋움" w:hint="eastAsia"/>
-          <w:b/>
-          <w:bCs/>
-          <w:sz w:val="16"/>
-          <w:szCs w:val="16"/>
-        </w:rPr>
-      </w:pPr>
-      <w:r>
-        <w:rPr>
           <w:rFonts w:ascii="함초롬돋움" w:eastAsia="함초롬돋움" w:hAnsi="함초롬돋움" w:cs="함초롬돋움"/>
           <w:b/>
           <w:bCs/>
           <w:sz w:val="16"/>
           <w:szCs w:val="16"/>
         </w:rPr>
-        <w:t xml:space="preserve">E: </w:t>
-      </w:r>
-      <w:proofErr w:type="gramStart"/>
+      </w:pPr>
       <w:r>
         <w:rPr>
           <w:rFonts w:ascii="함초롬돋움" w:eastAsia="함초롬돋움" w:hAnsi="함초롬돋움" w:cs="함초롬돋움"/>
@@ -5589,7 +5359,7 @@
           <w:sz w:val="16"/>
           <w:szCs w:val="16"/>
         </w:rPr>
-        <w:t>Enum</w:t>
+        <w:t>E: Enum</w:t>
       </w:r>
       <w:r>
         <w:rPr>
@@ -5609,18 +5379,7 @@
           <w:sz w:val="16"/>
           <w:szCs w:val="16"/>
         </w:rPr>
-        <w:t xml:space="preserve"> I</w:t>
-      </w:r>
-      <w:proofErr w:type="gramEnd"/>
-      <w:r>
-        <w:rPr>
-          <w:rFonts w:ascii="함초롬돋움" w:eastAsia="함초롬돋움" w:hAnsi="함초롬돋움" w:cs="함초롬돋움"/>
-          <w:b/>
-          <w:bCs/>
-          <w:sz w:val="16"/>
-          <w:szCs w:val="16"/>
-        </w:rPr>
-        <w:t xml:space="preserve">: </w:t>
+        <w:t xml:space="preserve"> I: </w:t>
       </w:r>
       <w:r>
         <w:rPr>
@@ -5833,6 +5592,7 @@
             <w:r>
               <w:rPr>
                 <w:rFonts w:ascii="함초롬돋움" w:eastAsia="함초롬돋움" w:hAnsi="함초롬돋움" w:cs="함초롬돋움"/>
+                <w:noProof/>
               </w:rPr>
               <w:drawing>
                 <wp:inline distT="0" distB="0" distL="0" distR="0" wp14:anchorId="45DA45C5" wp14:editId="6E9C9265">
@@ -5999,7 +5759,6 @@
                       <w:szCs w:val="16"/>
                     </w:rPr>
                   </w:pPr>
-                  <w:proofErr w:type="spellStart"/>
                   <w:r>
                     <w:rPr>
                       <w:rFonts w:ascii="함초롬돋움" w:eastAsia="함초롬돋움" w:hAnsi="함초롬돋움" w:cs="함초롬돋움" w:hint="eastAsia"/>
@@ -6008,7 +5767,6 @@
                     </w:rPr>
                     <w:t>getName</w:t>
                   </w:r>
-                  <w:proofErr w:type="spellEnd"/>
                 </w:p>
               </w:tc>
               <w:tc>
@@ -6018,7 +5776,7 @@
                 <w:p>
                   <w:pPr>
                     <w:rPr>
-                      <w:rFonts w:ascii="함초롬돋움" w:eastAsia="함초롬돋움" w:hAnsi="함초롬돋움" w:cs="함초롬돋움" w:hint="eastAsia"/>
+                      <w:rFonts w:ascii="함초롬돋움" w:eastAsia="함초롬돋움" w:hAnsi="함초롬돋움" w:cs="함초롬돋움"/>
                       <w:sz w:val="16"/>
                       <w:szCs w:val="16"/>
                     </w:rPr>
@@ -6237,7 +5995,7 @@
                   <w:pPr>
                     <w:ind w:firstLineChars="200" w:firstLine="320"/>
                     <w:rPr>
-                      <w:rFonts w:ascii="함초롬돋움" w:eastAsia="함초롬돋움" w:hAnsi="함초롬돋움" w:cs="함초롬돋움" w:hint="eastAsia"/>
+                      <w:rFonts w:ascii="함초롬돋움" w:eastAsia="함초롬돋움" w:hAnsi="함초롬돋움" w:cs="함초롬돋움"/>
                       <w:sz w:val="16"/>
                       <w:szCs w:val="16"/>
                     </w:rPr>
@@ -6315,6 +6073,7 @@
             <w:r>
               <w:rPr>
                 <w:rFonts w:ascii="함초롬돋움" w:eastAsia="함초롬돋움" w:hAnsi="함초롬돋움" w:cs="함초롬돋움"/>
+                <w:noProof/>
               </w:rPr>
               <w:drawing>
                 <wp:inline distT="0" distB="0" distL="0" distR="0" wp14:anchorId="4EA664A9" wp14:editId="60708281">
@@ -6621,7 +6380,6 @@
                       <w:szCs w:val="16"/>
                     </w:rPr>
                   </w:pPr>
-                  <w:proofErr w:type="spellStart"/>
                   <w:r>
                     <w:rPr>
                       <w:rFonts w:ascii="함초롬돋움" w:eastAsia="함초롬돋움" w:hAnsi="함초롬돋움" w:cs="함초롬돋움" w:hint="eastAsia"/>
@@ -6630,7 +6388,6 @@
                     </w:rPr>
                     <w:t>bufferSize</w:t>
                   </w:r>
-                  <w:proofErr w:type="spellEnd"/>
                 </w:p>
               </w:tc>
               <w:tc>
@@ -6681,7 +6438,6 @@
                       <w:szCs w:val="16"/>
                     </w:rPr>
                   </w:pPr>
-                  <w:proofErr w:type="spellStart"/>
                   <w:r>
                     <w:rPr>
                       <w:rFonts w:ascii="함초롬돋움" w:eastAsia="함초롬돋움" w:hAnsi="함초롬돋움" w:cs="함초롬돋움" w:hint="eastAsia"/>
@@ -6690,7 +6446,6 @@
                     </w:rPr>
                     <w:t>totalHit</w:t>
                   </w:r>
-                  <w:proofErr w:type="spellEnd"/>
                 </w:p>
               </w:tc>
               <w:tc>
@@ -6741,7 +6496,6 @@
                       <w:szCs w:val="16"/>
                     </w:rPr>
                   </w:pPr>
-                  <w:proofErr w:type="spellStart"/>
                   <w:r>
                     <w:rPr>
                       <w:rFonts w:ascii="함초롬돋움" w:eastAsia="함초롬돋움" w:hAnsi="함초롬돋움" w:cs="함초롬돋움" w:hint="eastAsia"/>
@@ -6750,7 +6504,6 @@
                     </w:rPr>
                     <w:t>cacheHit</w:t>
                   </w:r>
-                  <w:proofErr w:type="spellEnd"/>
                 </w:p>
               </w:tc>
               <w:tc>
@@ -6801,7 +6554,6 @@
                       <w:szCs w:val="16"/>
                     </w:rPr>
                   </w:pPr>
-                  <w:proofErr w:type="spellStart"/>
                   <w:r>
                     <w:rPr>
                       <w:rFonts w:ascii="함초롬돋움" w:eastAsia="함초롬돋움" w:hAnsi="함초롬돋움" w:cs="함초롬돋움" w:hint="eastAsia"/>
@@ -6810,7 +6562,6 @@
                     </w:rPr>
                     <w:t>cacheMiss</w:t>
                   </w:r>
-                  <w:proofErr w:type="spellEnd"/>
                 </w:p>
               </w:tc>
               <w:tc>
@@ -6821,7 +6572,7 @@
                   <w:pPr>
                     <w:jc w:val="left"/>
                     <w:rPr>
-                      <w:rFonts w:ascii="함초롬돋움" w:eastAsia="함초롬돋움" w:hAnsi="함초롬돋움" w:cs="함초롬돋움" w:hint="eastAsia"/>
+                      <w:rFonts w:ascii="함초롬돋움" w:eastAsia="함초롬돋움" w:hAnsi="함초롬돋움" w:cs="함초롬돋움"/>
                       <w:spacing w:val="21"/>
                       <w:w w:val="95"/>
                       <w:kern w:val="0"/>
@@ -6843,23 +6594,7 @@
                       <w:sz w:val="16"/>
                       <w:szCs w:val="16"/>
                     </w:rPr>
-                    <w:t xml:space="preserve">캐시 </w:t>
-                  </w:r>
-                  <w:r>
-                    <w:rPr>
-                      <w:rFonts w:ascii="함초롬돋움" w:eastAsia="함초롬돋움" w:hAnsi="함초롬돋움" w:cs="함초롬돋움" w:hint="eastAsia"/>
-                      <w:sz w:val="16"/>
-                      <w:szCs w:val="16"/>
-                    </w:rPr>
-                    <w:t>미스(페이지 폴트)</w:t>
-                  </w:r>
-                  <w:r>
-                    <w:rPr>
-                      <w:rFonts w:ascii="함초롬돋움" w:eastAsia="함초롬돋움" w:hAnsi="함초롬돋움" w:cs="함초롬돋움" w:hint="eastAsia"/>
-                      <w:sz w:val="16"/>
-                      <w:szCs w:val="16"/>
-                    </w:rPr>
-                    <w:t>를 세는 카운터</w:t>
+                    <w:t>캐시 미스(페이지 폴트)를 세는 카운터</w:t>
                   </w:r>
                 </w:p>
               </w:tc>
@@ -6881,7 +6616,6 @@
                       <w:szCs w:val="16"/>
                     </w:rPr>
                   </w:pPr>
-                  <w:proofErr w:type="spellStart"/>
                   <w:r>
                     <w:rPr>
                       <w:rFonts w:ascii="함초롬돋움" w:eastAsia="함초롬돋움" w:hAnsi="함초롬돋움" w:cs="함초롬돋움" w:hint="eastAsia"/>
@@ -6890,7 +6624,6 @@
                     </w:rPr>
                     <w:t>hitBufferIdx</w:t>
                   </w:r>
-                  <w:proofErr w:type="spellEnd"/>
                 </w:p>
               </w:tc>
               <w:tc>
@@ -6962,7 +6695,6 @@
                       <w:szCs w:val="16"/>
                     </w:rPr>
                   </w:pPr>
-                  <w:proofErr w:type="spellStart"/>
                   <w:r>
                     <w:rPr>
                       <w:rFonts w:ascii="함초롬돋움" w:eastAsia="함초롬돋움" w:hAnsi="함초롬돋움" w:cs="함초롬돋움" w:hint="eastAsia"/>
@@ -6986,7 +6718,6 @@
                     </w:rPr>
                     <w:t>x</w:t>
                   </w:r>
-                  <w:proofErr w:type="spellEnd"/>
                 </w:p>
               </w:tc>
               <w:tc>
@@ -7044,13 +6775,12 @@
                   <w:pPr>
                     <w:jc w:val="center"/>
                     <w:rPr>
-                      <w:rFonts w:ascii="함초롬돋움" w:eastAsia="함초롬돋움" w:hAnsi="함초롬돋움" w:cs="함초롬돋움" w:hint="eastAsia"/>
+                      <w:rFonts w:ascii="함초롬돋움" w:eastAsia="함초롬돋움" w:hAnsi="함초롬돋움" w:cs="함초롬돋움"/>
                       <w:kern w:val="0"/>
                       <w:sz w:val="16"/>
                       <w:szCs w:val="16"/>
                     </w:rPr>
                   </w:pPr>
-                  <w:proofErr w:type="spellStart"/>
                   <w:r>
                     <w:rPr>
                       <w:rFonts w:ascii="함초롬돋움" w:eastAsia="함초롬돋움" w:hAnsi="함초롬돋움" w:cs="함초롬돋움" w:hint="eastAsia"/>
@@ -7069,7 +6799,6 @@
                     </w:rPr>
                     <w:t>ssfHelper</w:t>
                   </w:r>
-                  <w:proofErr w:type="spellEnd"/>
                 </w:p>
               </w:tc>
               <w:tc>
@@ -7080,7 +6809,7 @@
                   <w:pPr>
                     <w:jc w:val="left"/>
                     <w:rPr>
-                      <w:rFonts w:ascii="함초롬돋움" w:eastAsia="함초롬돋움" w:hAnsi="함초롬돋움" w:cs="함초롬돋움" w:hint="eastAsia"/>
+                      <w:rFonts w:ascii="함초롬돋움" w:eastAsia="함초롬돋움" w:hAnsi="함초롬돋움" w:cs="함초롬돋움"/>
                       <w:kern w:val="0"/>
                       <w:sz w:val="16"/>
                       <w:szCs w:val="16"/>
@@ -7101,28 +6830,17 @@
                       <w:sz w:val="16"/>
                       <w:szCs w:val="16"/>
                     </w:rPr>
-                    <w:t xml:space="preserve">엑셀 파일로 저장하기 위한 </w:t>
-                  </w:r>
-                  <w:proofErr w:type="spellStart"/>
-                  <w:r>
-                    <w:rPr>
-                      <w:rFonts w:ascii="함초롬돋움" w:eastAsia="함초롬돋움" w:hAnsi="함초롬돋움" w:cs="함초롬돋움" w:hint="eastAsia"/>
+                    <w:t>엑셀 파일로 저장하기 위한 X</w:t>
+                  </w:r>
+                  <w:r>
+                    <w:rPr>
+                      <w:rFonts w:ascii="함초롬돋움" w:eastAsia="함초롬돋움" w:hAnsi="함초롬돋움" w:cs="함초롬돋움"/>
                       <w:kern w:val="0"/>
                       <w:sz w:val="16"/>
                       <w:szCs w:val="16"/>
                     </w:rPr>
-                    <w:t>X</w:t>
-                  </w:r>
-                  <w:r>
-                    <w:rPr>
-                      <w:rFonts w:ascii="함초롬돋움" w:eastAsia="함초롬돋움" w:hAnsi="함초롬돋움" w:cs="함초롬돋움"/>
-                      <w:kern w:val="0"/>
-                      <w:sz w:val="16"/>
-                      <w:szCs w:val="16"/>
-                    </w:rPr>
                     <w:t>SSFHelper</w:t>
                   </w:r>
-                  <w:proofErr w:type="spellEnd"/>
                 </w:p>
               </w:tc>
             </w:tr>
@@ -7143,7 +6861,7 @@
             </w:tblPr>
             <w:tblGrid>
               <w:gridCol w:w="1930"/>
-              <w:gridCol w:w="4081"/>
+              <w:gridCol w:w="4221"/>
             </w:tblGrid>
             <w:tr>
               <w:trPr>
@@ -7359,12 +7077,11 @@
                   <w:pPr>
                     <w:jc w:val="center"/>
                     <w:rPr>
-                      <w:rFonts w:ascii="함초롬돋움" w:eastAsia="함초롬돋움" w:hAnsi="함초롬돋움" w:cs="함초롬돋움" w:hint="eastAsia"/>
+                      <w:rFonts w:ascii="함초롬돋움" w:eastAsia="함초롬돋움" w:hAnsi="함초롬돋움" w:cs="함초롬돋움"/>
                       <w:sz w:val="16"/>
                       <w:szCs w:val="16"/>
                     </w:rPr>
                   </w:pPr>
-                  <w:proofErr w:type="spellStart"/>
                   <w:r>
                     <w:rPr>
                       <w:rFonts w:ascii="함초롬돋움" w:eastAsia="함초롬돋움" w:hAnsi="함초롬돋움" w:cs="함초롬돋움" w:hint="eastAsia"/>
@@ -7381,7 +7098,6 @@
                     </w:rPr>
                     <w:t>etName</w:t>
                   </w:r>
-                  <w:proofErr w:type="spellEnd"/>
                 </w:p>
               </w:tc>
               <w:tc>
@@ -7391,7 +7107,7 @@
                 <w:p>
                   <w:pPr>
                     <w:rPr>
-                      <w:rFonts w:ascii="함초롬돋움" w:eastAsia="함초롬돋움" w:hAnsi="함초롬돋움" w:cs="함초롬돋움" w:hint="eastAsia"/>
+                      <w:rFonts w:ascii="함초롬돋움" w:eastAsia="함초롬돋움" w:hAnsi="함초롬돋움" w:cs="함초롬돋움"/>
                       <w:sz w:val="16"/>
                       <w:szCs w:val="16"/>
                     </w:rPr>
@@ -7443,7 +7159,7 @@
                   <w:pPr>
                     <w:jc w:val="center"/>
                     <w:rPr>
-                      <w:rFonts w:ascii="함초롬돋움" w:eastAsia="함초롬돋움" w:hAnsi="함초롬돋움" w:cs="함초롬돋움" w:hint="eastAsia"/>
+                      <w:rFonts w:ascii="함초롬돋움" w:eastAsia="함초롬돋움" w:hAnsi="함초롬돋움" w:cs="함초롬돋움"/>
                       <w:sz w:val="16"/>
                       <w:szCs w:val="16"/>
                     </w:rPr>
@@ -7473,7 +7189,7 @@
                 <w:p>
                   <w:pPr>
                     <w:rPr>
-                      <w:rFonts w:ascii="함초롬돋움" w:eastAsia="함초롬돋움" w:hAnsi="함초롬돋움" w:cs="함초롬돋움" w:hint="eastAsia"/>
+                      <w:rFonts w:ascii="함초롬돋움" w:eastAsia="함초롬돋움" w:hAnsi="함초롬돋움" w:cs="함초롬돋움"/>
                       <w:sz w:val="16"/>
                       <w:szCs w:val="16"/>
                     </w:rPr>
@@ -7588,7 +7304,6 @@
                       <w:szCs w:val="16"/>
                     </w:rPr>
                   </w:pPr>
-                  <w:proofErr w:type="spellStart"/>
                   <w:r>
                     <w:rPr>
                       <w:rFonts w:ascii="함초롬돋움" w:eastAsia="함초롬돋움" w:hAnsi="함초롬돋움" w:cs="함초롬돋움" w:hint="eastAsia"/>
@@ -7597,7 +7312,6 @@
                     </w:rPr>
                     <w:t>printTitle</w:t>
                   </w:r>
-                  <w:proofErr w:type="spellEnd"/>
                 </w:p>
               </w:tc>
               <w:tc>
@@ -7648,7 +7362,6 @@
                       <w:szCs w:val="16"/>
                     </w:rPr>
                   </w:pPr>
-                  <w:proofErr w:type="spellStart"/>
                   <w:r>
                     <w:rPr>
                       <w:rFonts w:ascii="함초롬돋움" w:eastAsia="함초롬돋움" w:hAnsi="함초롬돋움" w:cs="함초롬돋움" w:hint="eastAsia"/>
@@ -7657,7 +7370,6 @@
                     </w:rPr>
                     <w:t>showBuffer</w:t>
                   </w:r>
-                  <w:proofErr w:type="spellEnd"/>
                 </w:p>
               </w:tc>
               <w:tc>
@@ -7761,12 +7473,11 @@
                   <w:pPr>
                     <w:jc w:val="center"/>
                     <w:rPr>
-                      <w:rFonts w:ascii="함초롬돋움" w:eastAsia="함초롬돋움" w:hAnsi="함초롬돋움" w:cs="함초롬돋움" w:hint="eastAsia"/>
+                      <w:rFonts w:ascii="함초롬돋움" w:eastAsia="함초롬돋움" w:hAnsi="함초롬돋움" w:cs="함초롬돋움"/>
                       <w:sz w:val="16"/>
                       <w:szCs w:val="16"/>
                     </w:rPr>
                   </w:pPr>
-                  <w:proofErr w:type="spellStart"/>
                   <w:r>
                     <w:rPr>
                       <w:rFonts w:ascii="함초롬돋움" w:eastAsia="함초롬돋움" w:hAnsi="함초롬돋움" w:cs="함초롬돋움" w:hint="eastAsia"/>
@@ -7783,7 +7494,6 @@
                     </w:rPr>
                     <w:t>riteTitleToXSSF</w:t>
                   </w:r>
-                  <w:proofErr w:type="spellEnd"/>
                 </w:p>
               </w:tc>
               <w:tc>
@@ -7793,7 +7503,7 @@
                 <w:p>
                   <w:pPr>
                     <w:rPr>
-                      <w:rFonts w:ascii="함초롬돋움" w:eastAsia="함초롬돋움" w:hAnsi="함초롬돋움" w:cs="함초롬돋움" w:hint="eastAsia"/>
+                      <w:rFonts w:ascii="함초롬돋움" w:eastAsia="함초롬돋움" w:hAnsi="함초롬돋움" w:cs="함초롬돋움"/>
                       <w:sz w:val="16"/>
                       <w:szCs w:val="16"/>
                     </w:rPr>
@@ -7828,15 +7538,7 @@
                       <w:sz w:val="16"/>
                       <w:szCs w:val="16"/>
                     </w:rPr>
-                    <w:t>파일</w:t>
-                  </w:r>
-                  <w:r>
-                    <w:rPr>
-                      <w:rFonts w:ascii="함초롬돋움" w:eastAsia="함초롬돋움" w:hAnsi="함초롬돋움" w:cs="함초롬돋움" w:hint="eastAsia"/>
-                      <w:sz w:val="16"/>
-                      <w:szCs w:val="16"/>
-                    </w:rPr>
-                    <w:t xml:space="preserve"> 셀에 상단 부분 입력</w:t>
+                    <w:t>파일 셀에 상단 부분 입력</w:t>
                   </w:r>
                 </w:p>
               </w:tc>
@@ -7853,12 +7555,11 @@
                   <w:pPr>
                     <w:jc w:val="center"/>
                     <w:rPr>
-                      <w:rFonts w:ascii="함초롬돋움" w:eastAsia="함초롬돋움" w:hAnsi="함초롬돋움" w:cs="함초롬돋움" w:hint="eastAsia"/>
+                      <w:rFonts w:ascii="함초롬돋움" w:eastAsia="함초롬돋움" w:hAnsi="함초롬돋움" w:cs="함초롬돋움"/>
                       <w:sz w:val="16"/>
                       <w:szCs w:val="16"/>
                     </w:rPr>
                   </w:pPr>
-                  <w:proofErr w:type="spellStart"/>
                   <w:r>
                     <w:rPr>
                       <w:rFonts w:ascii="함초롬돋움" w:eastAsia="함초롬돋움" w:hAnsi="함초롬돋움" w:cs="함초롬돋움" w:hint="eastAsia"/>
@@ -7875,7 +7576,6 @@
                     </w:rPr>
                     <w:t>riteBufferLineToXSSF</w:t>
                   </w:r>
-                  <w:proofErr w:type="spellEnd"/>
                 </w:p>
               </w:tc>
               <w:tc>
@@ -7885,7 +7585,7 @@
                 <w:p>
                   <w:pPr>
                     <w:rPr>
-                      <w:rFonts w:ascii="함초롬돋움" w:eastAsia="함초롬돋움" w:hAnsi="함초롬돋움" w:cs="함초롬돋움" w:hint="eastAsia"/>
+                      <w:rFonts w:ascii="함초롬돋움" w:eastAsia="함초롬돋움" w:hAnsi="함초롬돋움" w:cs="함초롬돋움"/>
                       <w:sz w:val="16"/>
                       <w:szCs w:val="16"/>
                     </w:rPr>
@@ -7920,15 +7620,7 @@
                       <w:sz w:val="16"/>
                       <w:szCs w:val="16"/>
                     </w:rPr>
-                    <w:t>파일</w:t>
-                  </w:r>
-                  <w:r>
-                    <w:rPr>
-                      <w:rFonts w:ascii="함초롬돋움" w:eastAsia="함초롬돋움" w:hAnsi="함초롬돋움" w:cs="함초롬돋움" w:hint="eastAsia"/>
-                      <w:sz w:val="16"/>
-                      <w:szCs w:val="16"/>
-                    </w:rPr>
-                    <w:t xml:space="preserve"> 셀에 버퍼 내용 입력</w:t>
+                    <w:t>파일 셀에 버퍼 내용 입력</w:t>
                   </w:r>
                 </w:p>
               </w:tc>
@@ -7945,12 +7637,11 @@
                   <w:pPr>
                     <w:jc w:val="center"/>
                     <w:rPr>
-                      <w:rFonts w:ascii="함초롬돋움" w:eastAsia="함초롬돋움" w:hAnsi="함초롬돋움" w:cs="함초롬돋움" w:hint="eastAsia"/>
+                      <w:rFonts w:ascii="함초롬돋움" w:eastAsia="함초롬돋움" w:hAnsi="함초롬돋움" w:cs="함초롬돋움"/>
                       <w:sz w:val="16"/>
                       <w:szCs w:val="16"/>
                     </w:rPr>
                   </w:pPr>
-                  <w:proofErr w:type="spellStart"/>
                   <w:r>
                     <w:rPr>
                       <w:rFonts w:ascii="함초롬돋움" w:eastAsia="함초롬돋움" w:hAnsi="함초롬돋움" w:cs="함초롬돋움" w:hint="eastAsia"/>
@@ -7967,7 +7658,6 @@
                     </w:rPr>
                     <w:t>riteReportToXSSF</w:t>
                   </w:r>
-                  <w:proofErr w:type="spellEnd"/>
                 </w:p>
               </w:tc>
               <w:tc>
@@ -7977,7 +7667,7 @@
                 <w:p>
                   <w:pPr>
                     <w:rPr>
-                      <w:rFonts w:ascii="함초롬돋움" w:eastAsia="함초롬돋움" w:hAnsi="함초롬돋움" w:cs="함초롬돋움" w:hint="eastAsia"/>
+                      <w:rFonts w:ascii="함초롬돋움" w:eastAsia="함초롬돋움" w:hAnsi="함초롬돋움" w:cs="함초롬돋움"/>
                       <w:sz w:val="16"/>
                       <w:szCs w:val="16"/>
                     </w:rPr>
@@ -8012,15 +7702,7 @@
                       <w:sz w:val="16"/>
                       <w:szCs w:val="16"/>
                     </w:rPr>
-                    <w:t>파일</w:t>
-                  </w:r>
-                  <w:r>
-                    <w:rPr>
-                      <w:rFonts w:ascii="함초롬돋움" w:eastAsia="함초롬돋움" w:hAnsi="함초롬돋움" w:cs="함초롬돋움" w:hint="eastAsia"/>
-                      <w:sz w:val="16"/>
-                      <w:szCs w:val="16"/>
-                    </w:rPr>
-                    <w:t xml:space="preserve"> 셀에 시뮬레이션 결과 입력</w:t>
+                    <w:t>파일 셀에 시뮬레이션 결과 입력</w:t>
                   </w:r>
                 </w:p>
               </w:tc>
@@ -8116,7 +7798,7 @@
           <w:p>
             <w:pPr>
               <w:rPr>
-                <w:rFonts w:ascii="함초롬돋움" w:eastAsia="함초롬돋움" w:hAnsi="함초롬돋움" w:cs="함초롬돋움" w:hint="eastAsia"/>
+                <w:rFonts w:ascii="함초롬돋움" w:eastAsia="함초롬돋움" w:hAnsi="함초롬돋움" w:cs="함초롬돋움"/>
                 <w:sz w:val="18"/>
                 <w:szCs w:val="18"/>
               </w:rPr>
@@ -8139,7 +7821,7 @@
               </w:numPr>
               <w:ind w:leftChars="0"/>
               <w:rPr>
-                <w:rFonts w:ascii="함초롬돋움" w:eastAsia="함초롬돋움" w:hAnsi="함초롬돋움" w:cs="함초롬돋움" w:hint="eastAsia"/>
+                <w:rFonts w:ascii="함초롬돋움" w:eastAsia="함초롬돋움" w:hAnsi="함초롬돋움" w:cs="함초롬돋움"/>
                 <w:sz w:val="16"/>
                 <w:szCs w:val="16"/>
               </w:rPr>
@@ -8170,8 +7852,8 @@
               <w:tblLook w:val="04A0" w:firstRow="1" w:lastRow="0" w:firstColumn="1" w:lastColumn="0" w:noHBand="0" w:noVBand="1"/>
             </w:tblPr>
             <w:tblGrid>
-              <w:gridCol w:w="1282"/>
-              <w:gridCol w:w="4729"/>
+              <w:gridCol w:w="1300"/>
+              <w:gridCol w:w="4851"/>
             </w:tblGrid>
             <w:tr>
               <w:trPr>
@@ -8458,7 +8140,7 @@
           <w:p>
             <w:pPr>
               <w:rPr>
-                <w:rFonts w:ascii="함초롬돋움" w:eastAsia="함초롬돋움" w:hAnsi="함초롬돋움" w:cs="함초롬돋움" w:hint="eastAsia"/>
+                <w:rFonts w:ascii="함초롬돋움" w:eastAsia="함초롬돋움" w:hAnsi="함초롬돋움" w:cs="함초롬돋움"/>
                 <w:sz w:val="18"/>
                 <w:szCs w:val="18"/>
               </w:rPr>
@@ -9119,7 +8801,6 @@
                       <w:szCs w:val="16"/>
                     </w:rPr>
                   </w:pPr>
-                  <w:proofErr w:type="spellStart"/>
                   <w:r>
                     <w:rPr>
                       <w:rFonts w:ascii="함초롬돋움" w:eastAsia="함초롬돋움" w:hAnsi="함초롬돋움" w:cs="함초롬돋움" w:hint="eastAsia"/>
@@ -9136,7 +8817,6 @@
                     </w:rPr>
                     <w:t>ddFirst</w:t>
                   </w:r>
-                  <w:proofErr w:type="spellEnd"/>
                 </w:p>
               </w:tc>
               <w:tc>
@@ -9277,7 +8957,7 @@
           <w:p>
             <w:pPr>
               <w:rPr>
-                <w:rFonts w:ascii="함초롬돋움" w:eastAsia="함초롬돋움" w:hAnsi="함초롬돋움" w:cs="함초롬돋움" w:hint="eastAsia"/>
+                <w:rFonts w:ascii="함초롬돋움" w:eastAsia="함초롬돋움" w:hAnsi="함초롬돋움" w:cs="함초롬돋움"/>
                 <w:sz w:val="18"/>
                 <w:szCs w:val="18"/>
               </w:rPr>
@@ -9311,25 +8991,7 @@
                 <w:sz w:val="16"/>
                 <w:szCs w:val="16"/>
               </w:rPr>
-              <w:t xml:space="preserve">최소 </w:t>
-            </w:r>
-            <w:proofErr w:type="spellStart"/>
-            <w:r>
-              <w:rPr>
-                <w:rFonts w:ascii="함초롬돋움" w:eastAsia="함초롬돋움" w:hAnsi="함초롬돋움" w:cs="함초롬돋움" w:hint="eastAsia"/>
-                <w:sz w:val="16"/>
-                <w:szCs w:val="16"/>
-              </w:rPr>
-              <w:t>힙으로</w:t>
-            </w:r>
-            <w:proofErr w:type="spellEnd"/>
-            <w:r>
-              <w:rPr>
-                <w:rFonts w:ascii="함초롬돋움" w:eastAsia="함초롬돋움" w:hAnsi="함초롬돋움" w:cs="함초롬돋움" w:hint="eastAsia"/>
-                <w:sz w:val="16"/>
-                <w:szCs w:val="16"/>
-              </w:rPr>
-              <w:t xml:space="preserve"> 구현</w:t>
+              <w:t>최소 힙으로 구현</w:t>
             </w:r>
           </w:p>
           <w:p>
@@ -9526,23 +9188,13 @@
                     </w:rPr>
                     <w:t xml:space="preserve">• </w:t>
                   </w:r>
-                  <w:proofErr w:type="spellStart"/>
-                  <w:r>
-                    <w:rPr>
-                      <w:rFonts w:ascii="함초롬돋움" w:eastAsia="함초롬돋움" w:hAnsi="함초롬돋움" w:cs="함초롬돋움" w:hint="eastAsia"/>
-                      <w:sz w:val="16"/>
-                      <w:szCs w:val="16"/>
-                    </w:rPr>
-                    <w:t>힙</w:t>
-                  </w:r>
-                  <w:proofErr w:type="spellEnd"/>
-                  <w:r>
-                    <w:rPr>
-                      <w:rFonts w:ascii="함초롬돋움" w:eastAsia="함초롬돋움" w:hAnsi="함초롬돋움" w:cs="함초롬돋움" w:hint="eastAsia"/>
-                      <w:sz w:val="16"/>
-                      <w:szCs w:val="16"/>
-                    </w:rPr>
-                    <w:t xml:space="preserve"> 자료구조</w:t>
+                  <w:r>
+                    <w:rPr>
+                      <w:rFonts w:ascii="함초롬돋움" w:eastAsia="함초롬돋움" w:hAnsi="함초롬돋움" w:cs="함초롬돋움" w:hint="eastAsia"/>
+                      <w:sz w:val="16"/>
+                      <w:szCs w:val="16"/>
+                    </w:rPr>
+                    <w:t>힙 자료구조</w:t>
                   </w:r>
                 </w:p>
               </w:tc>
@@ -9564,7 +9216,6 @@
                       <w:szCs w:val="16"/>
                     </w:rPr>
                   </w:pPr>
-                  <w:proofErr w:type="spellStart"/>
                   <w:r>
                     <w:rPr>
                       <w:rFonts w:ascii="함초롬돋움" w:eastAsia="함초롬돋움" w:hAnsi="함초롬돋움" w:cs="함초롬돋움"/>
@@ -9573,7 +9224,6 @@
                     </w:rPr>
                     <w:t>heapSize</w:t>
                   </w:r>
-                  <w:proofErr w:type="spellEnd"/>
                 </w:p>
               </w:tc>
               <w:tc>
@@ -9596,23 +9246,13 @@
                     </w:rPr>
                     <w:t xml:space="preserve">• </w:t>
                   </w:r>
-                  <w:proofErr w:type="spellStart"/>
-                  <w:r>
-                    <w:rPr>
-                      <w:rFonts w:ascii="함초롬돋움" w:eastAsia="함초롬돋움" w:hAnsi="함초롬돋움" w:cs="함초롬돋움" w:hint="eastAsia"/>
-                      <w:sz w:val="16"/>
-                      <w:szCs w:val="16"/>
-                    </w:rPr>
-                    <w:t>힙</w:t>
-                  </w:r>
-                  <w:proofErr w:type="spellEnd"/>
-                  <w:r>
-                    <w:rPr>
-                      <w:rFonts w:ascii="함초롬돋움" w:eastAsia="함초롬돋움" w:hAnsi="함초롬돋움" w:cs="함초롬돋움" w:hint="eastAsia"/>
-                      <w:sz w:val="16"/>
-                      <w:szCs w:val="16"/>
-                    </w:rPr>
-                    <w:t xml:space="preserve"> 크기</w:t>
+                  <w:r>
+                    <w:rPr>
+                      <w:rFonts w:ascii="함초롬돋움" w:eastAsia="함초롬돋움" w:hAnsi="함초롬돋움" w:cs="함초롬돋움" w:hint="eastAsia"/>
+                      <w:sz w:val="16"/>
+                      <w:szCs w:val="16"/>
+                    </w:rPr>
+                    <w:t>힙 크기</w:t>
                   </w:r>
                 </w:p>
               </w:tc>
@@ -9815,25 +9455,7 @@
                       <w:sz w:val="16"/>
                       <w:szCs w:val="16"/>
                     </w:rPr>
-                    <w:t xml:space="preserve">다시 </w:t>
-                  </w:r>
-                  <w:proofErr w:type="spellStart"/>
-                  <w:r>
-                    <w:rPr>
-                      <w:rFonts w:ascii="함초롬돋움" w:eastAsia="함초롬돋움" w:hAnsi="함초롬돋움" w:cs="함초롬돋움" w:hint="eastAsia"/>
-                      <w:sz w:val="16"/>
-                      <w:szCs w:val="16"/>
-                    </w:rPr>
-                    <w:t>힙</w:t>
-                  </w:r>
-                  <w:proofErr w:type="spellEnd"/>
-                  <w:r>
-                    <w:rPr>
-                      <w:rFonts w:ascii="함초롬돋움" w:eastAsia="함초롬돋움" w:hAnsi="함초롬돋움" w:cs="함초롬돋움" w:hint="eastAsia"/>
-                      <w:sz w:val="16"/>
-                      <w:szCs w:val="16"/>
-                    </w:rPr>
-                    <w:t xml:space="preserve"> 구성</w:t>
+                    <w:t>다시 힙 구성</w:t>
                   </w:r>
                 </w:p>
               </w:tc>
@@ -9893,23 +9515,13 @@
                     </w:rPr>
                     <w:t xml:space="preserve">• </w:t>
                   </w:r>
-                  <w:proofErr w:type="spellStart"/>
-                  <w:r>
-                    <w:rPr>
-                      <w:rFonts w:ascii="함초롬돋움" w:eastAsia="함초롬돋움" w:hAnsi="함초롬돋움" w:cs="함초롬돋움" w:hint="eastAsia"/>
-                      <w:sz w:val="16"/>
-                      <w:szCs w:val="16"/>
-                    </w:rPr>
-                    <w:t>힙</w:t>
-                  </w:r>
-                  <w:proofErr w:type="spellEnd"/>
-                  <w:r>
-                    <w:rPr>
-                      <w:rFonts w:ascii="함초롬돋움" w:eastAsia="함초롬돋움" w:hAnsi="함초롬돋움" w:cs="함초롬돋움" w:hint="eastAsia"/>
-                      <w:sz w:val="16"/>
-                      <w:szCs w:val="16"/>
-                    </w:rPr>
-                    <w:t xml:space="preserve"> 삽입 연산</w:t>
+                  <w:r>
+                    <w:rPr>
+                      <w:rFonts w:ascii="함초롬돋움" w:eastAsia="함초롬돋움" w:hAnsi="함초롬돋움" w:cs="함초롬돋움" w:hint="eastAsia"/>
+                      <w:sz w:val="16"/>
+                      <w:szCs w:val="16"/>
+                    </w:rPr>
+                    <w:t>힙 삽입 연산</w:t>
                   </w:r>
                 </w:p>
               </w:tc>
@@ -9931,7 +9543,6 @@
                       <w:szCs w:val="16"/>
                     </w:rPr>
                   </w:pPr>
-                  <w:proofErr w:type="spellStart"/>
                   <w:r>
                     <w:rPr>
                       <w:rFonts w:ascii="함초롬돋움" w:eastAsia="함초롬돋움" w:hAnsi="함초롬돋움" w:cs="함초롬돋움" w:hint="eastAsia"/>
@@ -9948,7 +9559,6 @@
                     </w:rPr>
                     <w:t>eapify</w:t>
                   </w:r>
-                  <w:proofErr w:type="spellEnd"/>
                 </w:p>
               </w:tc>
               <w:tc>
@@ -9993,25 +9603,7 @@
                       <w:sz w:val="16"/>
                       <w:szCs w:val="16"/>
                     </w:rPr>
-                    <w:t xml:space="preserve">배열을 최소 </w:t>
-                  </w:r>
-                  <w:proofErr w:type="spellStart"/>
-                  <w:r>
-                    <w:rPr>
-                      <w:rFonts w:ascii="함초롬돋움" w:eastAsia="함초롬돋움" w:hAnsi="함초롬돋움" w:cs="함초롬돋움" w:hint="eastAsia"/>
-                      <w:sz w:val="16"/>
-                      <w:szCs w:val="16"/>
-                    </w:rPr>
-                    <w:t>힙</w:t>
-                  </w:r>
-                  <w:proofErr w:type="spellEnd"/>
-                  <w:r>
-                    <w:rPr>
-                      <w:rFonts w:ascii="함초롬돋움" w:eastAsia="함초롬돋움" w:hAnsi="함초롬돋움" w:cs="함초롬돋움" w:hint="eastAsia"/>
-                      <w:sz w:val="16"/>
-                      <w:szCs w:val="16"/>
-                    </w:rPr>
-                    <w:t xml:space="preserve"> 구조에 맞게 재배치</w:t>
+                    <w:t>배열을 최소 힙 구조에 맞게 재배치</w:t>
                   </w:r>
                 </w:p>
               </w:tc>
@@ -10121,7 +9713,7 @@
           <w:p>
             <w:pPr>
               <w:rPr>
-                <w:rFonts w:ascii="함초롬돋움" w:eastAsia="함초롬돋움" w:hAnsi="함초롬돋움" w:cs="함초롬돋움" w:hint="eastAsia"/>
+                <w:rFonts w:ascii="함초롬돋움" w:eastAsia="함초롬돋움" w:hAnsi="함초롬돋움" w:cs="함초롬돋움"/>
                 <w:sz w:val="18"/>
                 <w:szCs w:val="18"/>
               </w:rPr>
@@ -10155,25 +9747,7 @@
                 <w:sz w:val="16"/>
                 <w:szCs w:val="16"/>
               </w:rPr>
-              <w:t xml:space="preserve">최대 </w:t>
-            </w:r>
-            <w:proofErr w:type="spellStart"/>
-            <w:r>
-              <w:rPr>
-                <w:rFonts w:ascii="함초롬돋움" w:eastAsia="함초롬돋움" w:hAnsi="함초롬돋움" w:cs="함초롬돋움" w:hint="eastAsia"/>
-                <w:sz w:val="16"/>
-                <w:szCs w:val="16"/>
-              </w:rPr>
-              <w:t>힙으로</w:t>
-            </w:r>
-            <w:proofErr w:type="spellEnd"/>
-            <w:r>
-              <w:rPr>
-                <w:rFonts w:ascii="함초롬돋움" w:eastAsia="함초롬돋움" w:hAnsi="함초롬돋움" w:cs="함초롬돋움" w:hint="eastAsia"/>
-                <w:sz w:val="16"/>
-                <w:szCs w:val="16"/>
-              </w:rPr>
-              <w:t xml:space="preserve"> 구현</w:t>
+              <w:t>최대 힙으로 구현</w:t>
             </w:r>
           </w:p>
           <w:p>
@@ -10265,6 +9839,7 @@
             <w:r>
               <w:rPr>
                 <w:rFonts w:ascii="함초롬돋움" w:eastAsia="함초롬돋움" w:hAnsi="함초롬돋움" w:cs="함초롬돋움"/>
+                <w:noProof/>
                 <w:sz w:val="10"/>
                 <w:szCs w:val="12"/>
               </w:rPr>
@@ -10325,7 +9900,7 @@
           <w:p>
             <w:pPr>
               <w:rPr>
-                <w:rFonts w:ascii="함초롬돋움" w:eastAsia="함초롬돋움" w:hAnsi="함초롬돋움" w:cs="함초롬돋움" w:hint="eastAsia"/>
+                <w:rFonts w:ascii="함초롬돋움" w:eastAsia="함초롬돋움" w:hAnsi="함초롬돋움" w:cs="함초롬돋움"/>
                 <w:sz w:val="18"/>
                 <w:szCs w:val="18"/>
               </w:rPr>
@@ -10557,7 +10132,6 @@
                 <w:szCs w:val="16"/>
               </w:rPr>
             </w:pPr>
-            <w:proofErr w:type="spellStart"/>
             <w:r>
               <w:rPr>
                 <w:rFonts w:ascii="함초롬돋움" w:eastAsia="함초롬돋움" w:hAnsi="함초롬돋움" w:cs="함초롬돋움" w:hint="eastAsia"/>
@@ -10572,53 +10146,16 @@
                 <w:sz w:val="16"/>
                 <w:szCs w:val="16"/>
               </w:rPr>
-              <w:t>rintTitle</w:t>
-            </w:r>
-            <w:proofErr w:type="spellEnd"/>
-            <w:r>
-              <w:rPr>
-                <w:rFonts w:ascii="함초롬돋움" w:eastAsia="함초롬돋움" w:hAnsi="함초롬돋움" w:cs="함초롬돋움"/>
+              <w:t xml:space="preserve">rintTitle(), showBuffer() </w:t>
+            </w:r>
+            <w:r>
+              <w:rPr>
+                <w:rFonts w:ascii="함초롬돋움" w:eastAsia="함초롬돋움" w:hAnsi="함초롬돋움" w:cs="함초롬돋움" w:hint="eastAsia"/>
                 <w:sz w:val="16"/>
                 <w:szCs w:val="16"/>
               </w:rPr>
-              <w:t xml:space="preserve">(), </w:t>
-            </w:r>
-            <w:proofErr w:type="spellStart"/>
-            <w:r>
-              <w:rPr>
-                <w:rFonts w:ascii="함초롬돋움" w:eastAsia="함초롬돋움" w:hAnsi="함초롬돋움" w:cs="함초롬돋움"/>
-                <w:sz w:val="16"/>
-                <w:szCs w:val="16"/>
-              </w:rPr>
-              <w:t>showBuffer</w:t>
-            </w:r>
-            <w:proofErr w:type="spellEnd"/>
-            <w:r>
-              <w:rPr>
-                <w:rFonts w:ascii="함초롬돋움" w:eastAsia="함초롬돋움" w:hAnsi="함초롬돋움" w:cs="함초롬돋움"/>
-                <w:sz w:val="16"/>
-                <w:szCs w:val="16"/>
-              </w:rPr>
-              <w:t xml:space="preserve">() </w:t>
-            </w:r>
-            <w:r>
-              <w:rPr>
-                <w:rFonts w:ascii="함초롬돋움" w:eastAsia="함초롬돋움" w:hAnsi="함초롬돋움" w:cs="함초롬돋움" w:hint="eastAsia"/>
-                <w:sz w:val="16"/>
-                <w:szCs w:val="16"/>
-              </w:rPr>
-              <w:t xml:space="preserve">메소드 </w:t>
-            </w:r>
-            <w:proofErr w:type="spellStart"/>
-            <w:r>
-              <w:rPr>
-                <w:rFonts w:ascii="함초롬돋움" w:eastAsia="함초롬돋움" w:hAnsi="함초롬돋움" w:cs="함초롬돋움" w:hint="eastAsia"/>
-                <w:sz w:val="16"/>
-                <w:szCs w:val="16"/>
-              </w:rPr>
-              <w:t>오버라이딩</w:t>
-            </w:r>
-            <w:proofErr w:type="spellEnd"/>
+              <w:t>메소드 오버라이딩</w:t>
+            </w:r>
           </w:p>
           <w:p>
             <w:pPr>
@@ -10859,7 +10396,6 @@
                       <w:szCs w:val="16"/>
                     </w:rPr>
                   </w:pPr>
-                  <w:proofErr w:type="spellStart"/>
                   <w:r>
                     <w:rPr>
                       <w:rFonts w:ascii="함초롬돋움" w:eastAsia="함초롬돋움" w:hAnsi="함초롬돋움" w:cs="함초롬돋움"/>
@@ -10868,7 +10404,6 @@
                     </w:rPr>
                     <w:t>referenceBit</w:t>
                   </w:r>
-                  <w:proofErr w:type="spellEnd"/>
                 </w:p>
               </w:tc>
               <w:tc>
@@ -10945,7 +10480,7 @@
           <w:p>
             <w:pPr>
               <w:rPr>
-                <w:rFonts w:ascii="함초롬돋움" w:eastAsia="함초롬돋움" w:hAnsi="함초롬돋움" w:cs="함초롬돋움" w:hint="eastAsia"/>
+                <w:rFonts w:ascii="함초롬돋움" w:eastAsia="함초롬돋움" w:hAnsi="함초롬돋움" w:cs="함초롬돋움"/>
                 <w:sz w:val="10"/>
                 <w:szCs w:val="12"/>
               </w:rPr>
@@ -11071,7 +10606,6 @@
                     </w:rPr>
                     <w:t xml:space="preserve">• </w:t>
                   </w:r>
-                  <w:proofErr w:type="spellStart"/>
                   <w:r>
                     <w:rPr>
                       <w:rFonts w:ascii="함초롬돋움" w:eastAsia="함초롬돋움" w:hAnsi="함초롬돋움" w:cs="함초롬돋움" w:hint="eastAsia"/>
@@ -11086,16 +10620,7 @@
                       <w:sz w:val="16"/>
                       <w:szCs w:val="16"/>
                     </w:rPr>
-                    <w:t>eferenceBit</w:t>
-                  </w:r>
-                  <w:proofErr w:type="spellEnd"/>
-                  <w:r>
-                    <w:rPr>
-                      <w:rFonts w:ascii="함초롬돋움" w:eastAsia="함초롬돋움" w:hAnsi="함초롬돋움" w:cs="함초롬돋움"/>
-                      <w:sz w:val="16"/>
-                      <w:szCs w:val="16"/>
-                    </w:rPr>
-                    <w:t xml:space="preserve"> </w:t>
+                    <w:t xml:space="preserve">eferenceBit </w:t>
                   </w:r>
                   <w:r>
                     <w:rPr>
@@ -11180,7 +10705,6 @@
                     </w:rPr>
                     <w:t xml:space="preserve">• </w:t>
                   </w:r>
-                  <w:proofErr w:type="spellStart"/>
                   <w:r>
                     <w:rPr>
                       <w:rFonts w:ascii="함초롬돋움" w:eastAsia="함초롬돋움" w:hAnsi="함초롬돋움" w:cs="함초롬돋움" w:hint="eastAsia"/>
@@ -11195,16 +10719,7 @@
                       <w:sz w:val="16"/>
                       <w:szCs w:val="16"/>
                     </w:rPr>
-                    <w:t>eferenceBit</w:t>
-                  </w:r>
-                  <w:proofErr w:type="spellEnd"/>
-                  <w:r>
-                    <w:rPr>
-                      <w:rFonts w:ascii="함초롬돋움" w:eastAsia="함초롬돋움" w:hAnsi="함초롬돋움" w:cs="함초롬돋움"/>
-                      <w:sz w:val="16"/>
-                      <w:szCs w:val="16"/>
-                    </w:rPr>
-                    <w:t xml:space="preserve"> </w:t>
+                    <w:t xml:space="preserve">eferenceBit </w:t>
                   </w:r>
                   <w:r>
                     <w:rPr>
@@ -11250,7 +10765,6 @@
                       <w:szCs w:val="16"/>
                     </w:rPr>
                   </w:pPr>
-                  <w:proofErr w:type="spellStart"/>
                   <w:r>
                     <w:rPr>
                       <w:rFonts w:ascii="함초롬돋움" w:eastAsia="함초롬돋움" w:hAnsi="함초롬돋움" w:cs="함초롬돋움" w:hint="eastAsia"/>
@@ -11267,7 +10781,6 @@
                     </w:rPr>
                     <w:t>sValid</w:t>
                   </w:r>
-                  <w:proofErr w:type="spellEnd"/>
                 </w:p>
               </w:tc>
               <w:tc>
@@ -11291,7 +10804,6 @@
                     </w:rPr>
                     <w:t xml:space="preserve">• </w:t>
                   </w:r>
-                  <w:proofErr w:type="spellStart"/>
                   <w:r>
                     <w:rPr>
                       <w:rFonts w:ascii="함초롬돋움" w:eastAsia="함초롬돋움" w:hAnsi="함초롬돋움" w:cs="함초롬돋움" w:hint="eastAsia"/>
@@ -11308,7 +10820,6 @@
                     </w:rPr>
                     <w:t>eferenceBit</w:t>
                   </w:r>
-                  <w:proofErr w:type="spellEnd"/>
                   <w:r>
                     <w:rPr>
                       <w:rFonts w:ascii="함초롬돋움" w:eastAsia="함초롬돋움" w:hAnsi="함초롬돋움" w:cs="함초롬돋움" w:hint="eastAsia"/>
@@ -11337,7 +10848,6 @@
                       <w:szCs w:val="16"/>
                     </w:rPr>
                   </w:pPr>
-                  <w:proofErr w:type="spellStart"/>
                   <w:r>
                     <w:rPr>
                       <w:rFonts w:ascii="함초롬돋움" w:eastAsia="함초롬돋움" w:hAnsi="함초롬돋움" w:cs="함초롬돋움" w:hint="eastAsia"/>
@@ -11373,7 +10883,6 @@
                     </w:rPr>
                     <w:t>r</w:t>
                   </w:r>
-                  <w:proofErr w:type="spellEnd"/>
                 </w:p>
               </w:tc>
               <w:tc>
@@ -11481,7 +10990,6 @@
                       <w:szCs w:val="16"/>
                     </w:rPr>
                   </w:pPr>
-                  <w:proofErr w:type="spellStart"/>
                   <w:r>
                     <w:rPr>
                       <w:rFonts w:ascii="함초롬돋움" w:eastAsia="함초롬돋움" w:hAnsi="함초롬돋움" w:cs="함초롬돋움" w:hint="eastAsia"/>
@@ -11498,7 +11006,6 @@
                     </w:rPr>
                     <w:t>rintTitle</w:t>
                   </w:r>
-                  <w:proofErr w:type="spellEnd"/>
                 </w:p>
               </w:tc>
               <w:tc>
@@ -11544,16 +11051,7 @@
                       <w:sz w:val="16"/>
                       <w:szCs w:val="16"/>
                     </w:rPr>
-                    <w:t xml:space="preserve">이 다르기 때문에 </w:t>
-                  </w:r>
-                  <w:proofErr w:type="spellStart"/>
-                  <w:r>
-                    <w:rPr>
-                      <w:rFonts w:ascii="함초롬돋움" w:eastAsia="함초롬돋움" w:hAnsi="함초롬돋움" w:cs="함초롬돋움" w:hint="eastAsia"/>
-                      <w:sz w:val="16"/>
-                      <w:szCs w:val="16"/>
-                    </w:rPr>
-                    <w:t>오버라</w:t>
+                    <w:t>이 다르기 때문에 오버라</w:t>
                   </w:r>
                   <w:r>
                     <w:rPr>
@@ -11563,7 +11061,6 @@
                     </w:rPr>
                     <w:t>이딩</w:t>
                   </w:r>
-                  <w:proofErr w:type="spellEnd"/>
                 </w:p>
               </w:tc>
             </w:tr>
@@ -11584,7 +11081,6 @@
                       <w:szCs w:val="16"/>
                     </w:rPr>
                   </w:pPr>
-                  <w:proofErr w:type="spellStart"/>
                   <w:r>
                     <w:rPr>
                       <w:rFonts w:ascii="함초롬돋움" w:eastAsia="함초롬돋움" w:hAnsi="함초롬돋움" w:cs="함초롬돋움" w:hint="eastAsia"/>
@@ -11601,7 +11097,6 @@
                     </w:rPr>
                     <w:t>howBuffer</w:t>
                   </w:r>
-                  <w:proofErr w:type="spellEnd"/>
                 </w:p>
               </w:tc>
               <w:tc>
@@ -11631,18 +11126,8 @@
                       <w:sz w:val="16"/>
                       <w:szCs w:val="16"/>
                     </w:rPr>
-                    <w:t xml:space="preserve">다른 시뮬레이터와 출력문이 다르기 때문에 </w:t>
-                  </w:r>
-                  <w:proofErr w:type="spellStart"/>
-                  <w:r>
-                    <w:rPr>
-                      <w:rFonts w:ascii="함초롬돋움" w:eastAsia="함초롬돋움" w:hAnsi="함초롬돋움" w:cs="함초롬돋움" w:hint="eastAsia"/>
-                      <w:sz w:val="16"/>
-                      <w:szCs w:val="16"/>
-                    </w:rPr>
-                    <w:t>오버라이딩</w:t>
-                  </w:r>
-                  <w:proofErr w:type="spellEnd"/>
+                    <w:t>다른 시뮬레이터와 출력문이 다르기 때문에 오버라이딩</w:t>
+                  </w:r>
                 </w:p>
               </w:tc>
             </w:tr>
@@ -11658,12 +11143,11 @@
                   <w:pPr>
                     <w:jc w:val="center"/>
                     <w:rPr>
-                      <w:rFonts w:ascii="함초롬돋움" w:eastAsia="함초롬돋움" w:hAnsi="함초롬돋움" w:cs="함초롬돋움" w:hint="eastAsia"/>
+                      <w:rFonts w:ascii="함초롬돋움" w:eastAsia="함초롬돋움" w:hAnsi="함초롬돋움" w:cs="함초롬돋움"/>
                       <w:sz w:val="16"/>
                       <w:szCs w:val="16"/>
                     </w:rPr>
                   </w:pPr>
-                  <w:proofErr w:type="spellStart"/>
                   <w:r>
                     <w:rPr>
                       <w:rFonts w:ascii="함초롬돋움" w:eastAsia="함초롬돋움" w:hAnsi="함초롬돋움" w:cs="함초롬돋움" w:hint="eastAsia"/>
@@ -11680,7 +11164,6 @@
                     </w:rPr>
                     <w:t>riteTitleToXSSF</w:t>
                   </w:r>
-                  <w:proofErr w:type="spellEnd"/>
                 </w:p>
               </w:tc>
               <w:tc>
@@ -11691,7 +11174,7 @@
                   <w:pPr>
                     <w:jc w:val="left"/>
                     <w:rPr>
-                      <w:rFonts w:ascii="함초롬돋움" w:eastAsia="함초롬돋움" w:hAnsi="함초롬돋움" w:cs="함초롬돋움" w:hint="eastAsia"/>
+                      <w:rFonts w:ascii="함초롬돋움" w:eastAsia="함초롬돋움" w:hAnsi="함초롬돋움" w:cs="함초롬돋움"/>
                       <w:sz w:val="16"/>
                       <w:szCs w:val="16"/>
                     </w:rPr>
@@ -11710,18 +11193,8 @@
                       <w:sz w:val="16"/>
                       <w:szCs w:val="16"/>
                     </w:rPr>
-                    <w:t xml:space="preserve">다른 시뮬레이터와 출력문이 다르기 때문에 </w:t>
-                  </w:r>
-                  <w:proofErr w:type="spellStart"/>
-                  <w:r>
-                    <w:rPr>
-                      <w:rFonts w:ascii="함초롬돋움" w:eastAsia="함초롬돋움" w:hAnsi="함초롬돋움" w:cs="함초롬돋움" w:hint="eastAsia"/>
-                      <w:sz w:val="16"/>
-                      <w:szCs w:val="16"/>
-                    </w:rPr>
-                    <w:t>오버라이딩</w:t>
-                  </w:r>
-                  <w:proofErr w:type="spellEnd"/>
+                    <w:t>다른 시뮬레이터와 출력문이 다르기 때문에 오버라이딩</w:t>
+                  </w:r>
                 </w:p>
               </w:tc>
             </w:tr>
@@ -11737,12 +11210,11 @@
                   <w:pPr>
                     <w:jc w:val="center"/>
                     <w:rPr>
-                      <w:rFonts w:ascii="함초롬돋움" w:eastAsia="함초롬돋움" w:hAnsi="함초롬돋움" w:cs="함초롬돋움" w:hint="eastAsia"/>
+                      <w:rFonts w:ascii="함초롬돋움" w:eastAsia="함초롬돋움" w:hAnsi="함초롬돋움" w:cs="함초롬돋움"/>
                       <w:sz w:val="16"/>
                       <w:szCs w:val="16"/>
                     </w:rPr>
                   </w:pPr>
-                  <w:proofErr w:type="spellStart"/>
                   <w:r>
                     <w:rPr>
                       <w:rFonts w:ascii="함초롬돋움" w:eastAsia="함초롬돋움" w:hAnsi="함초롬돋움" w:cs="함초롬돋움" w:hint="eastAsia"/>
@@ -11759,7 +11231,6 @@
                     </w:rPr>
                     <w:t>riteBufferLineToXSSF</w:t>
                   </w:r>
-                  <w:proofErr w:type="spellEnd"/>
                 </w:p>
               </w:tc>
               <w:tc>
@@ -11770,7 +11241,7 @@
                   <w:pPr>
                     <w:jc w:val="left"/>
                     <w:rPr>
-                      <w:rFonts w:ascii="함초롬돋움" w:eastAsia="함초롬돋움" w:hAnsi="함초롬돋움" w:cs="함초롬돋움" w:hint="eastAsia"/>
+                      <w:rFonts w:ascii="함초롬돋움" w:eastAsia="함초롬돋움" w:hAnsi="함초롬돋움" w:cs="함초롬돋움"/>
                       <w:sz w:val="16"/>
                       <w:szCs w:val="16"/>
                     </w:rPr>
@@ -11789,18 +11260,8 @@
                       <w:sz w:val="16"/>
                       <w:szCs w:val="16"/>
                     </w:rPr>
-                    <w:t xml:space="preserve">다른 시뮬레이터와 출력문이 다르기 때문에 </w:t>
-                  </w:r>
-                  <w:proofErr w:type="spellStart"/>
-                  <w:r>
-                    <w:rPr>
-                      <w:rFonts w:ascii="함초롬돋움" w:eastAsia="함초롬돋움" w:hAnsi="함초롬돋움" w:cs="함초롬돋움" w:hint="eastAsia"/>
-                      <w:sz w:val="16"/>
-                      <w:szCs w:val="16"/>
-                    </w:rPr>
-                    <w:t>오버라이딩</w:t>
-                  </w:r>
-                  <w:proofErr w:type="spellEnd"/>
+                    <w:t>다른 시뮬레이터와 출력문이 다르기 때문에 오버라이딩</w:t>
+                  </w:r>
                 </w:p>
               </w:tc>
             </w:tr>
@@ -11845,6 +11306,7 @@
             <w:r>
               <w:rPr>
                 <w:rFonts w:ascii="함초롬돋움" w:eastAsia="함초롬돋움" w:hAnsi="함초롬돋움" w:cs="함초롬돋움"/>
+                <w:noProof/>
               </w:rPr>
               <w:drawing>
                 <wp:inline distT="0" distB="0" distL="0" distR="0" wp14:anchorId="2ABBEE83" wp14:editId="06B9DC14">
@@ -12036,7 +11498,7 @@
               </w:numPr>
               <w:ind w:leftChars="0"/>
               <w:rPr>
-                <w:rFonts w:ascii="함초롬돋움" w:eastAsia="함초롬돋움" w:hAnsi="함초롬돋움" w:cs="함초롬돋움" w:hint="eastAsia"/>
+                <w:rFonts w:ascii="함초롬돋움" w:eastAsia="함초롬돋움" w:hAnsi="함초롬돋움" w:cs="함초롬돋움"/>
                 <w:sz w:val="16"/>
                 <w:szCs w:val="16"/>
               </w:rPr>
@@ -12296,7 +11758,6 @@
                       <w:szCs w:val="16"/>
                     </w:rPr>
                   </w:pPr>
-                  <w:proofErr w:type="spellStart"/>
                   <w:r>
                     <w:rPr>
                       <w:rFonts w:ascii="함초롬돋움" w:eastAsia="함초롬돋움" w:hAnsi="함초롬돋움" w:cs="함초롬돋움" w:hint="eastAsia"/>
@@ -12313,7 +11774,6 @@
                     </w:rPr>
                     <w:t>treamSize</w:t>
                   </w:r>
-                  <w:proofErr w:type="spellEnd"/>
                 </w:p>
               </w:tc>
               <w:tc>
@@ -12380,7 +11840,6 @@
                       <w:szCs w:val="16"/>
                     </w:rPr>
                   </w:pPr>
-                  <w:proofErr w:type="spellStart"/>
                   <w:r>
                     <w:rPr>
                       <w:rFonts w:ascii="함초롬돋움" w:eastAsia="함초롬돋움" w:hAnsi="함초롬돋움" w:cs="함초롬돋움" w:hint="eastAsia"/>
@@ -12397,7 +11856,6 @@
                     </w:rPr>
                     <w:t>treamPointer</w:t>
                   </w:r>
-                  <w:proofErr w:type="spellEnd"/>
                 </w:p>
               </w:tc>
               <w:tc>
@@ -12539,7 +11997,7 @@
                   <w:pPr>
                     <w:jc w:val="center"/>
                     <w:rPr>
-                      <w:rFonts w:ascii="함초롬돋움" w:eastAsia="함초롬돋움" w:hAnsi="함초롬돋움" w:cs="함초롬돋움" w:hint="eastAsia"/>
+                      <w:rFonts w:ascii="함초롬돋움" w:eastAsia="함초롬돋움" w:hAnsi="함초롬돋움" w:cs="함초롬돋움"/>
                       <w:sz w:val="16"/>
                       <w:szCs w:val="16"/>
                     </w:rPr>
@@ -12569,7 +12027,7 @@
                 <w:p>
                   <w:pPr>
                     <w:rPr>
-                      <w:rFonts w:ascii="함초롬돋움" w:eastAsia="함초롬돋움" w:hAnsi="함초롬돋움" w:cs="함초롬돋움" w:hint="eastAsia"/>
+                      <w:rFonts w:ascii="함초롬돋움" w:eastAsia="함초롬돋움" w:hAnsi="함초롬돋움" w:cs="함초롬돋움"/>
                       <w:sz w:val="16"/>
                       <w:szCs w:val="16"/>
                     </w:rPr>
@@ -12596,18 +12054,8 @@
                       <w:sz w:val="16"/>
                       <w:szCs w:val="16"/>
                     </w:rPr>
-                    <w:t xml:space="preserve">다른 시뮬레이터와 동작 방식이 다르기 때문에 </w:t>
-                  </w:r>
-                  <w:proofErr w:type="spellStart"/>
-                  <w:r>
-                    <w:rPr>
-                      <w:rFonts w:ascii="함초롬돋움" w:eastAsia="함초롬돋움" w:hAnsi="함초롬돋움" w:cs="함초롬돋움" w:hint="eastAsia"/>
-                      <w:sz w:val="16"/>
-                      <w:szCs w:val="16"/>
-                    </w:rPr>
-                    <w:t>오버라이딩</w:t>
-                  </w:r>
-                  <w:proofErr w:type="spellEnd"/>
+                    <w:t>다른 시뮬레이터와 동작 방식이 다르기 때문에 오버라이딩</w:t>
+                  </w:r>
                 </w:p>
               </w:tc>
             </w:tr>
@@ -12697,7 +12145,7 @@
           <w:p>
             <w:pPr>
               <w:rPr>
-                <w:rFonts w:ascii="함초롬돋움" w:eastAsia="함초롬돋움" w:hAnsi="함초롬돋움" w:cs="함초롬돋움" w:hint="eastAsia"/>
+                <w:rFonts w:ascii="함초롬돋움" w:eastAsia="함초롬돋움" w:hAnsi="함초롬돋움" w:cs="함초롬돋움"/>
               </w:rPr>
             </w:pPr>
             <w:r>
@@ -12786,7 +12234,7 @@
           <w:p>
             <w:pPr>
               <w:rPr>
-                <w:rFonts w:ascii="함초롬돋움" w:eastAsia="함초롬돋움" w:hAnsi="함초롬돋움" w:cs="함초롬돋움" w:hint="eastAsia"/>
+                <w:rFonts w:ascii="함초롬돋움" w:eastAsia="함초롬돋움" w:hAnsi="함초롬돋움" w:cs="함초롬돋움"/>
                 <w:sz w:val="18"/>
                 <w:szCs w:val="18"/>
               </w:rPr>
@@ -12809,7 +12257,7 @@
               </w:numPr>
               <w:ind w:leftChars="0"/>
               <w:rPr>
-                <w:rFonts w:ascii="함초롬돋움" w:eastAsia="함초롬돋움" w:hAnsi="함초롬돋움" w:cs="함초롬돋움" w:hint="eastAsia"/>
+                <w:rFonts w:ascii="함초롬돋움" w:eastAsia="함초롬돋움" w:hAnsi="함초롬돋움" w:cs="함초롬돋움"/>
                 <w:sz w:val="16"/>
                 <w:szCs w:val="16"/>
               </w:rPr>
@@ -13106,6 +12554,7 @@
       <w:r>
         <w:rPr>
           <w:rFonts w:ascii="함초롬돋움" w:eastAsia="함초롬돋움" w:hAnsi="함초롬돋움" w:cs="함초롬돋움"/>
+          <w:noProof/>
         </w:rPr>
         <w:drawing>
           <wp:inline distT="0" distB="0" distL="0" distR="0" wp14:anchorId="5BAE86AC" wp14:editId="4341B1C8">
@@ -13148,7 +12597,7 @@
       <w:pPr>
         <w:jc w:val="left"/>
         <w:rPr>
-          <w:rFonts w:ascii="함초롬돋움" w:eastAsia="함초롬돋움" w:hAnsi="함초롬돋움" w:cs="함초롬돋움" w:hint="eastAsia"/>
+          <w:rFonts w:ascii="함초롬돋움" w:eastAsia="함초롬돋움" w:hAnsi="함초롬돋움" w:cs="함초롬돋움"/>
           <w:sz w:val="4"/>
           <w:szCs w:val="6"/>
         </w:rPr>
@@ -13158,7 +12607,7 @@
       <w:pPr>
         <w:jc w:val="left"/>
         <w:rPr>
-          <w:rFonts w:ascii="함초롬돋움" w:eastAsia="함초롬돋움" w:hAnsi="함초롬돋움" w:cs="함초롬돋움" w:hint="eastAsia"/>
+          <w:rFonts w:ascii="함초롬돋움" w:eastAsia="함초롬돋움" w:hAnsi="함초롬돋움" w:cs="함초롬돋움"/>
         </w:rPr>
       </w:pPr>
       <w:r>
@@ -13181,10 +12630,10 @@
           <w:noProof/>
         </w:rPr>
         <w:drawing>
-          <wp:inline distT="0" distB="0" distL="0" distR="0" wp14:anchorId="54978A85" wp14:editId="3C02ADAF">
-            <wp:extent cx="2973793" cy="4212772"/>
+          <wp:inline distT="0" distB="0" distL="0" distR="0" wp14:anchorId="7E8200C4" wp14:editId="0725B056">
+            <wp:extent cx="3015220" cy="4212000"/>
             <wp:effectExtent l="0" t="0" r="0" b="0"/>
-            <wp:docPr id="21" name="그림 21"/>
+            <wp:docPr id="3" name="그림 3"/>
             <wp:cNvGraphicFramePr>
               <a:graphicFrameLocks xmlns:a="http://schemas.openxmlformats.org/drawingml/2006/main" noChangeAspect="1"/>
             </wp:cNvGraphicFramePr>
@@ -13192,7 +12641,7 @@
               <a:graphicData uri="http://schemas.openxmlformats.org/drawingml/2006/picture">
                 <pic:pic xmlns:pic="http://schemas.openxmlformats.org/drawingml/2006/picture">
                   <pic:nvPicPr>
-                    <pic:cNvPr id="0" name="Picture 7"/>
+                    <pic:cNvPr id="0" name="Picture 1"/>
                     <pic:cNvPicPr>
                       <a:picLocks noChangeAspect="1" noChangeArrowheads="1"/>
                     </pic:cNvPicPr>
@@ -13213,7 +12662,7 @@
                   <pic:spPr bwMode="auto">
                     <a:xfrm>
                       <a:off x="0" y="0"/>
-                      <a:ext cx="2988577" cy="4233715"/>
+                      <a:ext cx="3015220" cy="4212000"/>
                     </a:xfrm>
                     <a:prstGeom prst="rect">
                       <a:avLst/>
@@ -13240,6 +12689,7 @@
       <w:r>
         <w:rPr>
           <w:rFonts w:ascii="함초롬돋움" w:eastAsia="함초롬돋움" w:hAnsi="함초롬돋움" w:cs="함초롬돋움"/>
+          <w:noProof/>
         </w:rPr>
         <w:lastRenderedPageBreak/>
         <w:drawing>
@@ -13421,12 +12871,13 @@
       <w:pPr>
         <w:jc w:val="left"/>
         <w:rPr>
-          <w:rFonts w:ascii="함초롬돋움" w:eastAsia="함초롬돋움" w:hAnsi="함초롬돋움" w:cs="함초롬돋움" w:hint="eastAsia"/>
+          <w:rFonts w:ascii="함초롬돋움" w:eastAsia="함초롬돋움" w:hAnsi="함초롬돋움" w:cs="함초롬돋움"/>
         </w:rPr>
       </w:pPr>
       <w:r>
         <w:rPr>
           <w:rFonts w:ascii="함초롬돋움" w:eastAsia="함초롬돋움" w:hAnsi="함초롬돋움" w:cs="함초롬돋움"/>
+          <w:noProof/>
         </w:rPr>
         <w:drawing>
           <wp:inline distT="0" distB="0" distL="0" distR="0" wp14:anchorId="263D60E1" wp14:editId="4A64377A">
@@ -13479,6 +12930,7 @@
       <w:r>
         <w:rPr>
           <w:rFonts w:ascii="함초롬돋움" w:eastAsia="함초롬돋움" w:hAnsi="함초롬돋움" w:cs="함초롬돋움"/>
+          <w:noProof/>
         </w:rPr>
         <w:drawing>
           <wp:inline distT="0" distB="0" distL="0" distR="0" wp14:anchorId="0736355F" wp14:editId="67B59504">

--- a/docs/doc.docx
+++ b/docs/doc.docx
@@ -1528,12 +1528,14 @@
                 <w:rFonts w:ascii="함초롬돋움" w:eastAsia="함초롬돋움" w:hAnsi="함초롬돋움" w:cs="함초롬돋움"/>
               </w:rPr>
             </w:pPr>
+            <w:proofErr w:type="spellStart"/>
             <w:r>
               <w:rPr>
                 <w:rFonts w:ascii="함초롬돋움" w:eastAsia="함초롬돋움" w:hAnsi="함초롬돋움" w:cs="함초롬돋움" w:hint="eastAsia"/>
               </w:rPr>
               <w:t>etc</w:t>
             </w:r>
+            <w:proofErr w:type="spellEnd"/>
           </w:p>
         </w:tc>
         <w:tc>
@@ -1573,12 +1575,14 @@
                 <w:rFonts w:ascii="함초롬돋움" w:eastAsia="함초롬돋움" w:hAnsi="함초롬돋움" w:cs="함초롬돋움"/>
               </w:rPr>
             </w:pPr>
+            <w:proofErr w:type="spellStart"/>
             <w:r>
               <w:rPr>
                 <w:rFonts w:ascii="함초롬돋움" w:eastAsia="함초롬돋움" w:hAnsi="함초롬돋움" w:cs="함초롬돋움" w:hint="eastAsia"/>
               </w:rPr>
               <w:t>enums</w:t>
             </w:r>
+            <w:proofErr w:type="spellEnd"/>
           </w:p>
         </w:tc>
         <w:tc>
@@ -1959,6 +1963,7 @@
                 <w:szCs w:val="20"/>
               </w:rPr>
             </w:pPr>
+            <w:proofErr w:type="spellStart"/>
             <w:r>
               <w:rPr>
                 <w:rFonts w:ascii="함초롬돋움" w:eastAsia="함초롬돋움" w:hAnsi="함초롬돋움" w:cs="함초롬돋움" w:hint="eastAsia"/>
@@ -1973,6 +1978,7 @@
               </w:rPr>
               <w:t>nums</w:t>
             </w:r>
+            <w:proofErr w:type="spellEnd"/>
           </w:p>
         </w:tc>
         <w:tc>
@@ -2096,6 +2102,7 @@
                 <w:szCs w:val="20"/>
               </w:rPr>
             </w:pPr>
+            <w:proofErr w:type="spellStart"/>
             <w:r>
               <w:rPr>
                 <w:rFonts w:ascii="함초롬돋움" w:eastAsia="함초롬돋움" w:hAnsi="함초롬돋움" w:cs="함초롬돋움" w:hint="eastAsia"/>
@@ -2110,6 +2117,7 @@
               </w:rPr>
               <w:t>nums</w:t>
             </w:r>
+            <w:proofErr w:type="spellEnd"/>
           </w:p>
         </w:tc>
         <w:tc>
@@ -2281,6 +2289,7 @@
                 <w:szCs w:val="20"/>
               </w:rPr>
             </w:pPr>
+            <w:proofErr w:type="spellStart"/>
             <w:r>
               <w:rPr>
                 <w:rFonts w:ascii="함초롬돋움" w:eastAsia="함초롬돋움" w:hAnsi="함초롬돋움" w:cs="함초롬돋움" w:hint="eastAsia"/>
@@ -2295,6 +2304,7 @@
               </w:rPr>
               <w:t>tc</w:t>
             </w:r>
+            <w:proofErr w:type="spellEnd"/>
           </w:p>
         </w:tc>
         <w:tc>
@@ -2377,12 +2387,21 @@
               </w:rPr>
               <w:t xml:space="preserve">• </w:t>
             </w:r>
-            <w:r>
-              <w:rPr>
-                <w:rFonts w:ascii="함초롬돋움" w:eastAsia="함초롬돋움" w:hAnsi="함초롬돋움" w:cs="함초롬돋움" w:hint="eastAsia"/>
-                <w:szCs w:val="20"/>
-              </w:rPr>
-              <w:t xml:space="preserve">출력문 </w:t>
+            <w:proofErr w:type="spellStart"/>
+            <w:r>
+              <w:rPr>
+                <w:rFonts w:ascii="함초롬돋움" w:eastAsia="함초롬돋움" w:hAnsi="함초롬돋움" w:cs="함초롬돋움" w:hint="eastAsia"/>
+                <w:szCs w:val="20"/>
+              </w:rPr>
+              <w:t>출력문</w:t>
+            </w:r>
+            <w:proofErr w:type="spellEnd"/>
+            <w:r>
+              <w:rPr>
+                <w:rFonts w:ascii="함초롬돋움" w:eastAsia="함초롬돋움" w:hAnsi="함초롬돋움" w:cs="함초롬돋움" w:hint="eastAsia"/>
+                <w:szCs w:val="20"/>
+              </w:rPr>
+              <w:t xml:space="preserve"> </w:t>
             </w:r>
             <w:r>
               <w:rPr>
@@ -2425,12 +2444,21 @@
               </w:rPr>
               <w:t xml:space="preserve">• </w:t>
             </w:r>
-            <w:r>
-              <w:rPr>
-                <w:rFonts w:ascii="함초롬돋움" w:eastAsia="함초롬돋움" w:hAnsi="함초롬돋움" w:cs="함초롬돋움" w:hint="eastAsia"/>
-                <w:szCs w:val="20"/>
-              </w:rPr>
-              <w:t>출력문 색상,</w:t>
+            <w:proofErr w:type="spellStart"/>
+            <w:r>
+              <w:rPr>
+                <w:rFonts w:ascii="함초롬돋움" w:eastAsia="함초롬돋움" w:hAnsi="함초롬돋움" w:cs="함초롬돋움" w:hint="eastAsia"/>
+                <w:szCs w:val="20"/>
+              </w:rPr>
+              <w:t>출력문</w:t>
+            </w:r>
+            <w:proofErr w:type="spellEnd"/>
+            <w:r>
+              <w:rPr>
+                <w:rFonts w:ascii="함초롬돋움" w:eastAsia="함초롬돋움" w:hAnsi="함초롬돋움" w:cs="함초롬돋움" w:hint="eastAsia"/>
+                <w:szCs w:val="20"/>
+              </w:rPr>
+              <w:t xml:space="preserve"> 색상,</w:t>
             </w:r>
             <w:r>
               <w:rPr>
@@ -2466,6 +2494,7 @@
                 <w:szCs w:val="20"/>
               </w:rPr>
             </w:pPr>
+            <w:proofErr w:type="spellStart"/>
             <w:r>
               <w:rPr>
                 <w:rFonts w:ascii="함초롬돋움" w:eastAsia="함초롬돋움" w:hAnsi="함초롬돋움" w:cs="함초롬돋움" w:hint="eastAsia"/>
@@ -2480,6 +2509,7 @@
               </w:rPr>
               <w:t>tc</w:t>
             </w:r>
+            <w:proofErr w:type="spellEnd"/>
           </w:p>
         </w:tc>
         <w:tc>
@@ -2523,6 +2553,7 @@
                 <w:szCs w:val="20"/>
               </w:rPr>
             </w:pPr>
+            <w:proofErr w:type="spellStart"/>
             <w:r>
               <w:rPr>
                 <w:rFonts w:ascii="함초롬돋움" w:eastAsia="함초롬돋움" w:hAnsi="함초롬돋움" w:cs="함초롬돋움" w:hint="eastAsia"/>
@@ -2537,6 +2568,7 @@
               </w:rPr>
               <w:t>OFont</w:t>
             </w:r>
+            <w:proofErr w:type="spellEnd"/>
           </w:p>
         </w:tc>
         <w:tc>
@@ -2688,6 +2720,7 @@
                 <w:szCs w:val="20"/>
               </w:rPr>
             </w:pPr>
+            <w:proofErr w:type="spellStart"/>
             <w:r>
               <w:rPr>
                 <w:rFonts w:ascii="함초롬돋움" w:eastAsia="함초롬돋움" w:hAnsi="함초롬돋움" w:cs="함초롬돋움" w:hint="eastAsia"/>
@@ -2702,6 +2735,7 @@
               </w:rPr>
               <w:t>ileChooser</w:t>
             </w:r>
+            <w:proofErr w:type="spellEnd"/>
           </w:p>
         </w:tc>
         <w:tc>
@@ -2852,6 +2886,7 @@
                 <w:szCs w:val="20"/>
               </w:rPr>
             </w:pPr>
+            <w:proofErr w:type="spellStart"/>
             <w:r>
               <w:rPr>
                 <w:rFonts w:ascii="함초롬돋움" w:eastAsia="함초롬돋움" w:hAnsi="함초롬돋움" w:cs="함초롬돋움" w:hint="eastAsia"/>
@@ -2866,6 +2901,7 @@
               </w:rPr>
               <w:t>ileManager</w:t>
             </w:r>
+            <w:proofErr w:type="spellEnd"/>
           </w:p>
         </w:tc>
         <w:tc>
@@ -3030,6 +3066,7 @@
                 <w:szCs w:val="20"/>
               </w:rPr>
             </w:pPr>
+            <w:proofErr w:type="spellStart"/>
             <w:r>
               <w:rPr>
                 <w:rFonts w:ascii="함초롬돋움" w:eastAsia="함초롬돋움" w:hAnsi="함초롬돋움" w:cs="함초롬돋움" w:hint="eastAsia"/>
@@ -3044,6 +3081,7 @@
               </w:rPr>
               <w:t>SSFHelper</w:t>
             </w:r>
+            <w:proofErr w:type="spellEnd"/>
           </w:p>
         </w:tc>
         <w:tc>
@@ -3536,6 +3574,7 @@
                 <w:szCs w:val="20"/>
               </w:rPr>
             </w:pPr>
+            <w:proofErr w:type="spellStart"/>
             <w:r>
               <w:rPr>
                 <w:rFonts w:ascii="함초롬돋움" w:eastAsia="함초롬돋움" w:hAnsi="함초롬돋움" w:cs="함초롬돋움" w:hint="eastAsia"/>
@@ -3550,6 +3589,7 @@
               </w:rPr>
               <w:t>lockSimulator</w:t>
             </w:r>
+            <w:proofErr w:type="spellEnd"/>
           </w:p>
         </w:tc>
         <w:tc>
@@ -3735,6 +3775,7 @@
                 <w:szCs w:val="20"/>
               </w:rPr>
             </w:pPr>
+            <w:proofErr w:type="spellStart"/>
             <w:r>
               <w:rPr>
                 <w:rFonts w:ascii="함초롬돋움" w:eastAsia="함초롬돋움" w:hAnsi="함초롬돋움" w:cs="함초롬돋움" w:hint="eastAsia"/>
@@ -3749,6 +3790,7 @@
               </w:rPr>
               <w:t>IFOSimulator</w:t>
             </w:r>
+            <w:proofErr w:type="spellEnd"/>
           </w:p>
         </w:tc>
         <w:tc>
@@ -3858,6 +3900,7 @@
                 <w:szCs w:val="20"/>
               </w:rPr>
             </w:pPr>
+            <w:proofErr w:type="spellStart"/>
             <w:r>
               <w:rPr>
                 <w:rFonts w:ascii="함초롬돋움" w:eastAsia="함초롬돋움" w:hAnsi="함초롬돋움" w:cs="함초롬돋움" w:hint="eastAsia"/>
@@ -3872,6 +3915,7 @@
               </w:rPr>
               <w:t>FUSimulator</w:t>
             </w:r>
+            <w:proofErr w:type="spellEnd"/>
           </w:p>
         </w:tc>
         <w:tc>
@@ -3936,8 +3980,17 @@
                 <w:rFonts w:ascii="함초롬돋움" w:eastAsia="함초롬돋움" w:hAnsi="함초롬돋움" w:cs="함초롬돋움" w:hint="eastAsia"/>
                 <w:szCs w:val="20"/>
               </w:rPr>
-              <w:t>최소 힙</w:t>
-            </w:r>
+              <w:t xml:space="preserve">최소 </w:t>
+            </w:r>
+            <w:proofErr w:type="spellStart"/>
+            <w:r>
+              <w:rPr>
+                <w:rFonts w:ascii="함초롬돋움" w:eastAsia="함초롬돋움" w:hAnsi="함초롬돋움" w:cs="함초롬돋움" w:hint="eastAsia"/>
+                <w:szCs w:val="20"/>
+              </w:rPr>
+              <w:t>힙</w:t>
+            </w:r>
+            <w:proofErr w:type="spellEnd"/>
           </w:p>
         </w:tc>
       </w:tr>
@@ -4015,6 +4068,7 @@
                 <w:szCs w:val="20"/>
               </w:rPr>
             </w:pPr>
+            <w:proofErr w:type="spellStart"/>
             <w:r>
               <w:rPr>
                 <w:rFonts w:ascii="함초롬돋움" w:eastAsia="함초롬돋움" w:hAnsi="함초롬돋움" w:cs="함초롬돋움" w:hint="eastAsia"/>
@@ -4029,6 +4083,7 @@
               </w:rPr>
               <w:t>RUSimulator</w:t>
             </w:r>
+            <w:proofErr w:type="spellEnd"/>
           </w:p>
         </w:tc>
         <w:tc>
@@ -4172,6 +4227,7 @@
                 <w:szCs w:val="20"/>
               </w:rPr>
             </w:pPr>
+            <w:proofErr w:type="spellStart"/>
             <w:r>
               <w:rPr>
                 <w:rFonts w:ascii="함초롬돋움" w:eastAsia="함초롬돋움" w:hAnsi="함초롬돋움" w:cs="함초롬돋움" w:hint="eastAsia"/>
@@ -4186,6 +4242,7 @@
               </w:rPr>
               <w:t>FUSimulator</w:t>
             </w:r>
+            <w:proofErr w:type="spellEnd"/>
           </w:p>
         </w:tc>
         <w:tc>
@@ -4243,8 +4300,17 @@
                 <w:rFonts w:ascii="함초롬돋움" w:eastAsia="함초롬돋움" w:hAnsi="함초롬돋움" w:cs="함초롬돋움" w:hint="eastAsia"/>
                 <w:szCs w:val="20"/>
               </w:rPr>
-              <w:t>최대 힙</w:t>
-            </w:r>
+              <w:t xml:space="preserve">최대 </w:t>
+            </w:r>
+            <w:proofErr w:type="spellStart"/>
+            <w:r>
+              <w:rPr>
+                <w:rFonts w:ascii="함초롬돋움" w:eastAsia="함초롬돋움" w:hAnsi="함초롬돋움" w:cs="함초롬돋움" w:hint="eastAsia"/>
+                <w:szCs w:val="20"/>
+              </w:rPr>
+              <w:t>힙</w:t>
+            </w:r>
+            <w:proofErr w:type="spellEnd"/>
           </w:p>
         </w:tc>
       </w:tr>
@@ -4322,6 +4388,7 @@
                 <w:szCs w:val="20"/>
               </w:rPr>
             </w:pPr>
+            <w:proofErr w:type="spellStart"/>
             <w:r>
               <w:rPr>
                 <w:rFonts w:ascii="함초롬돋움" w:eastAsia="함초롬돋움" w:hAnsi="함초롬돋움" w:cs="함초롬돋움" w:hint="eastAsia"/>
@@ -4336,6 +4403,7 @@
               </w:rPr>
               <w:t>ptimalSimulator</w:t>
             </w:r>
+            <w:proofErr w:type="spellEnd"/>
           </w:p>
         </w:tc>
         <w:tc>
@@ -4501,6 +4569,7 @@
                 <w:szCs w:val="20"/>
               </w:rPr>
             </w:pPr>
+            <w:proofErr w:type="spellStart"/>
             <w:r>
               <w:rPr>
                 <w:rFonts w:ascii="함초롬돋움" w:eastAsia="함초롬돋움" w:hAnsi="함초롬돋움" w:cs="함초롬돋움" w:hint="eastAsia"/>
@@ -4515,6 +4584,7 @@
               </w:rPr>
               <w:t>andomSimulator</w:t>
             </w:r>
+            <w:proofErr w:type="spellEnd"/>
           </w:p>
         </w:tc>
         <w:tc>
@@ -4645,6 +4715,7 @@
                 <w:szCs w:val="20"/>
               </w:rPr>
             </w:pPr>
+            <w:proofErr w:type="spellStart"/>
             <w:r>
               <w:rPr>
                 <w:rFonts w:ascii="함초롬돋움" w:eastAsia="함초롬돋움" w:hAnsi="함초롬돋움" w:cs="함초롬돋움" w:hint="eastAsia"/>
@@ -4667,6 +4738,7 @@
               </w:rPr>
               <w:t>eplacementSimulator</w:t>
             </w:r>
+            <w:proofErr w:type="spellEnd"/>
           </w:p>
         </w:tc>
         <w:tc>
@@ -4983,6 +5055,7 @@
                 <w:szCs w:val="20"/>
               </w:rPr>
             </w:pPr>
+            <w:proofErr w:type="spellStart"/>
             <w:r>
               <w:rPr>
                 <w:rFonts w:ascii="함초롬돋움" w:eastAsia="함초롬돋움" w:hAnsi="함초롬돋움" w:cs="함초롬돋움" w:hint="eastAsia"/>
@@ -4997,6 +5070,7 @@
               </w:rPr>
               <w:t>eapElement</w:t>
             </w:r>
+            <w:proofErr w:type="spellEnd"/>
           </w:p>
         </w:tc>
         <w:tc>
@@ -5041,7 +5115,23 @@
                 <w:rFonts w:ascii="함초롬돋움" w:eastAsia="함초롬돋움" w:hAnsi="함초롬돋움" w:cs="함초롬돋움" w:hint="eastAsia"/>
                 <w:szCs w:val="20"/>
               </w:rPr>
-              <w:t xml:space="preserve"> 힙을 위한 원소</w:t>
+              <w:t xml:space="preserve"> </w:t>
+            </w:r>
+            <w:proofErr w:type="spellStart"/>
+            <w:r>
+              <w:rPr>
+                <w:rFonts w:ascii="함초롬돋움" w:eastAsia="함초롬돋움" w:hAnsi="함초롬돋움" w:cs="함초롬돋움" w:hint="eastAsia"/>
+                <w:szCs w:val="20"/>
+              </w:rPr>
+              <w:t>힙을</w:t>
+            </w:r>
+            <w:proofErr w:type="spellEnd"/>
+            <w:r>
+              <w:rPr>
+                <w:rFonts w:ascii="함초롬돋움" w:eastAsia="함초롬돋움" w:hAnsi="함초롬돋움" w:cs="함초롬돋움" w:hint="eastAsia"/>
+                <w:szCs w:val="20"/>
+              </w:rPr>
+              <w:t xml:space="preserve"> 위한 원소</w:t>
             </w:r>
           </w:p>
         </w:tc>
@@ -5142,6 +5232,7 @@
                 <w:szCs w:val="20"/>
               </w:rPr>
             </w:pPr>
+            <w:proofErr w:type="spellStart"/>
             <w:r>
               <w:rPr>
                 <w:rFonts w:ascii="함초롬돋움" w:eastAsia="함초롬돋움" w:hAnsi="함초롬돋움" w:cs="함초롬돋움" w:hint="eastAsia"/>
@@ -5156,6 +5247,7 @@
               </w:rPr>
               <w:t>istNode</w:t>
             </w:r>
+            <w:proofErr w:type="spellEnd"/>
           </w:p>
         </w:tc>
         <w:tc>
@@ -5578,7 +5670,7 @@
         </w:trPr>
         <w:tc>
           <w:tcPr>
-            <w:tcW w:w="3050" w:type="dxa"/>
+            <w:tcW w:w="3257" w:type="dxa"/>
             <w:gridSpan w:val="2"/>
             <w:vAlign w:val="center"/>
           </w:tcPr>
@@ -5634,7 +5726,7 @@
         </w:tc>
         <w:tc>
           <w:tcPr>
-            <w:tcW w:w="6584" w:type="dxa"/>
+            <w:tcW w:w="6377" w:type="dxa"/>
             <w:vAlign w:val="center"/>
           </w:tcPr>
           <w:p>
@@ -5759,6 +5851,7 @@
                       <w:szCs w:val="16"/>
                     </w:rPr>
                   </w:pPr>
+                  <w:proofErr w:type="spellStart"/>
                   <w:r>
                     <w:rPr>
                       <w:rFonts w:ascii="함초롬돋움" w:eastAsia="함초롬돋움" w:hAnsi="함초롬돋움" w:cs="함초롬돋움" w:hint="eastAsia"/>
@@ -5767,6 +5860,7 @@
                     </w:rPr>
                     <w:t>getName</w:t>
                   </w:r>
+                  <w:proofErr w:type="spellEnd"/>
                 </w:p>
               </w:tc>
               <w:tc>
@@ -6059,7 +6153,7 @@
         </w:trPr>
         <w:tc>
           <w:tcPr>
-            <w:tcW w:w="3050" w:type="dxa"/>
+            <w:tcW w:w="3257" w:type="dxa"/>
             <w:gridSpan w:val="2"/>
             <w:vAlign w:val="center"/>
           </w:tcPr>
@@ -6115,7 +6209,7 @@
         </w:tc>
         <w:tc>
           <w:tcPr>
-            <w:tcW w:w="6584" w:type="dxa"/>
+            <w:tcW w:w="6377" w:type="dxa"/>
             <w:vAlign w:val="center"/>
           </w:tcPr>
           <w:p>
@@ -6380,6 +6474,7 @@
                       <w:szCs w:val="16"/>
                     </w:rPr>
                   </w:pPr>
+                  <w:proofErr w:type="spellStart"/>
                   <w:r>
                     <w:rPr>
                       <w:rFonts w:ascii="함초롬돋움" w:eastAsia="함초롬돋움" w:hAnsi="함초롬돋움" w:cs="함초롬돋움" w:hint="eastAsia"/>
@@ -6388,6 +6483,7 @@
                     </w:rPr>
                     <w:t>bufferSize</w:t>
                   </w:r>
+                  <w:proofErr w:type="spellEnd"/>
                 </w:p>
               </w:tc>
               <w:tc>
@@ -6438,6 +6534,7 @@
                       <w:szCs w:val="16"/>
                     </w:rPr>
                   </w:pPr>
+                  <w:proofErr w:type="spellStart"/>
                   <w:r>
                     <w:rPr>
                       <w:rFonts w:ascii="함초롬돋움" w:eastAsia="함초롬돋움" w:hAnsi="함초롬돋움" w:cs="함초롬돋움" w:hint="eastAsia"/>
@@ -6446,6 +6543,7 @@
                     </w:rPr>
                     <w:t>totalHit</w:t>
                   </w:r>
+                  <w:proofErr w:type="spellEnd"/>
                 </w:p>
               </w:tc>
               <w:tc>
@@ -6496,6 +6594,7 @@
                       <w:szCs w:val="16"/>
                     </w:rPr>
                   </w:pPr>
+                  <w:proofErr w:type="spellStart"/>
                   <w:r>
                     <w:rPr>
                       <w:rFonts w:ascii="함초롬돋움" w:eastAsia="함초롬돋움" w:hAnsi="함초롬돋움" w:cs="함초롬돋움" w:hint="eastAsia"/>
@@ -6504,6 +6603,7 @@
                     </w:rPr>
                     <w:t>cacheHit</w:t>
                   </w:r>
+                  <w:proofErr w:type="spellEnd"/>
                 </w:p>
               </w:tc>
               <w:tc>
@@ -6554,6 +6654,7 @@
                       <w:szCs w:val="16"/>
                     </w:rPr>
                   </w:pPr>
+                  <w:proofErr w:type="spellStart"/>
                   <w:r>
                     <w:rPr>
                       <w:rFonts w:ascii="함초롬돋움" w:eastAsia="함초롬돋움" w:hAnsi="함초롬돋움" w:cs="함초롬돋움" w:hint="eastAsia"/>
@@ -6562,6 +6663,7 @@
                     </w:rPr>
                     <w:t>cacheMiss</w:t>
                   </w:r>
+                  <w:proofErr w:type="spellEnd"/>
                 </w:p>
               </w:tc>
               <w:tc>
@@ -6616,6 +6718,7 @@
                       <w:szCs w:val="16"/>
                     </w:rPr>
                   </w:pPr>
+                  <w:proofErr w:type="spellStart"/>
                   <w:r>
                     <w:rPr>
                       <w:rFonts w:ascii="함초롬돋움" w:eastAsia="함초롬돋움" w:hAnsi="함초롬돋움" w:cs="함초롬돋움" w:hint="eastAsia"/>
@@ -6624,6 +6727,7 @@
                     </w:rPr>
                     <w:t>hitBufferIdx</w:t>
                   </w:r>
+                  <w:proofErr w:type="spellEnd"/>
                 </w:p>
               </w:tc>
               <w:tc>
@@ -6695,6 +6799,7 @@
                       <w:szCs w:val="16"/>
                     </w:rPr>
                   </w:pPr>
+                  <w:proofErr w:type="spellStart"/>
                   <w:r>
                     <w:rPr>
                       <w:rFonts w:ascii="함초롬돋움" w:eastAsia="함초롬돋움" w:hAnsi="함초롬돋움" w:cs="함초롬돋움" w:hint="eastAsia"/>
@@ -6718,6 +6823,7 @@
                     </w:rPr>
                     <w:t>x</w:t>
                   </w:r>
+                  <w:proofErr w:type="spellEnd"/>
                 </w:p>
               </w:tc>
               <w:tc>
@@ -6781,6 +6887,7 @@
                       <w:szCs w:val="16"/>
                     </w:rPr>
                   </w:pPr>
+                  <w:proofErr w:type="spellStart"/>
                   <w:r>
                     <w:rPr>
                       <w:rFonts w:ascii="함초롬돋움" w:eastAsia="함초롬돋움" w:hAnsi="함초롬돋움" w:cs="함초롬돋움" w:hint="eastAsia"/>
@@ -6799,6 +6906,7 @@
                     </w:rPr>
                     <w:t>ssfHelper</w:t>
                   </w:r>
+                  <w:proofErr w:type="spellEnd"/>
                 </w:p>
               </w:tc>
               <w:tc>
@@ -6830,17 +6938,28 @@
                       <w:sz w:val="16"/>
                       <w:szCs w:val="16"/>
                     </w:rPr>
-                    <w:t>엑셀 파일로 저장하기 위한 X</w:t>
-                  </w:r>
-                  <w:r>
-                    <w:rPr>
-                      <w:rFonts w:ascii="함초롬돋움" w:eastAsia="함초롬돋움" w:hAnsi="함초롬돋움" w:cs="함초롬돋움"/>
+                    <w:t xml:space="preserve">엑셀 파일로 저장하기 위한 </w:t>
+                  </w:r>
+                  <w:proofErr w:type="spellStart"/>
+                  <w:r>
+                    <w:rPr>
+                      <w:rFonts w:ascii="함초롬돋움" w:eastAsia="함초롬돋움" w:hAnsi="함초롬돋움" w:cs="함초롬돋움" w:hint="eastAsia"/>
                       <w:kern w:val="0"/>
                       <w:sz w:val="16"/>
                       <w:szCs w:val="16"/>
                     </w:rPr>
+                    <w:t>X</w:t>
+                  </w:r>
+                  <w:r>
+                    <w:rPr>
+                      <w:rFonts w:ascii="함초롬돋움" w:eastAsia="함초롬돋움" w:hAnsi="함초롬돋움" w:cs="함초롬돋움"/>
+                      <w:kern w:val="0"/>
+                      <w:sz w:val="16"/>
+                      <w:szCs w:val="16"/>
+                    </w:rPr>
                     <w:t>SSFHelper</w:t>
                   </w:r>
+                  <w:proofErr w:type="spellEnd"/>
                 </w:p>
               </w:tc>
             </w:tr>
@@ -7082,6 +7201,7 @@
                       <w:szCs w:val="16"/>
                     </w:rPr>
                   </w:pPr>
+                  <w:proofErr w:type="spellStart"/>
                   <w:r>
                     <w:rPr>
                       <w:rFonts w:ascii="함초롬돋움" w:eastAsia="함초롬돋움" w:hAnsi="함초롬돋움" w:cs="함초롬돋움" w:hint="eastAsia"/>
@@ -7098,6 +7218,7 @@
                     </w:rPr>
                     <w:t>etName</w:t>
                   </w:r>
+                  <w:proofErr w:type="spellEnd"/>
                 </w:p>
               </w:tc>
               <w:tc>
@@ -7304,6 +7425,7 @@
                       <w:szCs w:val="16"/>
                     </w:rPr>
                   </w:pPr>
+                  <w:proofErr w:type="spellStart"/>
                   <w:r>
                     <w:rPr>
                       <w:rFonts w:ascii="함초롬돋움" w:eastAsia="함초롬돋움" w:hAnsi="함초롬돋움" w:cs="함초롬돋움" w:hint="eastAsia"/>
@@ -7312,6 +7434,7 @@
                     </w:rPr>
                     <w:t>printTitle</w:t>
                   </w:r>
+                  <w:proofErr w:type="spellEnd"/>
                 </w:p>
               </w:tc>
               <w:tc>
@@ -7362,6 +7485,7 @@
                       <w:szCs w:val="16"/>
                     </w:rPr>
                   </w:pPr>
+                  <w:proofErr w:type="spellStart"/>
                   <w:r>
                     <w:rPr>
                       <w:rFonts w:ascii="함초롬돋움" w:eastAsia="함초롬돋움" w:hAnsi="함초롬돋움" w:cs="함초롬돋움" w:hint="eastAsia"/>
@@ -7370,6 +7494,7 @@
                     </w:rPr>
                     <w:t>showBuffer</w:t>
                   </w:r>
+                  <w:proofErr w:type="spellEnd"/>
                 </w:p>
               </w:tc>
               <w:tc>
@@ -7478,6 +7603,7 @@
                       <w:szCs w:val="16"/>
                     </w:rPr>
                   </w:pPr>
+                  <w:proofErr w:type="spellStart"/>
                   <w:r>
                     <w:rPr>
                       <w:rFonts w:ascii="함초롬돋움" w:eastAsia="함초롬돋움" w:hAnsi="함초롬돋움" w:cs="함초롬돋움" w:hint="eastAsia"/>
@@ -7494,6 +7620,7 @@
                     </w:rPr>
                     <w:t>riteTitleToXSSF</w:t>
                   </w:r>
+                  <w:proofErr w:type="spellEnd"/>
                 </w:p>
               </w:tc>
               <w:tc>
@@ -7560,6 +7687,7 @@
                       <w:szCs w:val="16"/>
                     </w:rPr>
                   </w:pPr>
+                  <w:proofErr w:type="spellStart"/>
                   <w:r>
                     <w:rPr>
                       <w:rFonts w:ascii="함초롬돋움" w:eastAsia="함초롬돋움" w:hAnsi="함초롬돋움" w:cs="함초롬돋움" w:hint="eastAsia"/>
@@ -7576,6 +7704,7 @@
                     </w:rPr>
                     <w:t>riteBufferLineToXSSF</w:t>
                   </w:r>
+                  <w:proofErr w:type="spellEnd"/>
                 </w:p>
               </w:tc>
               <w:tc>
@@ -7642,6 +7771,7 @@
                       <w:szCs w:val="16"/>
                     </w:rPr>
                   </w:pPr>
+                  <w:proofErr w:type="spellStart"/>
                   <w:r>
                     <w:rPr>
                       <w:rFonts w:ascii="함초롬돋움" w:eastAsia="함초롬돋움" w:hAnsi="함초롬돋움" w:cs="함초롬돋움" w:hint="eastAsia"/>
@@ -7658,6 +7788,7 @@
                     </w:rPr>
                     <w:t>riteReportToXSSF</w:t>
                   </w:r>
+                  <w:proofErr w:type="spellEnd"/>
                 </w:p>
               </w:tc>
               <w:tc>
@@ -7729,7 +7860,7 @@
         </w:trPr>
         <w:tc>
           <w:tcPr>
-            <w:tcW w:w="3050" w:type="dxa"/>
+            <w:tcW w:w="3257" w:type="dxa"/>
             <w:gridSpan w:val="2"/>
             <w:vAlign w:val="center"/>
           </w:tcPr>
@@ -7785,7 +7916,7 @@
         </w:tc>
         <w:tc>
           <w:tcPr>
-            <w:tcW w:w="6584" w:type="dxa"/>
+            <w:tcW w:w="6377" w:type="dxa"/>
             <w:vAlign w:val="center"/>
           </w:tcPr>
           <w:p>
@@ -8070,7 +8201,7 @@
         </w:trPr>
         <w:tc>
           <w:tcPr>
-            <w:tcW w:w="2830" w:type="dxa"/>
+            <w:tcW w:w="3050" w:type="dxa"/>
             <w:vAlign w:val="center"/>
           </w:tcPr>
           <w:p>
@@ -8126,7 +8257,7 @@
         </w:tc>
         <w:tc>
           <w:tcPr>
-            <w:tcW w:w="6804" w:type="dxa"/>
+            <w:tcW w:w="6584" w:type="dxa"/>
             <w:gridSpan w:val="2"/>
             <w:vAlign w:val="center"/>
           </w:tcPr>
@@ -8801,6 +8932,7 @@
                       <w:szCs w:val="16"/>
                     </w:rPr>
                   </w:pPr>
+                  <w:proofErr w:type="spellStart"/>
                   <w:r>
                     <w:rPr>
                       <w:rFonts w:ascii="함초롬돋움" w:eastAsia="함초롬돋움" w:hAnsi="함초롬돋움" w:cs="함초롬돋움" w:hint="eastAsia"/>
@@ -8817,6 +8949,7 @@
                     </w:rPr>
                     <w:t>ddFirst</w:t>
                   </w:r>
+                  <w:proofErr w:type="spellEnd"/>
                 </w:p>
               </w:tc>
               <w:tc>
@@ -8888,7 +9021,7 @@
         </w:trPr>
         <w:tc>
           <w:tcPr>
-            <w:tcW w:w="2830" w:type="dxa"/>
+            <w:tcW w:w="3050" w:type="dxa"/>
             <w:vAlign w:val="center"/>
           </w:tcPr>
           <w:p>
@@ -8943,7 +9076,7 @@
         </w:tc>
         <w:tc>
           <w:tcPr>
-            <w:tcW w:w="6804" w:type="dxa"/>
+            <w:tcW w:w="6584" w:type="dxa"/>
             <w:gridSpan w:val="2"/>
             <w:vAlign w:val="center"/>
           </w:tcPr>
@@ -8991,7 +9124,25 @@
                 <w:sz w:val="16"/>
                 <w:szCs w:val="16"/>
               </w:rPr>
-              <w:t>최소 힙으로 구현</w:t>
+              <w:t xml:space="preserve">최소 </w:t>
+            </w:r>
+            <w:proofErr w:type="spellStart"/>
+            <w:r>
+              <w:rPr>
+                <w:rFonts w:ascii="함초롬돋움" w:eastAsia="함초롬돋움" w:hAnsi="함초롬돋움" w:cs="함초롬돋움" w:hint="eastAsia"/>
+                <w:sz w:val="16"/>
+                <w:szCs w:val="16"/>
+              </w:rPr>
+              <w:t>힙으로</w:t>
+            </w:r>
+            <w:proofErr w:type="spellEnd"/>
+            <w:r>
+              <w:rPr>
+                <w:rFonts w:ascii="함초롬돋움" w:eastAsia="함초롬돋움" w:hAnsi="함초롬돋움" w:cs="함초롬돋움" w:hint="eastAsia"/>
+                <w:sz w:val="16"/>
+                <w:szCs w:val="16"/>
+              </w:rPr>
+              <w:t xml:space="preserve"> 구현</w:t>
             </w:r>
           </w:p>
           <w:p>
@@ -9188,13 +9339,23 @@
                     </w:rPr>
                     <w:t xml:space="preserve">• </w:t>
                   </w:r>
-                  <w:r>
-                    <w:rPr>
-                      <w:rFonts w:ascii="함초롬돋움" w:eastAsia="함초롬돋움" w:hAnsi="함초롬돋움" w:cs="함초롬돋움" w:hint="eastAsia"/>
-                      <w:sz w:val="16"/>
-                      <w:szCs w:val="16"/>
-                    </w:rPr>
-                    <w:t>힙 자료구조</w:t>
+                  <w:proofErr w:type="spellStart"/>
+                  <w:r>
+                    <w:rPr>
+                      <w:rFonts w:ascii="함초롬돋움" w:eastAsia="함초롬돋움" w:hAnsi="함초롬돋움" w:cs="함초롬돋움" w:hint="eastAsia"/>
+                      <w:sz w:val="16"/>
+                      <w:szCs w:val="16"/>
+                    </w:rPr>
+                    <w:t>힙</w:t>
+                  </w:r>
+                  <w:proofErr w:type="spellEnd"/>
+                  <w:r>
+                    <w:rPr>
+                      <w:rFonts w:ascii="함초롬돋움" w:eastAsia="함초롬돋움" w:hAnsi="함초롬돋움" w:cs="함초롬돋움" w:hint="eastAsia"/>
+                      <w:sz w:val="16"/>
+                      <w:szCs w:val="16"/>
+                    </w:rPr>
+                    <w:t xml:space="preserve"> 자료구조</w:t>
                   </w:r>
                 </w:p>
               </w:tc>
@@ -9216,6 +9377,7 @@
                       <w:szCs w:val="16"/>
                     </w:rPr>
                   </w:pPr>
+                  <w:proofErr w:type="spellStart"/>
                   <w:r>
                     <w:rPr>
                       <w:rFonts w:ascii="함초롬돋움" w:eastAsia="함초롬돋움" w:hAnsi="함초롬돋움" w:cs="함초롬돋움"/>
@@ -9224,6 +9386,7 @@
                     </w:rPr>
                     <w:t>heapSize</w:t>
                   </w:r>
+                  <w:proofErr w:type="spellEnd"/>
                 </w:p>
               </w:tc>
               <w:tc>
@@ -9246,13 +9409,23 @@
                     </w:rPr>
                     <w:t xml:space="preserve">• </w:t>
                   </w:r>
-                  <w:r>
-                    <w:rPr>
-                      <w:rFonts w:ascii="함초롬돋움" w:eastAsia="함초롬돋움" w:hAnsi="함초롬돋움" w:cs="함초롬돋움" w:hint="eastAsia"/>
-                      <w:sz w:val="16"/>
-                      <w:szCs w:val="16"/>
-                    </w:rPr>
-                    <w:t>힙 크기</w:t>
+                  <w:proofErr w:type="spellStart"/>
+                  <w:r>
+                    <w:rPr>
+                      <w:rFonts w:ascii="함초롬돋움" w:eastAsia="함초롬돋움" w:hAnsi="함초롬돋움" w:cs="함초롬돋움" w:hint="eastAsia"/>
+                      <w:sz w:val="16"/>
+                      <w:szCs w:val="16"/>
+                    </w:rPr>
+                    <w:t>힙</w:t>
+                  </w:r>
+                  <w:proofErr w:type="spellEnd"/>
+                  <w:r>
+                    <w:rPr>
+                      <w:rFonts w:ascii="함초롬돋움" w:eastAsia="함초롬돋움" w:hAnsi="함초롬돋움" w:cs="함초롬돋움" w:hint="eastAsia"/>
+                      <w:sz w:val="16"/>
+                      <w:szCs w:val="16"/>
+                    </w:rPr>
+                    <w:t xml:space="preserve"> 크기</w:t>
                   </w:r>
                 </w:p>
               </w:tc>
@@ -9455,7 +9628,25 @@
                       <w:sz w:val="16"/>
                       <w:szCs w:val="16"/>
                     </w:rPr>
-                    <w:t>다시 힙 구성</w:t>
+                    <w:t xml:space="preserve">다시 </w:t>
+                  </w:r>
+                  <w:proofErr w:type="spellStart"/>
+                  <w:r>
+                    <w:rPr>
+                      <w:rFonts w:ascii="함초롬돋움" w:eastAsia="함초롬돋움" w:hAnsi="함초롬돋움" w:cs="함초롬돋움" w:hint="eastAsia"/>
+                      <w:sz w:val="16"/>
+                      <w:szCs w:val="16"/>
+                    </w:rPr>
+                    <w:t>힙</w:t>
+                  </w:r>
+                  <w:proofErr w:type="spellEnd"/>
+                  <w:r>
+                    <w:rPr>
+                      <w:rFonts w:ascii="함초롬돋움" w:eastAsia="함초롬돋움" w:hAnsi="함초롬돋움" w:cs="함초롬돋움" w:hint="eastAsia"/>
+                      <w:sz w:val="16"/>
+                      <w:szCs w:val="16"/>
+                    </w:rPr>
+                    <w:t xml:space="preserve"> 구성</w:t>
                   </w:r>
                 </w:p>
               </w:tc>
@@ -9515,13 +9706,23 @@
                     </w:rPr>
                     <w:t xml:space="preserve">• </w:t>
                   </w:r>
-                  <w:r>
-                    <w:rPr>
-                      <w:rFonts w:ascii="함초롬돋움" w:eastAsia="함초롬돋움" w:hAnsi="함초롬돋움" w:cs="함초롬돋움" w:hint="eastAsia"/>
-                      <w:sz w:val="16"/>
-                      <w:szCs w:val="16"/>
-                    </w:rPr>
-                    <w:t>힙 삽입 연산</w:t>
+                  <w:proofErr w:type="spellStart"/>
+                  <w:r>
+                    <w:rPr>
+                      <w:rFonts w:ascii="함초롬돋움" w:eastAsia="함초롬돋움" w:hAnsi="함초롬돋움" w:cs="함초롬돋움" w:hint="eastAsia"/>
+                      <w:sz w:val="16"/>
+                      <w:szCs w:val="16"/>
+                    </w:rPr>
+                    <w:t>힙</w:t>
+                  </w:r>
+                  <w:proofErr w:type="spellEnd"/>
+                  <w:r>
+                    <w:rPr>
+                      <w:rFonts w:ascii="함초롬돋움" w:eastAsia="함초롬돋움" w:hAnsi="함초롬돋움" w:cs="함초롬돋움" w:hint="eastAsia"/>
+                      <w:sz w:val="16"/>
+                      <w:szCs w:val="16"/>
+                    </w:rPr>
+                    <w:t xml:space="preserve"> 삽입 연산</w:t>
                   </w:r>
                 </w:p>
               </w:tc>
@@ -9543,6 +9744,7 @@
                       <w:szCs w:val="16"/>
                     </w:rPr>
                   </w:pPr>
+                  <w:proofErr w:type="spellStart"/>
                   <w:r>
                     <w:rPr>
                       <w:rFonts w:ascii="함초롬돋움" w:eastAsia="함초롬돋움" w:hAnsi="함초롬돋움" w:cs="함초롬돋움" w:hint="eastAsia"/>
@@ -9559,6 +9761,7 @@
                     </w:rPr>
                     <w:t>eapify</w:t>
                   </w:r>
+                  <w:proofErr w:type="spellEnd"/>
                 </w:p>
               </w:tc>
               <w:tc>
@@ -9603,7 +9806,25 @@
                       <w:sz w:val="16"/>
                       <w:szCs w:val="16"/>
                     </w:rPr>
-                    <w:t>배열을 최소 힙 구조에 맞게 재배치</w:t>
+                    <w:t xml:space="preserve">배열을 최소 </w:t>
+                  </w:r>
+                  <w:proofErr w:type="spellStart"/>
+                  <w:r>
+                    <w:rPr>
+                      <w:rFonts w:ascii="함초롬돋움" w:eastAsia="함초롬돋움" w:hAnsi="함초롬돋움" w:cs="함초롬돋움" w:hint="eastAsia"/>
+                      <w:sz w:val="16"/>
+                      <w:szCs w:val="16"/>
+                    </w:rPr>
+                    <w:t>힙</w:t>
+                  </w:r>
+                  <w:proofErr w:type="spellEnd"/>
+                  <w:r>
+                    <w:rPr>
+                      <w:rFonts w:ascii="함초롬돋움" w:eastAsia="함초롬돋움" w:hAnsi="함초롬돋움" w:cs="함초롬돋움" w:hint="eastAsia"/>
+                      <w:sz w:val="16"/>
+                      <w:szCs w:val="16"/>
+                    </w:rPr>
+                    <w:t xml:space="preserve"> 구조에 맞게 재배치</w:t>
                   </w:r>
                 </w:p>
               </w:tc>
@@ -9630,7 +9851,7 @@
         </w:trPr>
         <w:tc>
           <w:tcPr>
-            <w:tcW w:w="2830" w:type="dxa"/>
+            <w:tcW w:w="3050" w:type="dxa"/>
             <w:vAlign w:val="center"/>
           </w:tcPr>
           <w:p>
@@ -9685,7 +9906,7 @@
         </w:tc>
         <w:tc>
           <w:tcPr>
-            <w:tcW w:w="6804" w:type="dxa"/>
+            <w:tcW w:w="6584" w:type="dxa"/>
             <w:gridSpan w:val="2"/>
             <w:vAlign w:val="center"/>
           </w:tcPr>
@@ -9747,7 +9968,25 @@
                 <w:sz w:val="16"/>
                 <w:szCs w:val="16"/>
               </w:rPr>
-              <w:t>최대 힙으로 구현</w:t>
+              <w:t xml:space="preserve">최대 </w:t>
+            </w:r>
+            <w:proofErr w:type="spellStart"/>
+            <w:r>
+              <w:rPr>
+                <w:rFonts w:ascii="함초롬돋움" w:eastAsia="함초롬돋움" w:hAnsi="함초롬돋움" w:cs="함초롬돋움" w:hint="eastAsia"/>
+                <w:sz w:val="16"/>
+                <w:szCs w:val="16"/>
+              </w:rPr>
+              <w:t>힙으로</w:t>
+            </w:r>
+            <w:proofErr w:type="spellEnd"/>
+            <w:r>
+              <w:rPr>
+                <w:rFonts w:ascii="함초롬돋움" w:eastAsia="함초롬돋움" w:hAnsi="함초롬돋움" w:cs="함초롬돋움" w:hint="eastAsia"/>
+                <w:sz w:val="16"/>
+                <w:szCs w:val="16"/>
+              </w:rPr>
+              <w:t xml:space="preserve"> 구현</w:t>
             </w:r>
           </w:p>
           <w:p>
@@ -9826,7 +10065,7 @@
         </w:trPr>
         <w:tc>
           <w:tcPr>
-            <w:tcW w:w="2830" w:type="dxa"/>
+            <w:tcW w:w="3050" w:type="dxa"/>
             <w:vAlign w:val="center"/>
           </w:tcPr>
           <w:p>
@@ -9884,7 +10123,7 @@
         </w:tc>
         <w:tc>
           <w:tcPr>
-            <w:tcW w:w="6804" w:type="dxa"/>
+            <w:tcW w:w="6584" w:type="dxa"/>
             <w:gridSpan w:val="2"/>
             <w:vAlign w:val="center"/>
           </w:tcPr>
@@ -10132,6 +10371,7 @@
                 <w:szCs w:val="16"/>
               </w:rPr>
             </w:pPr>
+            <w:proofErr w:type="spellStart"/>
             <w:r>
               <w:rPr>
                 <w:rFonts w:ascii="함초롬돋움" w:eastAsia="함초롬돋움" w:hAnsi="함초롬돋움" w:cs="함초롬돋움" w:hint="eastAsia"/>
@@ -10146,16 +10386,53 @@
                 <w:sz w:val="16"/>
                 <w:szCs w:val="16"/>
               </w:rPr>
-              <w:t xml:space="preserve">rintTitle(), showBuffer() </w:t>
-            </w:r>
-            <w:r>
-              <w:rPr>
-                <w:rFonts w:ascii="함초롬돋움" w:eastAsia="함초롬돋움" w:hAnsi="함초롬돋움" w:cs="함초롬돋움" w:hint="eastAsia"/>
+              <w:t>rintTitle</w:t>
+            </w:r>
+            <w:proofErr w:type="spellEnd"/>
+            <w:r>
+              <w:rPr>
+                <w:rFonts w:ascii="함초롬돋움" w:eastAsia="함초롬돋움" w:hAnsi="함초롬돋움" w:cs="함초롬돋움"/>
                 <w:sz w:val="16"/>
                 <w:szCs w:val="16"/>
               </w:rPr>
-              <w:t>메소드 오버라이딩</w:t>
-            </w:r>
+              <w:t xml:space="preserve">(), </w:t>
+            </w:r>
+            <w:proofErr w:type="spellStart"/>
+            <w:r>
+              <w:rPr>
+                <w:rFonts w:ascii="함초롬돋움" w:eastAsia="함초롬돋움" w:hAnsi="함초롬돋움" w:cs="함초롬돋움"/>
+                <w:sz w:val="16"/>
+                <w:szCs w:val="16"/>
+              </w:rPr>
+              <w:t>showBuffer</w:t>
+            </w:r>
+            <w:proofErr w:type="spellEnd"/>
+            <w:r>
+              <w:rPr>
+                <w:rFonts w:ascii="함초롬돋움" w:eastAsia="함초롬돋움" w:hAnsi="함초롬돋움" w:cs="함초롬돋움"/>
+                <w:sz w:val="16"/>
+                <w:szCs w:val="16"/>
+              </w:rPr>
+              <w:t xml:space="preserve">() </w:t>
+            </w:r>
+            <w:r>
+              <w:rPr>
+                <w:rFonts w:ascii="함초롬돋움" w:eastAsia="함초롬돋움" w:hAnsi="함초롬돋움" w:cs="함초롬돋움" w:hint="eastAsia"/>
+                <w:sz w:val="16"/>
+                <w:szCs w:val="16"/>
+              </w:rPr>
+              <w:t xml:space="preserve">메소드 </w:t>
+            </w:r>
+            <w:proofErr w:type="spellStart"/>
+            <w:r>
+              <w:rPr>
+                <w:rFonts w:ascii="함초롬돋움" w:eastAsia="함초롬돋움" w:hAnsi="함초롬돋움" w:cs="함초롬돋움" w:hint="eastAsia"/>
+                <w:sz w:val="16"/>
+                <w:szCs w:val="16"/>
+              </w:rPr>
+              <w:t>오버라이딩</w:t>
+            </w:r>
+            <w:proofErr w:type="spellEnd"/>
           </w:p>
           <w:p>
             <w:pPr>
@@ -10396,6 +10673,7 @@
                       <w:szCs w:val="16"/>
                     </w:rPr>
                   </w:pPr>
+                  <w:proofErr w:type="spellStart"/>
                   <w:r>
                     <w:rPr>
                       <w:rFonts w:ascii="함초롬돋움" w:eastAsia="함초롬돋움" w:hAnsi="함초롬돋움" w:cs="함초롬돋움"/>
@@ -10404,6 +10682,7 @@
                     </w:rPr>
                     <w:t>referenceBit</w:t>
                   </w:r>
+                  <w:proofErr w:type="spellEnd"/>
                 </w:p>
               </w:tc>
               <w:tc>
@@ -10606,6 +10885,7 @@
                     </w:rPr>
                     <w:t xml:space="preserve">• </w:t>
                   </w:r>
+                  <w:proofErr w:type="spellStart"/>
                   <w:r>
                     <w:rPr>
                       <w:rFonts w:ascii="함초롬돋움" w:eastAsia="함초롬돋움" w:hAnsi="함초롬돋움" w:cs="함초롬돋움" w:hint="eastAsia"/>
@@ -10620,7 +10900,16 @@
                       <w:sz w:val="16"/>
                       <w:szCs w:val="16"/>
                     </w:rPr>
-                    <w:t xml:space="preserve">eferenceBit </w:t>
+                    <w:t>eferenceBit</w:t>
+                  </w:r>
+                  <w:proofErr w:type="spellEnd"/>
+                  <w:r>
+                    <w:rPr>
+                      <w:rFonts w:ascii="함초롬돋움" w:eastAsia="함초롬돋움" w:hAnsi="함초롬돋움" w:cs="함초롬돋움"/>
+                      <w:sz w:val="16"/>
+                      <w:szCs w:val="16"/>
+                    </w:rPr>
+                    <w:t xml:space="preserve"> </w:t>
                   </w:r>
                   <w:r>
                     <w:rPr>
@@ -10705,6 +10994,7 @@
                     </w:rPr>
                     <w:t xml:space="preserve">• </w:t>
                   </w:r>
+                  <w:proofErr w:type="spellStart"/>
                   <w:r>
                     <w:rPr>
                       <w:rFonts w:ascii="함초롬돋움" w:eastAsia="함초롬돋움" w:hAnsi="함초롬돋움" w:cs="함초롬돋움" w:hint="eastAsia"/>
@@ -10719,7 +11009,16 @@
                       <w:sz w:val="16"/>
                       <w:szCs w:val="16"/>
                     </w:rPr>
-                    <w:t xml:space="preserve">eferenceBit </w:t>
+                    <w:t>eferenceBit</w:t>
+                  </w:r>
+                  <w:proofErr w:type="spellEnd"/>
+                  <w:r>
+                    <w:rPr>
+                      <w:rFonts w:ascii="함초롬돋움" w:eastAsia="함초롬돋움" w:hAnsi="함초롬돋움" w:cs="함초롬돋움"/>
+                      <w:sz w:val="16"/>
+                      <w:szCs w:val="16"/>
+                    </w:rPr>
+                    <w:t xml:space="preserve"> </w:t>
                   </w:r>
                   <w:r>
                     <w:rPr>
@@ -10765,6 +11064,7 @@
                       <w:szCs w:val="16"/>
                     </w:rPr>
                   </w:pPr>
+                  <w:proofErr w:type="spellStart"/>
                   <w:r>
                     <w:rPr>
                       <w:rFonts w:ascii="함초롬돋움" w:eastAsia="함초롬돋움" w:hAnsi="함초롬돋움" w:cs="함초롬돋움" w:hint="eastAsia"/>
@@ -10781,6 +11081,7 @@
                     </w:rPr>
                     <w:t>sValid</w:t>
                   </w:r>
+                  <w:proofErr w:type="spellEnd"/>
                 </w:p>
               </w:tc>
               <w:tc>
@@ -10804,6 +11105,7 @@
                     </w:rPr>
                     <w:t xml:space="preserve">• </w:t>
                   </w:r>
+                  <w:proofErr w:type="spellStart"/>
                   <w:r>
                     <w:rPr>
                       <w:rFonts w:ascii="함초롬돋움" w:eastAsia="함초롬돋움" w:hAnsi="함초롬돋움" w:cs="함초롬돋움" w:hint="eastAsia"/>
@@ -10820,6 +11122,7 @@
                     </w:rPr>
                     <w:t>eferenceBit</w:t>
                   </w:r>
+                  <w:proofErr w:type="spellEnd"/>
                   <w:r>
                     <w:rPr>
                       <w:rFonts w:ascii="함초롬돋움" w:eastAsia="함초롬돋움" w:hAnsi="함초롬돋움" w:cs="함초롬돋움" w:hint="eastAsia"/>
@@ -10848,6 +11151,7 @@
                       <w:szCs w:val="16"/>
                     </w:rPr>
                   </w:pPr>
+                  <w:proofErr w:type="spellStart"/>
                   <w:r>
                     <w:rPr>
                       <w:rFonts w:ascii="함초롬돋움" w:eastAsia="함초롬돋움" w:hAnsi="함초롬돋움" w:cs="함초롬돋움" w:hint="eastAsia"/>
@@ -10883,6 +11187,7 @@
                     </w:rPr>
                     <w:t>r</w:t>
                   </w:r>
+                  <w:proofErr w:type="spellEnd"/>
                 </w:p>
               </w:tc>
               <w:tc>
@@ -10990,6 +11295,7 @@
                       <w:szCs w:val="16"/>
                     </w:rPr>
                   </w:pPr>
+                  <w:proofErr w:type="spellStart"/>
                   <w:r>
                     <w:rPr>
                       <w:rFonts w:ascii="함초롬돋움" w:eastAsia="함초롬돋움" w:hAnsi="함초롬돋움" w:cs="함초롬돋움" w:hint="eastAsia"/>
@@ -11006,6 +11312,7 @@
                     </w:rPr>
                     <w:t>rintTitle</w:t>
                   </w:r>
+                  <w:proofErr w:type="spellEnd"/>
                 </w:p>
               </w:tc>
               <w:tc>
@@ -11051,7 +11358,16 @@
                       <w:sz w:val="16"/>
                       <w:szCs w:val="16"/>
                     </w:rPr>
-                    <w:t>이 다르기 때문에 오버라</w:t>
+                    <w:t xml:space="preserve">이 다르기 때문에 </w:t>
+                  </w:r>
+                  <w:proofErr w:type="spellStart"/>
+                  <w:r>
+                    <w:rPr>
+                      <w:rFonts w:ascii="함초롬돋움" w:eastAsia="함초롬돋움" w:hAnsi="함초롬돋움" w:cs="함초롬돋움" w:hint="eastAsia"/>
+                      <w:sz w:val="16"/>
+                      <w:szCs w:val="16"/>
+                    </w:rPr>
+                    <w:t>오버라</w:t>
                   </w:r>
                   <w:r>
                     <w:rPr>
@@ -11061,6 +11377,7 @@
                     </w:rPr>
                     <w:t>이딩</w:t>
                   </w:r>
+                  <w:proofErr w:type="spellEnd"/>
                 </w:p>
               </w:tc>
             </w:tr>
@@ -11081,6 +11398,7 @@
                       <w:szCs w:val="16"/>
                     </w:rPr>
                   </w:pPr>
+                  <w:proofErr w:type="spellStart"/>
                   <w:r>
                     <w:rPr>
                       <w:rFonts w:ascii="함초롬돋움" w:eastAsia="함초롬돋움" w:hAnsi="함초롬돋움" w:cs="함초롬돋움" w:hint="eastAsia"/>
@@ -11097,6 +11415,7 @@
                     </w:rPr>
                     <w:t>howBuffer</w:t>
                   </w:r>
+                  <w:proofErr w:type="spellEnd"/>
                 </w:p>
               </w:tc>
               <w:tc>
@@ -11126,8 +11445,18 @@
                       <w:sz w:val="16"/>
                       <w:szCs w:val="16"/>
                     </w:rPr>
-                    <w:t>다른 시뮬레이터와 출력문이 다르기 때문에 오버라이딩</w:t>
-                  </w:r>
+                    <w:t xml:space="preserve">다른 시뮬레이터와 출력문이 다르기 때문에 </w:t>
+                  </w:r>
+                  <w:proofErr w:type="spellStart"/>
+                  <w:r>
+                    <w:rPr>
+                      <w:rFonts w:ascii="함초롬돋움" w:eastAsia="함초롬돋움" w:hAnsi="함초롬돋움" w:cs="함초롬돋움" w:hint="eastAsia"/>
+                      <w:sz w:val="16"/>
+                      <w:szCs w:val="16"/>
+                    </w:rPr>
+                    <w:t>오버라이딩</w:t>
+                  </w:r>
+                  <w:proofErr w:type="spellEnd"/>
                 </w:p>
               </w:tc>
             </w:tr>
@@ -11148,6 +11477,7 @@
                       <w:szCs w:val="16"/>
                     </w:rPr>
                   </w:pPr>
+                  <w:proofErr w:type="spellStart"/>
                   <w:r>
                     <w:rPr>
                       <w:rFonts w:ascii="함초롬돋움" w:eastAsia="함초롬돋움" w:hAnsi="함초롬돋움" w:cs="함초롬돋움" w:hint="eastAsia"/>
@@ -11164,6 +11494,7 @@
                     </w:rPr>
                     <w:t>riteTitleToXSSF</w:t>
                   </w:r>
+                  <w:proofErr w:type="spellEnd"/>
                 </w:p>
               </w:tc>
               <w:tc>
@@ -11193,8 +11524,18 @@
                       <w:sz w:val="16"/>
                       <w:szCs w:val="16"/>
                     </w:rPr>
-                    <w:t>다른 시뮬레이터와 출력문이 다르기 때문에 오버라이딩</w:t>
-                  </w:r>
+                    <w:t xml:space="preserve">다른 시뮬레이터와 출력문이 다르기 때문에 </w:t>
+                  </w:r>
+                  <w:proofErr w:type="spellStart"/>
+                  <w:r>
+                    <w:rPr>
+                      <w:rFonts w:ascii="함초롬돋움" w:eastAsia="함초롬돋움" w:hAnsi="함초롬돋움" w:cs="함초롬돋움" w:hint="eastAsia"/>
+                      <w:sz w:val="16"/>
+                      <w:szCs w:val="16"/>
+                    </w:rPr>
+                    <w:t>오버라이딩</w:t>
+                  </w:r>
+                  <w:proofErr w:type="spellEnd"/>
                 </w:p>
               </w:tc>
             </w:tr>
@@ -11215,6 +11556,7 @@
                       <w:szCs w:val="16"/>
                     </w:rPr>
                   </w:pPr>
+                  <w:proofErr w:type="spellStart"/>
                   <w:r>
                     <w:rPr>
                       <w:rFonts w:ascii="함초롬돋움" w:eastAsia="함초롬돋움" w:hAnsi="함초롬돋움" w:cs="함초롬돋움" w:hint="eastAsia"/>
@@ -11231,6 +11573,7 @@
                     </w:rPr>
                     <w:t>riteBufferLineToXSSF</w:t>
                   </w:r>
+                  <w:proofErr w:type="spellEnd"/>
                 </w:p>
               </w:tc>
               <w:tc>
@@ -11260,8 +11603,18 @@
                       <w:sz w:val="16"/>
                       <w:szCs w:val="16"/>
                     </w:rPr>
-                    <w:t>다른 시뮬레이터와 출력문이 다르기 때문에 오버라이딩</w:t>
-                  </w:r>
+                    <w:t xml:space="preserve">다른 시뮬레이터와 출력문이 다르기 때문에 </w:t>
+                  </w:r>
+                  <w:proofErr w:type="spellStart"/>
+                  <w:r>
+                    <w:rPr>
+                      <w:rFonts w:ascii="함초롬돋움" w:eastAsia="함초롬돋움" w:hAnsi="함초롬돋움" w:cs="함초롬돋움" w:hint="eastAsia"/>
+                      <w:sz w:val="16"/>
+                      <w:szCs w:val="16"/>
+                    </w:rPr>
+                    <w:t>오버라이딩</w:t>
+                  </w:r>
+                  <w:proofErr w:type="spellEnd"/>
                 </w:p>
               </w:tc>
             </w:tr>
@@ -11293,7 +11646,7 @@
         </w:trPr>
         <w:tc>
           <w:tcPr>
-            <w:tcW w:w="2830" w:type="dxa"/>
+            <w:tcW w:w="3050" w:type="dxa"/>
             <w:vAlign w:val="center"/>
           </w:tcPr>
           <w:p>
@@ -11348,7 +11701,7 @@
         </w:tc>
         <w:tc>
           <w:tcPr>
-            <w:tcW w:w="6804" w:type="dxa"/>
+            <w:tcW w:w="6584" w:type="dxa"/>
             <w:gridSpan w:val="2"/>
             <w:vAlign w:val="center"/>
           </w:tcPr>
@@ -11758,6 +12111,7 @@
                       <w:szCs w:val="16"/>
                     </w:rPr>
                   </w:pPr>
+                  <w:proofErr w:type="spellStart"/>
                   <w:r>
                     <w:rPr>
                       <w:rFonts w:ascii="함초롬돋움" w:eastAsia="함초롬돋움" w:hAnsi="함초롬돋움" w:cs="함초롬돋움" w:hint="eastAsia"/>
@@ -11774,6 +12128,7 @@
                     </w:rPr>
                     <w:t>treamSize</w:t>
                   </w:r>
+                  <w:proofErr w:type="spellEnd"/>
                 </w:p>
               </w:tc>
               <w:tc>
@@ -11840,6 +12195,7 @@
                       <w:szCs w:val="16"/>
                     </w:rPr>
                   </w:pPr>
+                  <w:proofErr w:type="spellStart"/>
                   <w:r>
                     <w:rPr>
                       <w:rFonts w:ascii="함초롬돋움" w:eastAsia="함초롬돋움" w:hAnsi="함초롬돋움" w:cs="함초롬돋움" w:hint="eastAsia"/>
@@ -11856,6 +12212,7 @@
                     </w:rPr>
                     <w:t>treamPointer</w:t>
                   </w:r>
+                  <w:proofErr w:type="spellEnd"/>
                 </w:p>
               </w:tc>
               <w:tc>
@@ -12054,8 +12411,18 @@
                       <w:sz w:val="16"/>
                       <w:szCs w:val="16"/>
                     </w:rPr>
-                    <w:t>다른 시뮬레이터와 동작 방식이 다르기 때문에 오버라이딩</w:t>
-                  </w:r>
+                    <w:t xml:space="preserve">다른 시뮬레이터와 동작 방식이 다르기 때문에 </w:t>
+                  </w:r>
+                  <w:proofErr w:type="spellStart"/>
+                  <w:r>
+                    <w:rPr>
+                      <w:rFonts w:ascii="함초롬돋움" w:eastAsia="함초롬돋움" w:hAnsi="함초롬돋움" w:cs="함초롬돋움" w:hint="eastAsia"/>
+                      <w:sz w:val="16"/>
+                      <w:szCs w:val="16"/>
+                    </w:rPr>
+                    <w:t>오버라이딩</w:t>
+                  </w:r>
+                  <w:proofErr w:type="spellEnd"/>
                 </w:p>
               </w:tc>
             </w:tr>
@@ -12163,7 +12530,7 @@
         </w:trPr>
         <w:tc>
           <w:tcPr>
-            <w:tcW w:w="2830" w:type="dxa"/>
+            <w:tcW w:w="3050" w:type="dxa"/>
             <w:vAlign w:val="center"/>
           </w:tcPr>
           <w:p>
@@ -12218,7 +12585,7 @@
         </w:tc>
         <w:tc>
           <w:tcPr>
-            <w:tcW w:w="6804" w:type="dxa"/>
+            <w:tcW w:w="6584" w:type="dxa"/>
             <w:gridSpan w:val="2"/>
             <w:vAlign w:val="center"/>
           </w:tcPr>
@@ -12495,6 +12862,584 @@
         </w:tc>
       </w:tr>
     </w:tbl>
+    <w:p>
+      <w:pPr>
+        <w:jc w:val="left"/>
+        <w:rPr>
+          <w:rFonts w:ascii="함초롬돋움" w:eastAsia="함초롬돋움" w:hAnsi="함초롬돋움" w:cs="함초롬돋움" w:hint="eastAsia"/>
+          <w:b/>
+          <w:bCs/>
+          <w:sz w:val="24"/>
+          <w:szCs w:val="28"/>
+        </w:rPr>
+      </w:pPr>
+      <w:r>
+        <w:rPr>
+          <w:rFonts w:ascii="함초롬돋움" w:eastAsia="함초롬돋움" w:hAnsi="함초롬돋움" w:cs="함초롬돋움" w:hint="eastAsia"/>
+          <w:b/>
+          <w:bCs/>
+          <w:sz w:val="24"/>
+          <w:szCs w:val="28"/>
+        </w:rPr>
+        <w:lastRenderedPageBreak/>
+        <w:t>DESIGN</w:t>
+      </w:r>
+      <w:r>
+        <w:rPr>
+          <w:rFonts w:ascii="함초롬돋움" w:eastAsia="함초롬돋움" w:hAnsi="함초롬돋움" w:cs="함초롬돋움"/>
+          <w:b/>
+          <w:bCs/>
+          <w:sz w:val="24"/>
+          <w:szCs w:val="28"/>
+        </w:rPr>
+        <w:t xml:space="preserve"> </w:t>
+      </w:r>
+      <w:r>
+        <w:rPr>
+          <w:rFonts w:ascii="함초롬돋움" w:eastAsia="함초롬돋움" w:hAnsi="함초롬돋움" w:cs="함초롬돋움" w:hint="eastAsia"/>
+          <w:b/>
+          <w:bCs/>
+          <w:sz w:val="24"/>
+          <w:szCs w:val="28"/>
+        </w:rPr>
+        <w:t>PATTERN</w:t>
+      </w:r>
+    </w:p>
+    <w:p>
+      <w:pPr>
+        <w:pStyle w:val="a5"/>
+        <w:numPr>
+          <w:ilvl w:val="0"/>
+          <w:numId w:val="1"/>
+        </w:numPr>
+        <w:ind w:leftChars="0"/>
+        <w:jc w:val="left"/>
+        <w:rPr>
+          <w:rFonts w:ascii="함초롬돋움" w:eastAsia="함초롬돋움" w:hAnsi="함초롬돋움" w:cs="함초롬돋움"/>
+        </w:rPr>
+      </w:pPr>
+      <w:r>
+        <w:rPr>
+          <w:rFonts w:ascii="함초롬돋움" w:eastAsia="함초롬돋움" w:hAnsi="함초롬돋움" w:cs="함초롬돋움" w:hint="eastAsia"/>
+        </w:rPr>
+        <w:t>Template</w:t>
+      </w:r>
+      <w:r>
+        <w:rPr>
+          <w:rFonts w:ascii="함초롬돋움" w:eastAsia="함초롬돋움" w:hAnsi="함초롬돋움" w:cs="함초롬돋움"/>
+        </w:rPr>
+        <w:t xml:space="preserve"> </w:t>
+      </w:r>
+      <w:r>
+        <w:rPr>
+          <w:rFonts w:ascii="함초롬돋움" w:eastAsia="함초롬돋움" w:hAnsi="함초롬돋움" w:cs="함초롬돋움" w:hint="eastAsia"/>
+        </w:rPr>
+        <w:t>Method</w:t>
+      </w:r>
+    </w:p>
+    <w:p>
+      <w:pPr>
+        <w:pStyle w:val="a5"/>
+        <w:numPr>
+          <w:ilvl w:val="1"/>
+          <w:numId w:val="1"/>
+        </w:numPr>
+        <w:ind w:leftChars="0"/>
+        <w:jc w:val="left"/>
+        <w:rPr>
+          <w:rFonts w:ascii="함초롬돋움" w:eastAsia="함초롬돋움" w:hAnsi="함초롬돋움" w:cs="함초롬돋움" w:hint="eastAsia"/>
+          <w:sz w:val="18"/>
+          <w:szCs w:val="20"/>
+        </w:rPr>
+      </w:pPr>
+      <w:r>
+        <w:rPr>
+          <w:rFonts w:ascii="함초롬돋움" w:eastAsia="함초롬돋움" w:hAnsi="함초롬돋움" w:cs="함초롬돋움" w:hint="eastAsia"/>
+          <w:sz w:val="18"/>
+          <w:szCs w:val="20"/>
+        </w:rPr>
+        <w:t>simulate()</w:t>
+      </w:r>
+      <w:r>
+        <w:rPr>
+          <w:rFonts w:ascii="함초롬돋움" w:eastAsia="함초롬돋움" w:hAnsi="함초롬돋움" w:cs="함초롬돋움"/>
+          <w:sz w:val="18"/>
+          <w:szCs w:val="20"/>
+        </w:rPr>
+        <w:t xml:space="preserve"> </w:t>
+      </w:r>
+      <w:r>
+        <w:rPr>
+          <w:rFonts w:ascii="함초롬돋움" w:eastAsia="함초롬돋움" w:hAnsi="함초롬돋움" w:cs="함초롬돋움" w:hint="eastAsia"/>
+          <w:sz w:val="18"/>
+          <w:szCs w:val="20"/>
+        </w:rPr>
+        <w:t>메서드</w:t>
+      </w:r>
+    </w:p>
+    <w:p>
+      <w:pPr>
+        <w:pStyle w:val="a5"/>
+        <w:numPr>
+          <w:ilvl w:val="1"/>
+          <w:numId w:val="1"/>
+        </w:numPr>
+        <w:ind w:leftChars="0"/>
+        <w:jc w:val="left"/>
+        <w:rPr>
+          <w:rFonts w:ascii="함초롬돋움" w:eastAsia="함초롬돋움" w:hAnsi="함초롬돋움" w:cs="함초롬돋움"/>
+          <w:sz w:val="18"/>
+          <w:szCs w:val="20"/>
+        </w:rPr>
+      </w:pPr>
+      <w:r>
+        <w:rPr>
+          <w:rFonts w:hint="eastAsia"/>
+        </w:rPr>
+        <w:t xml:space="preserve">추상클래스 </w:t>
+      </w:r>
+      <w:proofErr w:type="spellStart"/>
+      <w:r>
+        <w:rPr>
+          <w:rFonts w:hint="eastAsia"/>
+        </w:rPr>
+        <w:t>ReplacementSimulator</w:t>
+      </w:r>
+      <w:proofErr w:type="spellEnd"/>
+      <w:r>
+        <w:rPr>
+          <w:rFonts w:hint="eastAsia"/>
+        </w:rPr>
+        <w:t>에 시뮬레이션을 위한 메서드를 protected로 선언</w:t>
+      </w:r>
+    </w:p>
+    <w:p>
+      <w:pPr>
+        <w:pStyle w:val="a5"/>
+        <w:numPr>
+          <w:ilvl w:val="1"/>
+          <w:numId w:val="1"/>
+        </w:numPr>
+        <w:ind w:leftChars="0"/>
+        <w:jc w:val="left"/>
+        <w:rPr>
+          <w:rFonts w:ascii="함초롬돋움" w:eastAsia="함초롬돋움" w:hAnsi="함초롬돋움" w:cs="함초롬돋움"/>
+          <w:sz w:val="18"/>
+          <w:szCs w:val="20"/>
+        </w:rPr>
+      </w:pPr>
+      <w:r>
+        <w:rPr>
+          <w:rFonts w:hint="eastAsia"/>
+        </w:rPr>
+        <w:t xml:space="preserve">각 페이지 교체 정책 시뮬레이터마다 </w:t>
+      </w:r>
+      <w:proofErr w:type="spellStart"/>
+      <w:r>
+        <w:rPr>
+          <w:rFonts w:hint="eastAsia"/>
+        </w:rPr>
+        <w:t>ReplacementSimulator</w:t>
+      </w:r>
+      <w:proofErr w:type="spellEnd"/>
+      <w:r>
+        <w:rPr>
+          <w:rFonts w:hint="eastAsia"/>
+        </w:rPr>
+        <w:t>를 상속받아 시뮬레이션을 위한 메서드를 교체 정책에 맞게 구현</w:t>
+      </w:r>
+    </w:p>
+    <w:p>
+      <w:pPr>
+        <w:ind w:left="800" w:firstLine="800"/>
+        <w:jc w:val="left"/>
+        <w:rPr>
+          <w:rFonts w:ascii="함초롬돋움" w:eastAsia="함초롬돋움" w:hAnsi="함초롬돋움" w:cs="함초롬돋움"/>
+          <w:sz w:val="18"/>
+          <w:szCs w:val="20"/>
+        </w:rPr>
+      </w:pPr>
+      <w:r>
+        <w:rPr>
+          <w:rFonts w:ascii="함초롬돋움" w:eastAsia="함초롬돋움" w:hAnsi="함초롬돋움" w:cs="함초롬돋움" w:hint="eastAsia"/>
+          <w:sz w:val="18"/>
+          <w:szCs w:val="20"/>
+        </w:rPr>
+        <w:t>*</w:t>
+      </w:r>
+      <w:r>
+        <w:rPr>
+          <w:rFonts w:ascii="함초롬돋움" w:eastAsia="함초롬돋움" w:hAnsi="함초롬돋움" w:cs="함초롬돋움"/>
+          <w:sz w:val="18"/>
+          <w:szCs w:val="20"/>
+        </w:rPr>
+        <w:t xml:space="preserve"> </w:t>
+      </w:r>
+      <w:r>
+        <w:rPr>
+          <w:rFonts w:ascii="함초롬돋움" w:eastAsia="함초롬돋움" w:hAnsi="함초롬돋움" w:cs="함초롬돋움" w:hint="eastAsia"/>
+          <w:sz w:val="18"/>
+          <w:szCs w:val="20"/>
+        </w:rPr>
+        <w:t>abstract</w:t>
+      </w:r>
+      <w:r>
+        <w:rPr>
+          <w:rFonts w:ascii="함초롬돋움" w:eastAsia="함초롬돋움" w:hAnsi="함초롬돋움" w:cs="함초롬돋움"/>
+          <w:sz w:val="18"/>
+          <w:szCs w:val="20"/>
+        </w:rPr>
+        <w:t xml:space="preserve"> </w:t>
+      </w:r>
+      <w:r>
+        <w:rPr>
+          <w:rFonts w:ascii="함초롬돋움" w:eastAsia="함초롬돋움" w:hAnsi="함초롬돋움" w:cs="함초롬돋움" w:hint="eastAsia"/>
+          <w:sz w:val="18"/>
+          <w:szCs w:val="20"/>
+        </w:rPr>
+        <w:t>void</w:t>
+      </w:r>
+      <w:r>
+        <w:rPr>
+          <w:rFonts w:ascii="함초롬돋움" w:eastAsia="함초롬돋움" w:hAnsi="함초롬돋움" w:cs="함초롬돋움"/>
+          <w:sz w:val="18"/>
+          <w:szCs w:val="20"/>
+        </w:rPr>
+        <w:t xml:space="preserve"> </w:t>
+      </w:r>
+      <w:r>
+        <w:rPr>
+          <w:rFonts w:ascii="함초롬돋움" w:eastAsia="함초롬돋움" w:hAnsi="함초롬돋움" w:cs="함초롬돋움" w:hint="eastAsia"/>
+          <w:sz w:val="18"/>
+          <w:szCs w:val="20"/>
+        </w:rPr>
+        <w:t>put(Long</w:t>
+      </w:r>
+      <w:r>
+        <w:rPr>
+          <w:rFonts w:ascii="함초롬돋움" w:eastAsia="함초롬돋움" w:hAnsi="함초롬돋움" w:cs="함초롬돋움"/>
+          <w:sz w:val="18"/>
+          <w:szCs w:val="20"/>
+        </w:rPr>
+        <w:t xml:space="preserve"> </w:t>
+      </w:r>
+      <w:r>
+        <w:rPr>
+          <w:rFonts w:ascii="함초롬돋움" w:eastAsia="함초롬돋움" w:hAnsi="함초롬돋움" w:cs="함초롬돋움" w:hint="eastAsia"/>
+          <w:sz w:val="18"/>
+          <w:szCs w:val="20"/>
+        </w:rPr>
+        <w:t>data);</w:t>
+      </w:r>
+    </w:p>
+    <w:p>
+      <w:pPr>
+        <w:ind w:left="800" w:firstLine="800"/>
+        <w:jc w:val="left"/>
+        <w:rPr>
+          <w:rFonts w:ascii="함초롬돋움" w:eastAsia="함초롬돋움" w:hAnsi="함초롬돋움" w:cs="함초롬돋움" w:hint="eastAsia"/>
+          <w:sz w:val="18"/>
+          <w:szCs w:val="20"/>
+        </w:rPr>
+      </w:pPr>
+      <w:r>
+        <w:rPr>
+          <w:rFonts w:ascii="함초롬돋움" w:eastAsia="함초롬돋움" w:hAnsi="함초롬돋움" w:cs="함초롬돋움" w:hint="eastAsia"/>
+          <w:sz w:val="18"/>
+          <w:szCs w:val="20"/>
+        </w:rPr>
+        <w:t>*</w:t>
+      </w:r>
+      <w:r>
+        <w:rPr>
+          <w:rFonts w:ascii="함초롬돋움" w:eastAsia="함초롬돋움" w:hAnsi="함초롬돋움" w:cs="함초롬돋움"/>
+          <w:sz w:val="18"/>
+          <w:szCs w:val="20"/>
+        </w:rPr>
+        <w:t xml:space="preserve"> </w:t>
+      </w:r>
+      <w:r>
+        <w:rPr>
+          <w:rFonts w:ascii="함초롬돋움" w:eastAsia="함초롬돋움" w:hAnsi="함초롬돋움" w:cs="함초롬돋움" w:hint="eastAsia"/>
+          <w:sz w:val="18"/>
+          <w:szCs w:val="20"/>
+        </w:rPr>
+        <w:t>abstract</w:t>
+      </w:r>
+      <w:r>
+        <w:rPr>
+          <w:rFonts w:ascii="함초롬돋움" w:eastAsia="함초롬돋움" w:hAnsi="함초롬돋움" w:cs="함초롬돋움"/>
+          <w:sz w:val="18"/>
+          <w:szCs w:val="20"/>
+        </w:rPr>
+        <w:t xml:space="preserve"> </w:t>
+      </w:r>
+      <w:proofErr w:type="spellStart"/>
+      <w:r>
+        <w:rPr>
+          <w:rFonts w:ascii="함초롬돋움" w:eastAsia="함초롬돋움" w:hAnsi="함초롬돋움" w:cs="함초롬돋움" w:hint="eastAsia"/>
+          <w:sz w:val="18"/>
+          <w:szCs w:val="20"/>
+        </w:rPr>
+        <w:t>b</w:t>
+      </w:r>
+      <w:r>
+        <w:rPr>
+          <w:rFonts w:ascii="함초롬돋움" w:eastAsia="함초롬돋움" w:hAnsi="함초롬돋움" w:cs="함초롬돋움"/>
+          <w:sz w:val="18"/>
+          <w:szCs w:val="20"/>
+        </w:rPr>
+        <w:t>oolean</w:t>
+      </w:r>
+      <w:proofErr w:type="spellEnd"/>
+      <w:r>
+        <w:rPr>
+          <w:rFonts w:ascii="함초롬돋움" w:eastAsia="함초롬돋움" w:hAnsi="함초롬돋움" w:cs="함초롬돋움"/>
+          <w:sz w:val="18"/>
+          <w:szCs w:val="20"/>
+        </w:rPr>
+        <w:t xml:space="preserve"> </w:t>
+      </w:r>
+      <w:r>
+        <w:rPr>
+          <w:rFonts w:ascii="함초롬돋움" w:eastAsia="함초롬돋움" w:hAnsi="함초롬돋움" w:cs="함초롬돋움" w:hint="eastAsia"/>
+          <w:sz w:val="18"/>
+          <w:szCs w:val="20"/>
+        </w:rPr>
+        <w:t>search(Long</w:t>
+      </w:r>
+      <w:r>
+        <w:rPr>
+          <w:rFonts w:ascii="함초롬돋움" w:eastAsia="함초롬돋움" w:hAnsi="함초롬돋움" w:cs="함초롬돋움"/>
+          <w:sz w:val="18"/>
+          <w:szCs w:val="20"/>
+        </w:rPr>
+        <w:t xml:space="preserve"> </w:t>
+      </w:r>
+      <w:r>
+        <w:rPr>
+          <w:rFonts w:ascii="함초롬돋움" w:eastAsia="함초롬돋움" w:hAnsi="함초롬돋움" w:cs="함초롬돋움" w:hint="eastAsia"/>
+          <w:sz w:val="18"/>
+          <w:szCs w:val="20"/>
+        </w:rPr>
+        <w:t>data);</w:t>
+      </w:r>
+    </w:p>
+    <w:p>
+      <w:pPr>
+        <w:pStyle w:val="a5"/>
+        <w:numPr>
+          <w:ilvl w:val="1"/>
+          <w:numId w:val="1"/>
+        </w:numPr>
+        <w:ind w:leftChars="0"/>
+        <w:jc w:val="left"/>
+        <w:rPr>
+          <w:rFonts w:ascii="함초롬돋움" w:eastAsia="함초롬돋움" w:hAnsi="함초롬돋움" w:cs="함초롬돋움"/>
+          <w:sz w:val="18"/>
+          <w:szCs w:val="20"/>
+        </w:rPr>
+      </w:pPr>
+      <w:r>
+        <w:rPr>
+          <w:rFonts w:hint="eastAsia"/>
+        </w:rPr>
+        <w:t>각 페이지 교체 정책 시뮬레이터는 교체 정책에 맞는 put,</w:t>
+      </w:r>
+      <w:r>
+        <w:t xml:space="preserve"> </w:t>
+      </w:r>
+      <w:r>
+        <w:rPr>
+          <w:rFonts w:hint="eastAsia"/>
+        </w:rPr>
+        <w:t>search</w:t>
+      </w:r>
+      <w:r>
+        <w:t xml:space="preserve"> </w:t>
+      </w:r>
+      <w:r>
+        <w:rPr>
+          <w:rFonts w:hint="eastAsia"/>
+        </w:rPr>
+        <w:t>메서드</w:t>
+      </w:r>
+      <w:r>
+        <w:rPr>
+          <w:rFonts w:hint="eastAsia"/>
+        </w:rPr>
+        <w:t>를 구현</w:t>
+      </w:r>
+    </w:p>
+    <w:p>
+      <w:pPr>
+        <w:pStyle w:val="a5"/>
+        <w:numPr>
+          <w:ilvl w:val="1"/>
+          <w:numId w:val="1"/>
+        </w:numPr>
+        <w:ind w:leftChars="0"/>
+        <w:jc w:val="left"/>
+        <w:rPr>
+          <w:rFonts w:ascii="함초롬돋움" w:eastAsia="함초롬돋움" w:hAnsi="함초롬돋움" w:cs="함초롬돋움"/>
+          <w:sz w:val="18"/>
+          <w:szCs w:val="20"/>
+        </w:rPr>
+      </w:pPr>
+      <w:r>
+        <w:rPr>
+          <w:rFonts w:hint="eastAsia"/>
+        </w:rPr>
+        <w:t xml:space="preserve">필요에 따라 다른 메서드도 </w:t>
+      </w:r>
+      <w:proofErr w:type="spellStart"/>
+      <w:r>
+        <w:rPr>
+          <w:rFonts w:hint="eastAsia"/>
+        </w:rPr>
+        <w:t>오버라이딩</w:t>
+      </w:r>
+      <w:proofErr w:type="spellEnd"/>
+    </w:p>
+    <w:p>
+      <w:pPr>
+        <w:ind w:left="800" w:firstLine="800"/>
+        <w:jc w:val="left"/>
+        <w:rPr>
+          <w:rFonts w:ascii="함초롬돋움" w:eastAsia="함초롬돋움" w:hAnsi="함초롬돋움" w:cs="함초롬돋움" w:hint="eastAsia"/>
+          <w:sz w:val="18"/>
+          <w:szCs w:val="20"/>
+        </w:rPr>
+      </w:pPr>
+    </w:p>
+    <w:p>
+      <w:pPr>
+        <w:pStyle w:val="a5"/>
+        <w:numPr>
+          <w:ilvl w:val="0"/>
+          <w:numId w:val="1"/>
+        </w:numPr>
+        <w:ind w:leftChars="0"/>
+        <w:jc w:val="left"/>
+        <w:rPr>
+          <w:rFonts w:ascii="함초롬돋움" w:eastAsia="함초롬돋움" w:hAnsi="함초롬돋움" w:cs="함초롬돋움"/>
+        </w:rPr>
+      </w:pPr>
+      <w:r>
+        <w:rPr>
+          <w:rFonts w:ascii="함초롬돋움" w:eastAsia="함초롬돋움" w:hAnsi="함초롬돋움" w:cs="함초롬돋움" w:hint="eastAsia"/>
+        </w:rPr>
+        <w:t>Strategy</w:t>
+      </w:r>
+    </w:p>
+    <w:p>
+      <w:pPr>
+        <w:pStyle w:val="a5"/>
+        <w:numPr>
+          <w:ilvl w:val="1"/>
+          <w:numId w:val="1"/>
+        </w:numPr>
+        <w:ind w:leftChars="0"/>
+        <w:jc w:val="left"/>
+        <w:rPr>
+          <w:rFonts w:ascii="함초롬돋움" w:eastAsia="함초롬돋움" w:hAnsi="함초롬돋움" w:cs="함초롬돋움"/>
+          <w:sz w:val="18"/>
+          <w:szCs w:val="20"/>
+        </w:rPr>
+      </w:pPr>
+      <w:r>
+        <w:rPr>
+          <w:rFonts w:hint="eastAsia"/>
+        </w:rPr>
+        <w:t>사용자가 교체 정책을 사용할 때마다 전략을 변경할 수 있도록 사용</w:t>
+      </w:r>
+    </w:p>
+    <w:p>
+      <w:pPr>
+        <w:pStyle w:val="a5"/>
+        <w:numPr>
+          <w:ilvl w:val="1"/>
+          <w:numId w:val="1"/>
+        </w:numPr>
+        <w:ind w:leftChars="0"/>
+        <w:jc w:val="left"/>
+        <w:rPr>
+          <w:rFonts w:ascii="함초롬돋움" w:eastAsia="함초롬돋움" w:hAnsi="함초롬돋움" w:cs="함초롬돋움" w:hint="eastAsia"/>
+          <w:sz w:val="18"/>
+          <w:szCs w:val="20"/>
+        </w:rPr>
+      </w:pPr>
+      <w:r>
+        <w:rPr>
+          <w:rFonts w:hint="eastAsia"/>
+        </w:rPr>
+        <w:t>클라이언트인 Policy.</w:t>
+      </w:r>
+      <w:r>
+        <w:rPr>
+          <w:rFonts w:hint="eastAsia"/>
+        </w:rPr>
+        <w:t>java</w:t>
+      </w:r>
+      <w:r>
+        <w:t xml:space="preserve"> </w:t>
+      </w:r>
+      <w:r>
+        <w:rPr>
+          <w:rFonts w:hint="eastAsia"/>
+        </w:rPr>
+        <w:t>클래스</w:t>
+      </w:r>
+      <w:r>
+        <w:rPr>
+          <w:rFonts w:hint="eastAsia"/>
+        </w:rPr>
+        <w:t>가</w:t>
+      </w:r>
+      <w:r>
+        <w:rPr>
+          <w:rFonts w:hint="eastAsia"/>
+        </w:rPr>
+        <w:t xml:space="preserve"> 구체적인 전략을 알아야 함</w:t>
+      </w:r>
+    </w:p>
+    <w:p>
+      <w:pPr>
+        <w:jc w:val="left"/>
+        <w:rPr>
+          <w:rFonts w:ascii="함초롬돋움" w:eastAsia="함초롬돋움" w:hAnsi="함초롬돋움" w:cs="함초롬돋움"/>
+          <w:b/>
+          <w:bCs/>
+          <w:sz w:val="24"/>
+          <w:szCs w:val="28"/>
+        </w:rPr>
+      </w:pPr>
+    </w:p>
+    <w:p>
+      <w:pPr>
+        <w:widowControl/>
+        <w:wordWrap/>
+        <w:autoSpaceDE/>
+        <w:autoSpaceDN/>
+        <w:rPr>
+          <w:rFonts w:ascii="함초롬돋움" w:eastAsia="함초롬돋움" w:hAnsi="함초롬돋움" w:cs="함초롬돋움"/>
+          <w:b/>
+          <w:bCs/>
+          <w:sz w:val="24"/>
+          <w:szCs w:val="28"/>
+        </w:rPr>
+      </w:pPr>
+      <w:r>
+        <w:rPr>
+          <w:rFonts w:ascii="함초롬돋움" w:eastAsia="함초롬돋움" w:hAnsi="함초롬돋움" w:cs="함초롬돋움"/>
+          <w:b/>
+          <w:bCs/>
+          <w:sz w:val="24"/>
+          <w:szCs w:val="28"/>
+        </w:rPr>
+        <w:br w:type="page"/>
+      </w:r>
+    </w:p>
     <w:p>
       <w:pPr>
         <w:jc w:val="left"/>
@@ -13936,7 +14881,7 @@
   <w:abstractNum w:abstractNumId="8" w15:restartNumberingAfterBreak="0">
     <w:nsid w:val="7F6819F9"/>
     <w:multiLevelType w:val="hybridMultilevel"/>
-    <w:tmpl w:val="C21AF86E"/>
+    <w:tmpl w:val="DDDE48AA"/>
     <w:lvl w:ilvl="0" w:tplc="53C0654A">
       <w:start w:val="1"/>
       <w:numFmt w:val="bullet"/>
@@ -13960,16 +14905,16 @@
         <w:rFonts w:ascii="함초롬돋움" w:eastAsia="함초롬돋움" w:hAnsi="함초롬돋움" w:cs="함초롬돋움" w:hint="eastAsia"/>
       </w:rPr>
     </w:lvl>
-    <w:lvl w:ilvl="2" w:tplc="04090005" w:tentative="1">
-      <w:start w:val="1"/>
+    <w:lvl w:ilvl="2" w:tplc="272C26CE">
       <w:numFmt w:val="bullet"/>
-      <w:lvlText w:val=""/>
+      <w:lvlText w:val=""/>
       <w:lvlJc w:val="left"/>
       <w:pPr>
-        <w:ind w:left="1600" w:hanging="400"/>
+        <w:ind w:left="1560" w:hanging="360"/>
       </w:pPr>
       <w:rPr>
-        <w:rFonts w:ascii="Wingdings" w:hAnsi="Wingdings" w:hint="default"/>
+        <w:rFonts w:ascii="Wingdings" w:eastAsiaTheme="minorEastAsia" w:hAnsi="Wingdings" w:cstheme="minorBidi" w:hint="default"/>
+        <w:sz w:val="20"/>
       </w:rPr>
     </w:lvl>
     <w:lvl w:ilvl="3" w:tplc="04090001" w:tentative="1">
@@ -14485,7 +15430,6 @@
   <w:style w:type="character" w:default="1" w:styleId="a0">
     <w:name w:val="Default Paragraph Font"/>
     <w:uiPriority w:val="1"/>
-    <w:semiHidden/>
     <w:unhideWhenUsed/>
   </w:style>
   <w:style w:type="table" w:default="1" w:styleId="a1">
